--- a/CV.docx
+++ b/CV.docx
@@ -266,8 +266,6 @@
               </w:rPr>
               <w:t>Residence: Enschede, NL</w:t>
             </w:r>
-            <w:bookmarkStart w:id="0" w:name="_GoBack"/>
-            <w:bookmarkEnd w:id="0"/>
           </w:p>
           <w:p>
             <w:pPr>
@@ -478,6 +476,7 @@
               <w:showingPlcHdr/>
               <w15:appearance w15:val="hidden"/>
             </w:sdtPr>
+            <w:sdtEndPr/>
             <w:sdtContent>
               <w:p>
                 <w:pPr>
@@ -553,6 +552,7 @@
               <w:showingPlcHdr/>
               <w15:appearance w15:val="hidden"/>
             </w:sdtPr>
+            <w:sdtEndPr/>
             <w:sdtContent>
               <w:p>
                 <w:pPr>
@@ -576,14 +576,29 @@
                 <w:lang w:val="en-GB"/>
               </w:rPr>
             </w:pPr>
-            <w:r>
-              <w:rPr>
-                <w:color w:val="B85A22" w:themeColor="accent2" w:themeShade="BF"/>
-                <w:u w:val="single"/>
-                <w:lang w:val="en-GB"/>
-              </w:rPr>
-              <w:t>tristan-smeets@outlook.com</w:t>
-            </w:r>
+            <w:hyperlink r:id="rId12" w:history="1">
+              <w:r>
+                <w:rPr>
+                  <w:rStyle w:val="Hyperlink"/>
+                  <w:lang w:val="en-GB"/>
+                </w:rPr>
+                <w:t>tristan-smeet</w:t>
+              </w:r>
+              <w:r>
+                <w:rPr>
+                  <w:rStyle w:val="Hyperlink"/>
+                  <w:lang w:val="en-GB"/>
+                </w:rPr>
+                <w:t>s</w:t>
+              </w:r>
+              <w:r>
+                <w:rPr>
+                  <w:rStyle w:val="Hyperlink"/>
+                  <w:lang w:val="en-GB"/>
+                </w:rPr>
+                <w:t>@outlook.com</w:t>
+              </w:r>
+            </w:hyperlink>
           </w:p>
           <w:p>
             <w:pPr>
@@ -605,6 +620,7 @@
               <w:showingPlcHdr/>
               <w15:appearance w15:val="hidden"/>
             </w:sdtPr>
+            <w:sdtEndPr/>
             <w:sdtContent>
               <w:p>
                 <w:pPr>
@@ -624,19 +640,23 @@
           <w:p>
             <w:pPr>
               <w:rPr>
-                <w:color w:val="B85A22" w:themeColor="accent2" w:themeShade="BF"/>
+                <w:color w:val="7B3C17" w:themeColor="accent2" w:themeShade="80"/>
                 <w:u w:val="single"/>
                 <w:lang w:val="en-GB"/>
               </w:rPr>
             </w:pPr>
-            <w:r>
-              <w:rPr>
-                <w:color w:val="B85A22" w:themeColor="accent2" w:themeShade="BF"/>
-                <w:u w:val="single"/>
-                <w:lang w:val="en-GB"/>
-              </w:rPr>
-              <w:t>tristansmeets.github.io</w:t>
-            </w:r>
+            <w:hyperlink r:id="rId13" w:history="1">
+              <w:r>
+                <w:rPr>
+                  <w:rStyle w:val="Hyperlink"/>
+                  <w:color w:val="7B3C17" w:themeColor="accent2" w:themeShade="80"/>
+                  <w:lang w:val="en-GB"/>
+                </w:rPr>
+                <w:t>https://tristansmeets.github.io/</w:t>
+              </w:r>
+            </w:hyperlink>
+            <w:bookmarkStart w:id="0" w:name="_GoBack"/>
+            <w:bookmarkEnd w:id="0"/>
           </w:p>
           <w:p>
             <w:pPr>
@@ -664,13 +684,27 @@
                 <w:lang w:val="en-GB"/>
               </w:rPr>
             </w:pPr>
-            <w:hyperlink r:id="rId12" w:history="1">
+            <w:hyperlink r:id="rId14" w:history="1">
               <w:r>
                 <w:rPr>
                   <w:rStyle w:val="Hyperlink"/>
                   <w:lang w:val="en-GB"/>
                 </w:rPr>
-                <w:t>https://www.linkedin.com/in/tristan-smeets</w:t>
+                <w:t>https:/</w:t>
+              </w:r>
+              <w:r>
+                <w:rPr>
+                  <w:rStyle w:val="Hyperlink"/>
+                  <w:lang w:val="en-GB"/>
+                </w:rPr>
+                <w:t>/</w:t>
+              </w:r>
+              <w:r>
+                <w:rPr>
+                  <w:rStyle w:val="Hyperlink"/>
+                  <w:lang w:val="en-GB"/>
+                </w:rPr>
+                <w:t>www.linkedin.com/in/tristan-smeets</w:t>
               </w:r>
             </w:hyperlink>
           </w:p>
@@ -700,13 +734,27 @@
                 <w:lang w:val="en-GB"/>
               </w:rPr>
             </w:pPr>
-            <w:hyperlink r:id="rId13" w:history="1">
+            <w:hyperlink r:id="rId15" w:history="1">
               <w:r>
                 <w:rPr>
                   <w:rStyle w:val="Hyperlink"/>
                   <w:lang w:val="en-GB"/>
                 </w:rPr>
-                <w:t>https://github.com/TristanSmeets</w:t>
+                <w:t>https://g</w:t>
+              </w:r>
+              <w:r>
+                <w:rPr>
+                  <w:rStyle w:val="Hyperlink"/>
+                  <w:lang w:val="en-GB"/>
+                </w:rPr>
+                <w:t>i</w:t>
+              </w:r>
+              <w:r>
+                <w:rPr>
+                  <w:rStyle w:val="Hyperlink"/>
+                  <w:lang w:val="en-GB"/>
+                </w:rPr>
+                <w:t>thub.com/TristanSmeets</w:t>
               </w:r>
             </w:hyperlink>
           </w:p>
@@ -1448,7 +1496,7 @@
       </w:pPr>
     </w:p>
     <w:sectPr>
-      <w:headerReference w:type="default" r:id="rId14"/>
+      <w:headerReference w:type="default" r:id="rId16"/>
       <w:pgSz w:w="11906" w:h="16838" w:code="9"/>
       <w:pgMar w:top="1296" w:right="576" w:bottom="720" w:left="576" w:header="720" w:footer="720" w:gutter="0"/>
       <w:cols w:space="720"/>
@@ -26914,6 +26962,18 @@
       <w:szCs w:val="18"/>
     </w:rPr>
   </w:style>
+  <w:style w:type="character" w:styleId="Onopgelostemelding">
+    <w:name w:val="Unresolved Mention"/>
+    <w:basedOn w:val="Standaardalinea-lettertype"/>
+    <w:uiPriority w:val="99"/>
+    <w:semiHidden/>
+    <w:unhideWhenUsed/>
+    <w:rsid w:val="00AE3A9C"/>
+    <w:rPr>
+      <w:color w:val="605E5C"/>
+      <w:shd w:val="clear" w:color="auto" w:fill="E1DFDD"/>
+    </w:rPr>
+  </w:style>
 </w:styles>
 </file>
 
@@ -27107,7 +27167,9 @@
     <w:rsid w:val="00097EE6"/>
     <w:rsid w:val="001C4597"/>
     <w:rsid w:val="00755816"/>
+    <w:rsid w:val="00772B22"/>
     <w:rsid w:val="00846ABB"/>
+    <w:rsid w:val="008B46C5"/>
     <w:rsid w:val="00976245"/>
     <w:rsid w:val="00EE6808"/>
   </w:rsids>
@@ -28070,6 +28132,14 @@
 </file>
 
 <file path=customXml/item1.xml><?xml version="1.0" encoding="utf-8"?>
+<p:properties xmlns:p="http://schemas.microsoft.com/office/2006/metadata/properties" xmlns:xsi="http://www.w3.org/2001/XMLSchema-instance" xmlns:pc="http://schemas.microsoft.com/office/infopath/2007/PartnerControls">
+  <documentManagement>
+    <MediaServiceKeyPoints xmlns="71af3243-3dd4-4a8d-8c0d-dd76da1f02a5" xsi:nil="true"/>
+  </documentManagement>
+</p:properties>
+</file>
+
+<file path=customXml/item2.xml><?xml version="1.0" encoding="utf-8"?>
 <ct:contentTypeSchema xmlns:ct="http://schemas.microsoft.com/office/2006/metadata/contentType" xmlns:ma="http://schemas.microsoft.com/office/2006/metadata/properties/metaAttributes" ct:_="" ma:_="" ma:contentTypeName="Document" ma:contentTypeID="0x01010079F111ED35F8CC479449609E8A0923A6" ma:contentTypeVersion="11" ma:contentTypeDescription="Create a new document." ma:contentTypeScope="" ma:versionID="1c2eb7a32e66fb6e4260f3771546a5e2">
   <xsd:schema xmlns:xsd="http://www.w3.org/2001/XMLSchema" xmlns:xs="http://www.w3.org/2001/XMLSchema" xmlns:p="http://schemas.microsoft.com/office/2006/metadata/properties" xmlns:ns2="71af3243-3dd4-4a8d-8c0d-dd76da1f02a5" xmlns:ns3="16c05727-aa75-4e4a-9b5f-8a80a1165891" targetNamespace="http://schemas.microsoft.com/office/2006/metadata/properties" ma:root="true" ma:fieldsID="04e1f6479c48b08974ba73b5ca973489" ns2:_="" ns3:_="">
     <xsd:import namespace="71af3243-3dd4-4a8d-8c0d-dd76da1f02a5"/>
@@ -28280,19 +28350,21 @@
 </ct:contentTypeSchema>
 </file>
 
-<file path=customXml/item2.xml><?xml version="1.0" encoding="utf-8"?>
-<p:properties xmlns:p="http://schemas.microsoft.com/office/2006/metadata/properties" xmlns:xsi="http://www.w3.org/2001/XMLSchema-instance" xmlns:pc="http://schemas.microsoft.com/office/infopath/2007/PartnerControls">
-  <documentManagement>
-    <MediaServiceKeyPoints xmlns="71af3243-3dd4-4a8d-8c0d-dd76da1f02a5" xsi:nil="true"/>
-  </documentManagement>
-</p:properties>
-</file>
-
 <file path=customXml/item3.xml><?xml version="1.0" encoding="utf-8"?>
 <b:Sources xmlns:b="http://schemas.openxmlformats.org/officeDocument/2006/bibliography" xmlns="http://schemas.openxmlformats.org/officeDocument/2006/bibliography" SelectedStyle="\APASixthEditionOfficeOnline.xsl" StyleName="APA" Version="6"/>
 </file>
 
 <file path=customXml/itemProps1.xml><?xml version="1.0" encoding="utf-8"?>
+<ds:datastoreItem xmlns:ds="http://schemas.openxmlformats.org/officeDocument/2006/customXml" ds:itemID="{DD14EC26-251D-443A-AF4F-B15D0F3B0F84}">
+  <ds:schemaRefs>
+    <ds:schemaRef ds:uri="http://schemas.microsoft.com/office/2006/metadata/properties"/>
+    <ds:schemaRef ds:uri="http://schemas.microsoft.com/office/infopath/2007/PartnerControls"/>
+    <ds:schemaRef ds:uri="71af3243-3dd4-4a8d-8c0d-dd76da1f02a5"/>
+  </ds:schemaRefs>
+</ds:datastoreItem>
+</file>
+
+<file path=customXml/itemProps2.xml><?xml version="1.0" encoding="utf-8"?>
 <ds:datastoreItem xmlns:ds="http://schemas.openxmlformats.org/officeDocument/2006/customXml" ds:itemID="{8143E149-BD72-41A7-8F13-AF59DE30D6FA}">
   <ds:schemaRefs>
     <ds:schemaRef ds:uri="http://schemas.microsoft.com/office/2006/metadata/contentType"/>
@@ -28311,18 +28383,8 @@
 </ds:datastoreItem>
 </file>
 
-<file path=customXml/itemProps2.xml><?xml version="1.0" encoding="utf-8"?>
-<ds:datastoreItem xmlns:ds="http://schemas.openxmlformats.org/officeDocument/2006/customXml" ds:itemID="{DD14EC26-251D-443A-AF4F-B15D0F3B0F84}">
-  <ds:schemaRefs>
-    <ds:schemaRef ds:uri="http://schemas.microsoft.com/office/2006/metadata/properties"/>
-    <ds:schemaRef ds:uri="http://schemas.microsoft.com/office/infopath/2007/PartnerControls"/>
-    <ds:schemaRef ds:uri="71af3243-3dd4-4a8d-8c0d-dd76da1f02a5"/>
-  </ds:schemaRefs>
-</ds:datastoreItem>
-</file>
-
 <file path=customXml/itemProps3.xml><?xml version="1.0" encoding="utf-8"?>
-<ds:datastoreItem xmlns:ds="http://schemas.openxmlformats.org/officeDocument/2006/customXml" ds:itemID="{67544118-0A9B-45B6-99A9-7A28D6146DC3}">
+<ds:datastoreItem xmlns:ds="http://schemas.openxmlformats.org/officeDocument/2006/customXml" ds:itemID="{8603F508-7BEF-4DC4-8208-1F2B92B1B36A}">
   <ds:schemaRefs>
     <ds:schemaRef ds:uri="http://schemas.openxmlformats.org/officeDocument/2006/bibliography"/>
   </ds:schemaRefs>

--- a/CV.docx
+++ b/CV.docx
@@ -494,51 +494,6 @@
               </w:p>
             </w:sdtContent>
           </w:sdt>
-          <w:p>
-            <w:pPr>
-              <w:rPr>
-                <w:lang w:val="en-GB"/>
-              </w:rPr>
-            </w:pPr>
-            <w:r>
-              <w:rPr>
-                <w:lang w:val="en-GB"/>
-              </w:rPr>
-              <w:t>PHONE</w:t>
-            </w:r>
-          </w:p>
-          <w:p>
-            <w:pPr>
-              <w:rPr>
-                <w:lang w:val="en-GB"/>
-              </w:rPr>
-            </w:pPr>
-            <w:r>
-              <w:rPr>
-                <w:lang w:val="en-GB"/>
-              </w:rPr>
-              <w:t>+316</w:t>
-            </w:r>
-            <w:r>
-              <w:rPr>
-                <w:lang w:val="en-GB"/>
-              </w:rPr>
-              <w:t xml:space="preserve"> </w:t>
-            </w:r>
-            <w:r>
-              <w:rPr>
-                <w:lang w:val="en-GB"/>
-              </w:rPr>
-              <w:t>107 38 206</w:t>
-            </w:r>
-          </w:p>
-          <w:p>
-            <w:pPr>
-              <w:rPr>
-                <w:lang w:val="en-GB"/>
-              </w:rPr>
-            </w:pPr>
-          </w:p>
           <w:sdt>
             <w:sdtPr>
               <w:rPr>
@@ -554,6 +509,7 @@
             </w:sdtPr>
             <w:sdtEndPr/>
             <w:sdtContent>
+              <w:bookmarkStart w:id="0" w:name="_GoBack" w:displacedByCustomXml="prev"/>
               <w:p>
                 <w:pPr>
                   <w:rPr>
@@ -567,6 +523,7 @@
                   <w:t>E-MAIL:</w:t>
                 </w:r>
               </w:p>
+              <w:bookmarkEnd w:id="0" w:displacedByCustomXml="next"/>
             </w:sdtContent>
           </w:sdt>
           <w:p>
@@ -582,21 +539,7 @@
                   <w:rStyle w:val="Hyperlink"/>
                   <w:lang w:val="en-GB"/>
                 </w:rPr>
-                <w:t>tristan-smeet</w:t>
-              </w:r>
-              <w:r>
-                <w:rPr>
-                  <w:rStyle w:val="Hyperlink"/>
-                  <w:lang w:val="en-GB"/>
-                </w:rPr>
-                <w:t>s</w:t>
-              </w:r>
-              <w:r>
-                <w:rPr>
-                  <w:rStyle w:val="Hyperlink"/>
-                  <w:lang w:val="en-GB"/>
-                </w:rPr>
-                <w:t>@outlook.com</w:t>
+                <w:t>tristan-smeets@outlook.com</w:t>
               </w:r>
             </w:hyperlink>
           </w:p>
@@ -655,8 +598,6 @@
                 <w:t>https://tristansmeets.github.io/</w:t>
               </w:r>
             </w:hyperlink>
-            <w:bookmarkStart w:id="0" w:name="_GoBack"/>
-            <w:bookmarkEnd w:id="0"/>
           </w:p>
           <w:p>
             <w:pPr>
@@ -690,21 +631,7 @@
                   <w:rStyle w:val="Hyperlink"/>
                   <w:lang w:val="en-GB"/>
                 </w:rPr>
-                <w:t>https:/</w:t>
-              </w:r>
-              <w:r>
-                <w:rPr>
-                  <w:rStyle w:val="Hyperlink"/>
-                  <w:lang w:val="en-GB"/>
-                </w:rPr>
-                <w:t>/</w:t>
-              </w:r>
-              <w:r>
-                <w:rPr>
-                  <w:rStyle w:val="Hyperlink"/>
-                  <w:lang w:val="en-GB"/>
-                </w:rPr>
-                <w:t>www.linkedin.com/in/tristan-smeets</w:t>
+                <w:t>https://www.linkedin.com/in/tristan-smeets</w:t>
               </w:r>
             </w:hyperlink>
           </w:p>
@@ -740,21 +667,7 @@
                   <w:rStyle w:val="Hyperlink"/>
                   <w:lang w:val="en-GB"/>
                 </w:rPr>
-                <w:t>https://g</w:t>
-              </w:r>
-              <w:r>
-                <w:rPr>
-                  <w:rStyle w:val="Hyperlink"/>
-                  <w:lang w:val="en-GB"/>
-                </w:rPr>
-                <w:t>i</w:t>
-              </w:r>
-              <w:r>
-                <w:rPr>
-                  <w:rStyle w:val="Hyperlink"/>
-                  <w:lang w:val="en-GB"/>
-                </w:rPr>
-                <w:t>thub.com/TristanSmeets</w:t>
+                <w:t>https://github.com/TristanSmeets</w:t>
               </w:r>
             </w:hyperlink>
           </w:p>
@@ -27171,6 +27084,7 @@
     <w:rsid w:val="00846ABB"/>
     <w:rsid w:val="008B46C5"/>
     <w:rsid w:val="00976245"/>
+    <w:rsid w:val="00C077B8"/>
     <w:rsid w:val="00EE6808"/>
   </w:rsids>
   <m:mathPr>
@@ -28132,14 +28046,6 @@
 </file>
 
 <file path=customXml/item1.xml><?xml version="1.0" encoding="utf-8"?>
-<p:properties xmlns:p="http://schemas.microsoft.com/office/2006/metadata/properties" xmlns:xsi="http://www.w3.org/2001/XMLSchema-instance" xmlns:pc="http://schemas.microsoft.com/office/infopath/2007/PartnerControls">
-  <documentManagement>
-    <MediaServiceKeyPoints xmlns="71af3243-3dd4-4a8d-8c0d-dd76da1f02a5" xsi:nil="true"/>
-  </documentManagement>
-</p:properties>
-</file>
-
-<file path=customXml/item2.xml><?xml version="1.0" encoding="utf-8"?>
 <ct:contentTypeSchema xmlns:ct="http://schemas.microsoft.com/office/2006/metadata/contentType" xmlns:ma="http://schemas.microsoft.com/office/2006/metadata/properties/metaAttributes" ct:_="" ma:_="" ma:contentTypeName="Document" ma:contentTypeID="0x01010079F111ED35F8CC479449609E8A0923A6" ma:contentTypeVersion="11" ma:contentTypeDescription="Create a new document." ma:contentTypeScope="" ma:versionID="1c2eb7a32e66fb6e4260f3771546a5e2">
   <xsd:schema xmlns:xsd="http://www.w3.org/2001/XMLSchema" xmlns:xs="http://www.w3.org/2001/XMLSchema" xmlns:p="http://schemas.microsoft.com/office/2006/metadata/properties" xmlns:ns2="71af3243-3dd4-4a8d-8c0d-dd76da1f02a5" xmlns:ns3="16c05727-aa75-4e4a-9b5f-8a80a1165891" targetNamespace="http://schemas.microsoft.com/office/2006/metadata/properties" ma:root="true" ma:fieldsID="04e1f6479c48b08974ba73b5ca973489" ns2:_="" ns3:_="">
     <xsd:import namespace="71af3243-3dd4-4a8d-8c0d-dd76da1f02a5"/>
@@ -28350,21 +28256,19 @@
 </ct:contentTypeSchema>
 </file>
 
+<file path=customXml/item2.xml><?xml version="1.0" encoding="utf-8"?>
+<p:properties xmlns:p="http://schemas.microsoft.com/office/2006/metadata/properties" xmlns:xsi="http://www.w3.org/2001/XMLSchema-instance" xmlns:pc="http://schemas.microsoft.com/office/infopath/2007/PartnerControls">
+  <documentManagement>
+    <MediaServiceKeyPoints xmlns="71af3243-3dd4-4a8d-8c0d-dd76da1f02a5" xsi:nil="true"/>
+  </documentManagement>
+</p:properties>
+</file>
+
 <file path=customXml/item3.xml><?xml version="1.0" encoding="utf-8"?>
 <b:Sources xmlns:b="http://schemas.openxmlformats.org/officeDocument/2006/bibliography" xmlns="http://schemas.openxmlformats.org/officeDocument/2006/bibliography" SelectedStyle="\APASixthEditionOfficeOnline.xsl" StyleName="APA" Version="6"/>
 </file>
 
 <file path=customXml/itemProps1.xml><?xml version="1.0" encoding="utf-8"?>
-<ds:datastoreItem xmlns:ds="http://schemas.openxmlformats.org/officeDocument/2006/customXml" ds:itemID="{DD14EC26-251D-443A-AF4F-B15D0F3B0F84}">
-  <ds:schemaRefs>
-    <ds:schemaRef ds:uri="http://schemas.microsoft.com/office/2006/metadata/properties"/>
-    <ds:schemaRef ds:uri="http://schemas.microsoft.com/office/infopath/2007/PartnerControls"/>
-    <ds:schemaRef ds:uri="71af3243-3dd4-4a8d-8c0d-dd76da1f02a5"/>
-  </ds:schemaRefs>
-</ds:datastoreItem>
-</file>
-
-<file path=customXml/itemProps2.xml><?xml version="1.0" encoding="utf-8"?>
 <ds:datastoreItem xmlns:ds="http://schemas.openxmlformats.org/officeDocument/2006/customXml" ds:itemID="{8143E149-BD72-41A7-8F13-AF59DE30D6FA}">
   <ds:schemaRefs>
     <ds:schemaRef ds:uri="http://schemas.microsoft.com/office/2006/metadata/contentType"/>
@@ -28383,8 +28287,18 @@
 </ds:datastoreItem>
 </file>
 
+<file path=customXml/itemProps2.xml><?xml version="1.0" encoding="utf-8"?>
+<ds:datastoreItem xmlns:ds="http://schemas.openxmlformats.org/officeDocument/2006/customXml" ds:itemID="{DD14EC26-251D-443A-AF4F-B15D0F3B0F84}">
+  <ds:schemaRefs>
+    <ds:schemaRef ds:uri="http://schemas.microsoft.com/office/2006/metadata/properties"/>
+    <ds:schemaRef ds:uri="http://schemas.microsoft.com/office/infopath/2007/PartnerControls"/>
+    <ds:schemaRef ds:uri="71af3243-3dd4-4a8d-8c0d-dd76da1f02a5"/>
+  </ds:schemaRefs>
+</ds:datastoreItem>
+</file>
+
 <file path=customXml/itemProps3.xml><?xml version="1.0" encoding="utf-8"?>
-<ds:datastoreItem xmlns:ds="http://schemas.openxmlformats.org/officeDocument/2006/customXml" ds:itemID="{8603F508-7BEF-4DC4-8208-1F2B92B1B36A}">
+<ds:datastoreItem xmlns:ds="http://schemas.openxmlformats.org/officeDocument/2006/customXml" ds:itemID="{34F0E8C6-34E2-4CAE-96A7-1BD8CE0EC52A}">
   <ds:schemaRefs>
     <ds:schemaRef ds:uri="http://schemas.openxmlformats.org/officeDocument/2006/bibliography"/>
   </ds:schemaRefs>

--- a/CV.docx
+++ b/CV.docx
@@ -1,10 +1,10 @@
 
 <file path=word/document.xml><?xml version="1.0" encoding="utf-8"?>
-<w:document xmlns:wpc="http://schemas.microsoft.com/office/word/2010/wordprocessingCanvas" xmlns:cx="http://schemas.microsoft.com/office/drawing/2014/chartex" xmlns:cx1="http://schemas.microsoft.com/office/drawing/2015/9/8/chartex" xmlns:cx2="http://schemas.microsoft.com/office/drawing/2015/10/21/chartex" xmlns:cx3="http://schemas.microsoft.com/office/drawing/2016/5/9/chartex" xmlns:cx4="http://schemas.microsoft.com/office/drawing/2016/5/10/chartex" xmlns:cx5="http://schemas.microsoft.com/office/drawing/2016/5/11/chartex" xmlns:cx6="http://schemas.microsoft.com/office/drawing/2016/5/12/chartex" xmlns:cx7="http://schemas.microsoft.com/office/drawing/2016/5/13/chartex" xmlns:cx8="http://schemas.microsoft.com/office/drawing/2016/5/14/chartex" xmlns:mc="http://schemas.openxmlformats.org/markup-compatibility/2006" xmlns:aink="http://schemas.microsoft.com/office/drawing/2016/ink" xmlns:am3d="http://schemas.microsoft.com/office/drawing/2017/model3d" xmlns:o="urn:schemas-microsoft-com:office:office" xmlns:r="http://schemas.openxmlformats.org/officeDocument/2006/relationships" xmlns:m="http://schemas.openxmlformats.org/officeDocument/2006/math" xmlns:v="urn:schemas-microsoft-com:vml" xmlns:wp14="http://schemas.microsoft.com/office/word/2010/wordprocessingDrawing" xmlns:wp="http://schemas.openxmlformats.org/drawingml/2006/wordprocessingDrawing" xmlns:w10="urn:schemas-microsoft-com:office:word" xmlns:w="http://schemas.openxmlformats.org/wordprocessingml/2006/main" xmlns:w14="http://schemas.microsoft.com/office/word/2010/wordml" xmlns:w15="http://schemas.microsoft.com/office/word/2012/wordml" xmlns:w16cid="http://schemas.microsoft.com/office/word/2016/wordml/cid" xmlns:w16se="http://schemas.microsoft.com/office/word/2015/wordml/symex" xmlns:wpg="http://schemas.microsoft.com/office/word/2010/wordprocessingGroup" xmlns:wpi="http://schemas.microsoft.com/office/word/2010/wordprocessingInk" xmlns:wne="http://schemas.microsoft.com/office/word/2006/wordml" xmlns:wps="http://schemas.microsoft.com/office/word/2010/wordprocessingShape" mc:Ignorable="w14 w15 w16se w16cid wp14">
+<w:document xmlns:wpc="http://schemas.microsoft.com/office/word/2010/wordprocessingCanvas" xmlns:cx="http://schemas.microsoft.com/office/drawing/2014/chartex" xmlns:cx1="http://schemas.microsoft.com/office/drawing/2015/9/8/chartex" xmlns:cx2="http://schemas.microsoft.com/office/drawing/2015/10/21/chartex" xmlns:cx3="http://schemas.microsoft.com/office/drawing/2016/5/9/chartex" xmlns:cx4="http://schemas.microsoft.com/office/drawing/2016/5/10/chartex" xmlns:cx5="http://schemas.microsoft.com/office/drawing/2016/5/11/chartex" xmlns:cx6="http://schemas.microsoft.com/office/drawing/2016/5/12/chartex" xmlns:cx7="http://schemas.microsoft.com/office/drawing/2016/5/13/chartex" xmlns:cx8="http://schemas.microsoft.com/office/drawing/2016/5/14/chartex" xmlns:mc="http://schemas.openxmlformats.org/markup-compatibility/2006" xmlns:aink="http://schemas.microsoft.com/office/drawing/2016/ink" xmlns:am3d="http://schemas.microsoft.com/office/drawing/2017/model3d" xmlns:o="urn:schemas-microsoft-com:office:office" xmlns:r="http://schemas.openxmlformats.org/officeDocument/2006/relationships" xmlns:m="http://schemas.openxmlformats.org/officeDocument/2006/math" xmlns:v="urn:schemas-microsoft-com:vml" xmlns:wp14="http://schemas.microsoft.com/office/word/2010/wordprocessingDrawing" xmlns:wp="http://schemas.openxmlformats.org/drawingml/2006/wordprocessingDrawing" xmlns:w10="urn:schemas-microsoft-com:office:word" xmlns:w="http://schemas.openxmlformats.org/wordprocessingml/2006/main" xmlns:w14="http://schemas.microsoft.com/office/word/2010/wordml" xmlns:w15="http://schemas.microsoft.com/office/word/2012/wordml" xmlns:w16cex="http://schemas.microsoft.com/office/word/2018/wordml/cex" xmlns:w16cid="http://schemas.microsoft.com/office/word/2016/wordml/cid" xmlns:w16="http://schemas.microsoft.com/office/word/2018/wordml" xmlns:w16se="http://schemas.microsoft.com/office/word/2015/wordml/symex" xmlns:wpg="http://schemas.microsoft.com/office/word/2010/wordprocessingGroup" xmlns:wpi="http://schemas.microsoft.com/office/word/2010/wordprocessingInk" xmlns:wne="http://schemas.microsoft.com/office/word/2006/wordml" xmlns:wps="http://schemas.microsoft.com/office/word/2010/wordprocessingShape" mc:Ignorable="w14 w15 w16se w16cid w16 w16cex wp14">
   <w:body>
     <w:tbl>
       <w:tblPr>
-        <w:tblpPr w:leftFromText="141" w:rightFromText="141" w:vertAnchor="page" w:horzAnchor="margin" w:tblpY="459"/>
+        <w:tblpPr w:leftFromText="141" w:rightFromText="141" w:vertAnchor="page" w:horzAnchor="margin" w:tblpY="890"/>
         <w:tblW w:w="10790" w:type="dxa"/>
         <w:tblLayout w:type="fixed"/>
         <w:tblCellMar>
@@ -14,19 +14,36 @@
         <w:tblLook w:val="04A0" w:firstRow="1" w:lastRow="0" w:firstColumn="1" w:lastColumn="0" w:noHBand="0" w:noVBand="1"/>
       </w:tblPr>
       <w:tblGrid>
-        <w:gridCol w:w="3600"/>
-        <w:gridCol w:w="720"/>
-        <w:gridCol w:w="6470"/>
+        <w:gridCol w:w="3813"/>
+        <w:gridCol w:w="283"/>
+        <w:gridCol w:w="4887"/>
+        <w:gridCol w:w="1807"/>
       </w:tblGrid>
       <w:tr>
         <w:trPr>
-          <w:trHeight w:val="4410"/>
+          <w:gridAfter w:val="1"/>
+          <w:wAfter w:w="1807" w:type="dxa"/>
+          <w:trHeight w:val="1672"/>
         </w:trPr>
         <w:tc>
           <w:tcPr>
-            <w:tcW w:w="3600" w:type="dxa"/>
+            <w:tcW w:w="3813" w:type="dxa"/>
             <w:vAlign w:val="bottom"/>
           </w:tcPr>
+          <w:p>
+            <w:pPr>
+              <w:pStyle w:val="Title"/>
+            </w:pPr>
+            <w:r>
+              <w:t>Tristan</w:t>
+            </w:r>
+            <w:r>
+              <w:t xml:space="preserve"> S</w:t>
+            </w:r>
+            <w:r>
+              <w:t>meets</w:t>
+            </w:r>
+          </w:p>
           <w:p>
             <w:pPr>
               <w:tabs>
@@ -37,117 +54,11 @@
                 <w:lang w:val="en-GB"/>
               </w:rPr>
             </w:pPr>
-            <w:r>
-              <w:rPr>
-                <w:noProof/>
-                <w:lang w:val="en-GB" w:eastAsia="zh-CN"/>
-              </w:rPr>
-              <mc:AlternateContent>
-                <mc:Choice Requires="wps">
-                  <w:drawing>
-                    <wp:inline distT="0" distB="0" distL="0" distR="0" wp14:anchorId="1AB55A6B" wp14:editId="3A5A7876">
-                      <wp:extent cx="2122805" cy="2122805"/>
-                      <wp:effectExtent l="19050" t="19050" r="29845" b="29845"/>
-                      <wp:docPr id="2" name="Ovaal 2"/>
-                      <wp:cNvGraphicFramePr/>
-                      <a:graphic xmlns:a="http://schemas.openxmlformats.org/drawingml/2006/main">
-                        <a:graphicData uri="http://schemas.microsoft.com/office/word/2010/wordprocessingShape">
-                          <wps:wsp>
-                            <wps:cNvSpPr/>
-                            <wps:spPr>
-                              <a:xfrm>
-                                <a:off x="0" y="0"/>
-                                <a:ext cx="2122805" cy="2122805"/>
-                              </a:xfrm>
-                              <a:prstGeom prst="ellipse">
-                                <a:avLst/>
-                              </a:prstGeom>
-                              <a:blipFill>
-                                <a:blip r:embed="rId10">
-                                  <a:extLst>
-                                    <a:ext uri="{28A0092B-C50C-407E-A947-70E740481C1C}">
-                                      <a14:useLocalDpi xmlns:a14="http://schemas.microsoft.com/office/drawing/2010/main" val="0"/>
-                                    </a:ext>
-                                  </a:extLst>
-                                </a:blip>
-                                <a:stretch>
-                                  <a:fillRect/>
-                                </a:stretch>
-                              </a:blipFill>
-                              <a:ln w="63500">
-                                <a:solidFill>
-                                  <a:schemeClr val="accent1"/>
-                                </a:solidFill>
-                              </a:ln>
-                            </wps:spPr>
-                            <wps:style>
-                              <a:lnRef idx="2">
-                                <a:schemeClr val="accent1">
-                                  <a:shade val="50000"/>
-                                </a:schemeClr>
-                              </a:lnRef>
-                              <a:fillRef idx="1">
-                                <a:schemeClr val="accent1"/>
-                              </a:fillRef>
-                              <a:effectRef idx="0">
-                                <a:schemeClr val="accent1"/>
-                              </a:effectRef>
-                              <a:fontRef idx="minor">
-                                <a:schemeClr val="lt1"/>
-                              </a:fontRef>
-                            </wps:style>
-                            <wps:txbx>
-                              <w:txbxContent>
-                                <w:p>
-                                  <w:pPr>
-                                    <w:jc w:val="center"/>
-                                    <w:rPr>
-                                      <w:lang w:val="fy-NL"/>
-                                    </w:rPr>
-                                  </w:pPr>
-                                </w:p>
-                              </w:txbxContent>
-                            </wps:txbx>
-                            <wps:bodyPr rot="0" spcFirstLastPara="0" vertOverflow="overflow" horzOverflow="overflow" vert="horz" wrap="square" lIns="91440" tIns="45720" rIns="91440" bIns="45720" numCol="1" spcCol="0" rtlCol="0" fromWordArt="0" anchor="ctr" anchorCtr="0" forceAA="0" compatLnSpc="1">
-                              <a:prstTxWarp prst="textNoShape">
-                                <a:avLst/>
-                              </a:prstTxWarp>
-                              <a:noAutofit/>
-                            </wps:bodyPr>
-                          </wps:wsp>
-                        </a:graphicData>
-                      </a:graphic>
-                    </wp:inline>
-                  </w:drawing>
-                </mc:Choice>
-                <mc:Fallback>
-                  <w:pict>
-                    <v:oval w14:anchorId="1AB55A6B" id="Ovaal 2" o:spid="_x0000_s1026" style="width:167.15pt;height:167.15pt;visibility:visible;mso-wrap-style:square;mso-left-percent:-10001;mso-top-percent:-10001;mso-position-horizontal:absolute;mso-position-horizontal-relative:char;mso-position-vertical:absolute;mso-position-vertical-relative:line;mso-left-percent:-10001;mso-top-percent:-10001;v-text-anchor:middle" o:gfxdata="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" strokecolor="#94b6d2 [3204]" strokeweight="5pt">
-                      <v:fill r:id="rId11" o:title="" recolor="t" rotate="t" type="frame"/>
-                      <v:stroke joinstyle="miter"/>
-                      <v:textbox>
-                        <w:txbxContent>
-                          <w:p>
-                            <w:pPr>
-                              <w:jc w:val="center"/>
-                              <w:rPr>
-                                <w:lang w:val="fy-NL"/>
-                              </w:rPr>
-                            </w:pPr>
-                          </w:p>
-                        </w:txbxContent>
-                      </v:textbox>
-                      <w10:anchorlock/>
-                    </v:oval>
-                  </w:pict>
-                </mc:Fallback>
-              </mc:AlternateContent>
-            </w:r>
           </w:p>
         </w:tc>
         <w:tc>
           <w:tcPr>
-            <w:tcW w:w="720" w:type="dxa"/>
+            <w:tcW w:w="283" w:type="dxa"/>
           </w:tcPr>
           <w:p>
             <w:pPr>
@@ -162,34 +73,24 @@
         </w:tc>
         <w:tc>
           <w:tcPr>
-            <w:tcW w:w="6470" w:type="dxa"/>
+            <w:tcW w:w="4887" w:type="dxa"/>
             <w:vAlign w:val="bottom"/>
           </w:tcPr>
           <w:p>
             <w:pPr>
-              <w:pStyle w:val="Titel"/>
+              <w:pStyle w:val="Subtitle"/>
               <w:rPr>
-                <w:sz w:val="56"/>
-                <w:szCs w:val="56"/>
                 <w:lang w:val="en-GB"/>
               </w:rPr>
             </w:pPr>
             <w:r>
               <w:rPr>
-                <w:sz w:val="56"/>
-                <w:szCs w:val="56"/>
+                <w:spacing w:val="0"/>
+                <w:w w:val="100"/>
                 <w:lang w:val="en-GB"/>
               </w:rPr>
-              <w:t>Tristan Smeets</w:t>
+              <w:t xml:space="preserve">Game </w:t>
             </w:r>
-          </w:p>
-          <w:p>
-            <w:pPr>
-              <w:pStyle w:val="Ondertitel"/>
-              <w:rPr>
-                <w:lang w:val="en-GB"/>
-              </w:rPr>
-            </w:pPr>
             <w:r>
               <w:rPr>
                 <w:spacing w:val="25"/>
@@ -212,11 +113,11 @@
       <w:tr>
         <w:tc>
           <w:tcPr>
-            <w:tcW w:w="3600" w:type="dxa"/>
+            <w:tcW w:w="3813" w:type="dxa"/>
           </w:tcPr>
           <w:p>
             <w:pPr>
-              <w:pStyle w:val="Kop3"/>
+              <w:pStyle w:val="Heading3"/>
               <w:rPr>
                 <w:lang w:val="en-GB"/>
               </w:rPr>
@@ -269,7 +170,7 @@
           </w:p>
           <w:p>
             <w:pPr>
-              <w:pStyle w:val="Kop3"/>
+              <w:pStyle w:val="Heading3"/>
               <w:rPr>
                 <w:lang w:val="en-GB"/>
               </w:rPr>
@@ -480,7 +381,7 @@
             <w:sdtContent>
               <w:p>
                 <w:pPr>
-                  <w:pStyle w:val="Kop3"/>
+                  <w:pStyle w:val="Heading3"/>
                   <w:rPr>
                     <w:lang w:val="en-GB"/>
                   </w:rPr>
@@ -509,7 +410,6 @@
             </w:sdtPr>
             <w:sdtEndPr/>
             <w:sdtContent>
-              <w:bookmarkStart w:id="0" w:name="_GoBack" w:displacedByCustomXml="prev"/>
               <w:p>
                 <w:pPr>
                   <w:rPr>
@@ -523,7 +423,6 @@
                   <w:t>E-MAIL:</w:t>
                 </w:r>
               </w:p>
-              <w:bookmarkEnd w:id="0" w:displacedByCustomXml="next"/>
             </w:sdtContent>
           </w:sdt>
           <w:p>
@@ -533,7 +432,7 @@
                 <w:lang w:val="en-GB"/>
               </w:rPr>
             </w:pPr>
-            <w:hyperlink r:id="rId12" w:history="1">
+            <w:hyperlink r:id="rId10" w:history="1">
               <w:r>
                 <w:rPr>
                   <w:rStyle w:val="Hyperlink"/>
@@ -588,7 +487,7 @@
                 <w:lang w:val="en-GB"/>
               </w:rPr>
             </w:pPr>
-            <w:hyperlink r:id="rId13" w:history="1">
+            <w:hyperlink r:id="rId11" w:history="1">
               <w:r>
                 <w:rPr>
                   <w:rStyle w:val="Hyperlink"/>
@@ -625,7 +524,7 @@
                 <w:lang w:val="en-GB"/>
               </w:rPr>
             </w:pPr>
-            <w:hyperlink r:id="rId14" w:history="1">
+            <w:hyperlink r:id="rId12" w:history="1">
               <w:r>
                 <w:rPr>
                   <w:rStyle w:val="Hyperlink"/>
@@ -661,7 +560,7 @@
                 <w:lang w:val="en-GB"/>
               </w:rPr>
             </w:pPr>
-            <w:hyperlink r:id="rId15" w:history="1">
+            <w:hyperlink r:id="rId13" w:history="1">
               <w:r>
                 <w:rPr>
                   <w:rStyle w:val="Hyperlink"/>
@@ -674,7 +573,7 @@
         </w:tc>
         <w:tc>
           <w:tcPr>
-            <w:tcW w:w="720" w:type="dxa"/>
+            <w:tcW w:w="283" w:type="dxa"/>
           </w:tcPr>
           <w:p>
             <w:pPr>
@@ -689,11 +588,12 @@
         </w:tc>
         <w:tc>
           <w:tcPr>
-            <w:tcW w:w="6470" w:type="dxa"/>
+            <w:tcW w:w="6694" w:type="dxa"/>
+            <w:gridSpan w:val="2"/>
           </w:tcPr>
           <w:p>
             <w:pPr>
-              <w:pStyle w:val="Kop2"/>
+              <w:pStyle w:val="Heading2"/>
               <w:rPr>
                 <w:lang w:val="en-GB"/>
               </w:rPr>
@@ -707,7 +607,7 @@
           </w:p>
           <w:p>
             <w:pPr>
-              <w:pStyle w:val="Kop4"/>
+              <w:pStyle w:val="Heading4"/>
               <w:rPr>
                 <w:lang w:val="en-GB"/>
               </w:rPr>
@@ -721,7 +621,7 @@
           </w:p>
           <w:p>
             <w:pPr>
-              <w:pStyle w:val="Datum"/>
+              <w:pStyle w:val="Date"/>
               <w:rPr>
                 <w:i/>
                 <w:iCs/>
@@ -749,7 +649,7 @@
           </w:p>
           <w:p>
             <w:pPr>
-              <w:pStyle w:val="Datum"/>
+              <w:pStyle w:val="Date"/>
               <w:rPr>
                 <w:lang w:val="en-GB"/>
               </w:rPr>
@@ -835,7 +735,7 @@
           </w:p>
           <w:p>
             <w:pPr>
-              <w:pStyle w:val="Kop4"/>
+              <w:pStyle w:val="Heading4"/>
               <w:rPr>
                 <w:lang w:val="en-GB"/>
               </w:rPr>
@@ -866,7 +766,7 @@
           </w:p>
           <w:p>
             <w:pPr>
-              <w:pStyle w:val="Datum"/>
+              <w:pStyle w:val="Date"/>
               <w:rPr>
                 <w:lang w:val="en-GB"/>
               </w:rPr>
@@ -919,7 +819,7 @@
           </w:p>
           <w:p>
             <w:pPr>
-              <w:pStyle w:val="Kop2"/>
+              <w:pStyle w:val="Heading2"/>
               <w:rPr>
                 <w:lang w:val="en-GB"/>
               </w:rPr>
@@ -933,7 +833,7 @@
           </w:p>
           <w:p>
             <w:pPr>
-              <w:pStyle w:val="Kop4"/>
+              <w:pStyle w:val="Heading4"/>
               <w:rPr>
                 <w:lang w:val="en-GB"/>
               </w:rPr>
@@ -955,12 +855,24 @@
               <w:rPr>
                 <w:lang w:val="en-GB"/>
               </w:rPr>
-              <w:t>C#, C++, OpenGL, Lua</w:t>
+              <w:t xml:space="preserve">C#, C++, </w:t>
+            </w:r>
+            <w:r>
+              <w:rPr>
+                <w:lang w:val="en-GB"/>
+              </w:rPr>
+              <w:t>GLSL</w:t>
+            </w:r>
+            <w:r>
+              <w:rPr>
+                <w:lang w:val="en-GB"/>
+              </w:rPr>
+              <w:t>, Lua</w:t>
             </w:r>
           </w:p>
           <w:p>
             <w:pPr>
-              <w:pStyle w:val="Kop2"/>
+              <w:pStyle w:val="Heading2"/>
               <w:rPr>
                 <w:lang w:val="en-GB"/>
               </w:rPr>
@@ -989,7 +901,7 @@
           </w:p>
           <w:p>
             <w:pPr>
-              <w:pStyle w:val="Kop2"/>
+              <w:pStyle w:val="Heading2"/>
               <w:rPr>
                 <w:lang w:val="en-GB"/>
               </w:rPr>
@@ -1003,7 +915,7 @@
           </w:p>
           <w:p>
             <w:pPr>
-              <w:pStyle w:val="Kop4"/>
+              <w:pStyle w:val="Heading4"/>
               <w:rPr>
                 <w:lang w:val="en-GB"/>
               </w:rPr>
@@ -1062,7 +974,7 @@
           </w:p>
           <w:p>
             <w:pPr>
-              <w:pStyle w:val="Datum"/>
+              <w:pStyle w:val="Date"/>
               <w:rPr>
                 <w:lang w:val="en-GB"/>
               </w:rPr>
@@ -1112,27 +1024,43 @@
               <w:rPr>
                 <w:lang w:val="en-GB"/>
               </w:rPr>
-              <w:t xml:space="preserve">Worked as a programmer in a team of 6 people to create a serious game for </w:t>
+              <w:t>Serious game for recovering stroke patients</w:t>
             </w:r>
-            <w:proofErr w:type="spellStart"/>
             <w:r>
               <w:rPr>
                 <w:lang w:val="en-GB"/>
               </w:rPr>
-              <w:t>Roessingh</w:t>
+              <w:t>.</w:t>
             </w:r>
-            <w:proofErr w:type="spellEnd"/>
             <w:r>
               <w:rPr>
-                <w:lang w:val="en-GB" w:bidi="nl-NL"/>
+                <w:lang w:val="en-GB"/>
               </w:rPr>
               <w:t xml:space="preserve"> </w:t>
             </w:r>
             <w:r>
               <w:rPr>
-                <w:lang w:val="en-GB" w:bidi="nl-NL"/>
+                <w:lang w:val="en-GB"/>
               </w:rPr>
-              <w:t>Research and Development. I also organised and planned the work for the engineers.</w:t>
+              <w:t xml:space="preserve">Worked on: </w:t>
+            </w:r>
+            <w:r>
+              <w:rPr>
+                <w:lang w:val="en-GB"/>
+              </w:rPr>
+              <w:t>Kinect gameplay,</w:t>
+            </w:r>
+            <w:r>
+              <w:rPr>
+                <w:lang w:val="en-GB"/>
+              </w:rPr>
+              <w:t xml:space="preserve"> UI programming, Gameplay design, </w:t>
+            </w:r>
+            <w:r>
+              <w:rPr>
+                <w:lang w:val="en-GB"/>
+              </w:rPr>
+              <w:t>Planning &amp; organisational tasks</w:t>
             </w:r>
           </w:p>
           <w:p>
@@ -1144,7 +1072,7 @@
           </w:p>
           <w:p>
             <w:pPr>
-              <w:pStyle w:val="Kop4"/>
+              <w:pStyle w:val="Heading4"/>
               <w:rPr>
                 <w:lang w:val="en-GB"/>
               </w:rPr>
@@ -1203,7 +1131,7 @@
           </w:p>
           <w:p>
             <w:pPr>
-              <w:pStyle w:val="Datum"/>
+              <w:pStyle w:val="Date"/>
               <w:rPr>
                 <w:lang w:val="en-GB"/>
               </w:rPr>
@@ -1245,7 +1173,13 @@
               <w:rPr>
                 <w:lang w:val="en-GB"/>
               </w:rPr>
-              <w:t>Taught chemistry to VMBO(high school) students</w:t>
+              <w:t>3</w:t>
+            </w:r>
+            <w:r>
+              <w:rPr>
+                <w:lang w:val="en-GB"/>
+              </w:rPr>
+              <w:t>VMBO(high school)</w:t>
             </w:r>
           </w:p>
           <w:p>
@@ -1257,7 +1191,7 @@
           </w:p>
           <w:p>
             <w:pPr>
-              <w:pStyle w:val="Kop4"/>
+              <w:pStyle w:val="Heading4"/>
               <w:rPr>
                 <w:lang w:val="en-GB"/>
               </w:rPr>
@@ -1266,7 +1200,25 @@
               <w:rPr>
                 <w:lang w:val="en-GB"/>
               </w:rPr>
-              <w:t>Assistant Trainer</w:t>
+              <w:t>(</w:t>
+            </w:r>
+            <w:r>
+              <w:rPr>
+                <w:lang w:val="en-GB"/>
+              </w:rPr>
+              <w:t>Assistant</w:t>
+            </w:r>
+            <w:r>
+              <w:rPr>
+                <w:lang w:val="en-GB"/>
+              </w:rPr>
+              <w:t>)</w:t>
+            </w:r>
+            <w:r>
+              <w:rPr>
+                <w:lang w:val="en-GB"/>
+              </w:rPr>
+              <w:t xml:space="preserve"> Trainer</w:t>
             </w:r>
           </w:p>
           <w:p>
@@ -1316,7 +1268,7 @@
           </w:p>
           <w:p>
             <w:pPr>
-              <w:pStyle w:val="Datum"/>
+              <w:pStyle w:val="Date"/>
               <w:rPr>
                 <w:lang w:val="en-GB"/>
               </w:rPr>
@@ -1358,33 +1310,7 @@
               <w:rPr>
                 <w:lang w:val="en-GB"/>
               </w:rPr>
-              <w:t>I assist</w:t>
-            </w:r>
-            <w:r>
-              <w:rPr>
-                <w:lang w:val="en-GB" w:bidi="nl-NL"/>
-              </w:rPr>
-              <w:t xml:space="preserve"> with train</w:t>
-            </w:r>
-            <w:r>
-              <w:rPr>
-                <w:lang w:val="en-GB" w:bidi="nl-NL"/>
-              </w:rPr>
-              <w:t xml:space="preserve">ings and teach kids and adults </w:t>
-            </w:r>
-            <w:proofErr w:type="spellStart"/>
-            <w:r>
-              <w:rPr>
-                <w:lang w:val="en-GB" w:bidi="nl-NL"/>
-              </w:rPr>
-              <w:t>Pukulan</w:t>
-            </w:r>
-            <w:proofErr w:type="spellEnd"/>
-            <w:r>
-              <w:rPr>
-                <w:lang w:val="en-GB" w:bidi="nl-NL"/>
-              </w:rPr>
-              <w:t xml:space="preserve"> Banten. This is an Indonesian form martial arts.</w:t>
+              <w:t>Teach martial arts to: children age (6-12), Teens(13-18) Adults(18 and up)</w:t>
             </w:r>
           </w:p>
           <w:p>
@@ -1409,7 +1335,7 @@
       </w:pPr>
     </w:p>
     <w:sectPr>
-      <w:headerReference w:type="default" r:id="rId16"/>
+      <w:headerReference w:type="default" r:id="rId14"/>
       <w:pgSz w:w="11906" w:h="16838" w:code="9"/>
       <w:pgMar w:top="1296" w:right="576" w:bottom="720" w:left="576" w:header="720" w:footer="720" w:gutter="0"/>
       <w:cols w:space="720"/>
@@ -1420,7 +1346,7 @@
 </file>
 
 <file path=word/endnotes.xml><?xml version="1.0" encoding="utf-8"?>
-<w:endnotes xmlns:wpc="http://schemas.microsoft.com/office/word/2010/wordprocessingCanvas" xmlns:cx="http://schemas.microsoft.com/office/drawing/2014/chartex" xmlns:cx1="http://schemas.microsoft.com/office/drawing/2015/9/8/chartex" xmlns:cx2="http://schemas.microsoft.com/office/drawing/2015/10/21/chartex" xmlns:cx3="http://schemas.microsoft.com/office/drawing/2016/5/9/chartex" xmlns:cx4="http://schemas.microsoft.com/office/drawing/2016/5/10/chartex" xmlns:cx5="http://schemas.microsoft.com/office/drawing/2016/5/11/chartex" xmlns:cx6="http://schemas.microsoft.com/office/drawing/2016/5/12/chartex" xmlns:cx7="http://schemas.microsoft.com/office/drawing/2016/5/13/chartex" xmlns:cx8="http://schemas.microsoft.com/office/drawing/2016/5/14/chartex" xmlns:mc="http://schemas.openxmlformats.org/markup-compatibility/2006" xmlns:aink="http://schemas.microsoft.com/office/drawing/2016/ink" xmlns:am3d="http://schemas.microsoft.com/office/drawing/2017/model3d" xmlns:o="urn:schemas-microsoft-com:office:office" xmlns:r="http://schemas.openxmlformats.org/officeDocument/2006/relationships" xmlns:m="http://schemas.openxmlformats.org/officeDocument/2006/math" xmlns:v="urn:schemas-microsoft-com:vml" xmlns:wp14="http://schemas.microsoft.com/office/word/2010/wordprocessingDrawing" xmlns:wp="http://schemas.openxmlformats.org/drawingml/2006/wordprocessingDrawing" xmlns:w10="urn:schemas-microsoft-com:office:word" xmlns:w="http://schemas.openxmlformats.org/wordprocessingml/2006/main" xmlns:w14="http://schemas.microsoft.com/office/word/2010/wordml" xmlns:w15="http://schemas.microsoft.com/office/word/2012/wordml" xmlns:w16cid="http://schemas.microsoft.com/office/word/2016/wordml/cid" xmlns:w16se="http://schemas.microsoft.com/office/word/2015/wordml/symex" xmlns:wpg="http://schemas.microsoft.com/office/word/2010/wordprocessingGroup" xmlns:wpi="http://schemas.microsoft.com/office/word/2010/wordprocessingInk" xmlns:wne="http://schemas.microsoft.com/office/word/2006/wordml" xmlns:wps="http://schemas.microsoft.com/office/word/2010/wordprocessingShape" mc:Ignorable="w14 w15 w16se w16cid wp14">
+<w:endnotes xmlns:wpc="http://schemas.microsoft.com/office/word/2010/wordprocessingCanvas" xmlns:cx="http://schemas.microsoft.com/office/drawing/2014/chartex" xmlns:cx1="http://schemas.microsoft.com/office/drawing/2015/9/8/chartex" xmlns:cx2="http://schemas.microsoft.com/office/drawing/2015/10/21/chartex" xmlns:cx3="http://schemas.microsoft.com/office/drawing/2016/5/9/chartex" xmlns:cx4="http://schemas.microsoft.com/office/drawing/2016/5/10/chartex" xmlns:cx5="http://schemas.microsoft.com/office/drawing/2016/5/11/chartex" xmlns:cx6="http://schemas.microsoft.com/office/drawing/2016/5/12/chartex" xmlns:cx7="http://schemas.microsoft.com/office/drawing/2016/5/13/chartex" xmlns:cx8="http://schemas.microsoft.com/office/drawing/2016/5/14/chartex" xmlns:mc="http://schemas.openxmlformats.org/markup-compatibility/2006" xmlns:aink="http://schemas.microsoft.com/office/drawing/2016/ink" xmlns:am3d="http://schemas.microsoft.com/office/drawing/2017/model3d" xmlns:o="urn:schemas-microsoft-com:office:office" xmlns:r="http://schemas.openxmlformats.org/officeDocument/2006/relationships" xmlns:m="http://schemas.openxmlformats.org/officeDocument/2006/math" xmlns:v="urn:schemas-microsoft-com:vml" xmlns:wp14="http://schemas.microsoft.com/office/word/2010/wordprocessingDrawing" xmlns:wp="http://schemas.openxmlformats.org/drawingml/2006/wordprocessingDrawing" xmlns:w10="urn:schemas-microsoft-com:office:word" xmlns:w="http://schemas.openxmlformats.org/wordprocessingml/2006/main" xmlns:w14="http://schemas.microsoft.com/office/word/2010/wordml" xmlns:w15="http://schemas.microsoft.com/office/word/2012/wordml" xmlns:w16cex="http://schemas.microsoft.com/office/word/2018/wordml/cex" xmlns:w16cid="http://schemas.microsoft.com/office/word/2016/wordml/cid" xmlns:w16="http://schemas.microsoft.com/office/word/2018/wordml" xmlns:w16se="http://schemas.microsoft.com/office/word/2015/wordml/symex" xmlns:wpg="http://schemas.microsoft.com/office/word/2010/wordprocessingGroup" xmlns:wpi="http://schemas.microsoft.com/office/word/2010/wordprocessingInk" xmlns:wne="http://schemas.microsoft.com/office/word/2006/wordml" xmlns:wps="http://schemas.microsoft.com/office/word/2010/wordprocessingShape" mc:Ignorable="w14 w15 w16se w16cid w16 w16cex wp14">
   <w:endnote w:type="separator" w:id="-1">
     <w:p>
       <w:r>
@@ -1439,7 +1365,7 @@
 </file>
 
 <file path=word/footnotes.xml><?xml version="1.0" encoding="utf-8"?>
-<w:footnotes xmlns:wpc="http://schemas.microsoft.com/office/word/2010/wordprocessingCanvas" xmlns:cx="http://schemas.microsoft.com/office/drawing/2014/chartex" xmlns:cx1="http://schemas.microsoft.com/office/drawing/2015/9/8/chartex" xmlns:cx2="http://schemas.microsoft.com/office/drawing/2015/10/21/chartex" xmlns:cx3="http://schemas.microsoft.com/office/drawing/2016/5/9/chartex" xmlns:cx4="http://schemas.microsoft.com/office/drawing/2016/5/10/chartex" xmlns:cx5="http://schemas.microsoft.com/office/drawing/2016/5/11/chartex" xmlns:cx6="http://schemas.microsoft.com/office/drawing/2016/5/12/chartex" xmlns:cx7="http://schemas.microsoft.com/office/drawing/2016/5/13/chartex" xmlns:cx8="http://schemas.microsoft.com/office/drawing/2016/5/14/chartex" xmlns:mc="http://schemas.openxmlformats.org/markup-compatibility/2006" xmlns:aink="http://schemas.microsoft.com/office/drawing/2016/ink" xmlns:am3d="http://schemas.microsoft.com/office/drawing/2017/model3d" xmlns:o="urn:schemas-microsoft-com:office:office" xmlns:r="http://schemas.openxmlformats.org/officeDocument/2006/relationships" xmlns:m="http://schemas.openxmlformats.org/officeDocument/2006/math" xmlns:v="urn:schemas-microsoft-com:vml" xmlns:wp14="http://schemas.microsoft.com/office/word/2010/wordprocessingDrawing" xmlns:wp="http://schemas.openxmlformats.org/drawingml/2006/wordprocessingDrawing" xmlns:w10="urn:schemas-microsoft-com:office:word" xmlns:w="http://schemas.openxmlformats.org/wordprocessingml/2006/main" xmlns:w14="http://schemas.microsoft.com/office/word/2010/wordml" xmlns:w15="http://schemas.microsoft.com/office/word/2012/wordml" xmlns:w16cid="http://schemas.microsoft.com/office/word/2016/wordml/cid" xmlns:w16se="http://schemas.microsoft.com/office/word/2015/wordml/symex" xmlns:wpg="http://schemas.microsoft.com/office/word/2010/wordprocessingGroup" xmlns:wpi="http://schemas.microsoft.com/office/word/2010/wordprocessingInk" xmlns:wne="http://schemas.microsoft.com/office/word/2006/wordml" xmlns:wps="http://schemas.microsoft.com/office/word/2010/wordprocessingShape" mc:Ignorable="w14 w15 w16se w16cid wp14">
+<w:footnotes xmlns:wpc="http://schemas.microsoft.com/office/word/2010/wordprocessingCanvas" xmlns:cx="http://schemas.microsoft.com/office/drawing/2014/chartex" xmlns:cx1="http://schemas.microsoft.com/office/drawing/2015/9/8/chartex" xmlns:cx2="http://schemas.microsoft.com/office/drawing/2015/10/21/chartex" xmlns:cx3="http://schemas.microsoft.com/office/drawing/2016/5/9/chartex" xmlns:cx4="http://schemas.microsoft.com/office/drawing/2016/5/10/chartex" xmlns:cx5="http://schemas.microsoft.com/office/drawing/2016/5/11/chartex" xmlns:cx6="http://schemas.microsoft.com/office/drawing/2016/5/12/chartex" xmlns:cx7="http://schemas.microsoft.com/office/drawing/2016/5/13/chartex" xmlns:cx8="http://schemas.microsoft.com/office/drawing/2016/5/14/chartex" xmlns:mc="http://schemas.openxmlformats.org/markup-compatibility/2006" xmlns:aink="http://schemas.microsoft.com/office/drawing/2016/ink" xmlns:am3d="http://schemas.microsoft.com/office/drawing/2017/model3d" xmlns:o="urn:schemas-microsoft-com:office:office" xmlns:r="http://schemas.openxmlformats.org/officeDocument/2006/relationships" xmlns:m="http://schemas.openxmlformats.org/officeDocument/2006/math" xmlns:v="urn:schemas-microsoft-com:vml" xmlns:wp14="http://schemas.microsoft.com/office/word/2010/wordprocessingDrawing" xmlns:wp="http://schemas.openxmlformats.org/drawingml/2006/wordprocessingDrawing" xmlns:w10="urn:schemas-microsoft-com:office:word" xmlns:w="http://schemas.openxmlformats.org/wordprocessingml/2006/main" xmlns:w14="http://schemas.microsoft.com/office/word/2010/wordml" xmlns:w15="http://schemas.microsoft.com/office/word/2012/wordml" xmlns:w16cex="http://schemas.microsoft.com/office/word/2018/wordml/cex" xmlns:w16cid="http://schemas.microsoft.com/office/word/2016/wordml/cid" xmlns:w16="http://schemas.microsoft.com/office/word/2018/wordml" xmlns:w16se="http://schemas.microsoft.com/office/word/2015/wordml/symex" xmlns:wpg="http://schemas.microsoft.com/office/word/2010/wordprocessingGroup" xmlns:wpi="http://schemas.microsoft.com/office/word/2010/wordprocessingInk" xmlns:wne="http://schemas.microsoft.com/office/word/2006/wordml" xmlns:wps="http://schemas.microsoft.com/office/word/2010/wordprocessingShape" mc:Ignorable="w14 w15 w16se w16cid w16 w16cex wp14">
   <w:footnote w:type="separator" w:id="-1">
     <w:p>
       <w:r>
@@ -1458,10 +1384,10 @@
 </file>
 
 <file path=word/header1.xml><?xml version="1.0" encoding="utf-8"?>
-<w:hdr xmlns:wpc="http://schemas.microsoft.com/office/word/2010/wordprocessingCanvas" xmlns:cx="http://schemas.microsoft.com/office/drawing/2014/chartex" xmlns:cx1="http://schemas.microsoft.com/office/drawing/2015/9/8/chartex" xmlns:cx2="http://schemas.microsoft.com/office/drawing/2015/10/21/chartex" xmlns:cx3="http://schemas.microsoft.com/office/drawing/2016/5/9/chartex" xmlns:cx4="http://schemas.microsoft.com/office/drawing/2016/5/10/chartex" xmlns:cx5="http://schemas.microsoft.com/office/drawing/2016/5/11/chartex" xmlns:cx6="http://schemas.microsoft.com/office/drawing/2016/5/12/chartex" xmlns:cx7="http://schemas.microsoft.com/office/drawing/2016/5/13/chartex" xmlns:cx8="http://schemas.microsoft.com/office/drawing/2016/5/14/chartex" xmlns:mc="http://schemas.openxmlformats.org/markup-compatibility/2006" xmlns:aink="http://schemas.microsoft.com/office/drawing/2016/ink" xmlns:am3d="http://schemas.microsoft.com/office/drawing/2017/model3d" xmlns:o="urn:schemas-microsoft-com:office:office" xmlns:r="http://schemas.openxmlformats.org/officeDocument/2006/relationships" xmlns:m="http://schemas.openxmlformats.org/officeDocument/2006/math" xmlns:v="urn:schemas-microsoft-com:vml" xmlns:wp14="http://schemas.microsoft.com/office/word/2010/wordprocessingDrawing" xmlns:wp="http://schemas.openxmlformats.org/drawingml/2006/wordprocessingDrawing" xmlns:w10="urn:schemas-microsoft-com:office:word" xmlns:w="http://schemas.openxmlformats.org/wordprocessingml/2006/main" xmlns:w14="http://schemas.microsoft.com/office/word/2010/wordml" xmlns:w15="http://schemas.microsoft.com/office/word/2012/wordml" xmlns:w16cid="http://schemas.microsoft.com/office/word/2016/wordml/cid" xmlns:w16se="http://schemas.microsoft.com/office/word/2015/wordml/symex" xmlns:wpg="http://schemas.microsoft.com/office/word/2010/wordprocessingGroup" xmlns:wpi="http://schemas.microsoft.com/office/word/2010/wordprocessingInk" xmlns:wne="http://schemas.microsoft.com/office/word/2006/wordml" xmlns:wps="http://schemas.microsoft.com/office/word/2010/wordprocessingShape" mc:Ignorable="w14 w15 w16se w16cid wp14">
+<w:hdr xmlns:wpc="http://schemas.microsoft.com/office/word/2010/wordprocessingCanvas" xmlns:cx="http://schemas.microsoft.com/office/drawing/2014/chartex" xmlns:cx1="http://schemas.microsoft.com/office/drawing/2015/9/8/chartex" xmlns:cx2="http://schemas.microsoft.com/office/drawing/2015/10/21/chartex" xmlns:cx3="http://schemas.microsoft.com/office/drawing/2016/5/9/chartex" xmlns:cx4="http://schemas.microsoft.com/office/drawing/2016/5/10/chartex" xmlns:cx5="http://schemas.microsoft.com/office/drawing/2016/5/11/chartex" xmlns:cx6="http://schemas.microsoft.com/office/drawing/2016/5/12/chartex" xmlns:cx7="http://schemas.microsoft.com/office/drawing/2016/5/13/chartex" xmlns:cx8="http://schemas.microsoft.com/office/drawing/2016/5/14/chartex" xmlns:mc="http://schemas.openxmlformats.org/markup-compatibility/2006" xmlns:aink="http://schemas.microsoft.com/office/drawing/2016/ink" xmlns:am3d="http://schemas.microsoft.com/office/drawing/2017/model3d" xmlns:o="urn:schemas-microsoft-com:office:office" xmlns:r="http://schemas.openxmlformats.org/officeDocument/2006/relationships" xmlns:m="http://schemas.openxmlformats.org/officeDocument/2006/math" xmlns:v="urn:schemas-microsoft-com:vml" xmlns:wp14="http://schemas.microsoft.com/office/word/2010/wordprocessingDrawing" xmlns:wp="http://schemas.openxmlformats.org/drawingml/2006/wordprocessingDrawing" xmlns:w10="urn:schemas-microsoft-com:office:word" xmlns:w="http://schemas.openxmlformats.org/wordprocessingml/2006/main" xmlns:w14="http://schemas.microsoft.com/office/word/2010/wordml" xmlns:w15="http://schemas.microsoft.com/office/word/2012/wordml" xmlns:w16cex="http://schemas.microsoft.com/office/word/2018/wordml/cex" xmlns:w16cid="http://schemas.microsoft.com/office/word/2016/wordml/cid" xmlns:w16="http://schemas.microsoft.com/office/word/2018/wordml" xmlns:w16se="http://schemas.microsoft.com/office/word/2015/wordml/symex" xmlns:wpg="http://schemas.microsoft.com/office/word/2010/wordprocessingGroup" xmlns:wpi="http://schemas.microsoft.com/office/word/2010/wordprocessingInk" xmlns:wne="http://schemas.microsoft.com/office/word/2006/wordml" xmlns:wps="http://schemas.microsoft.com/office/word/2010/wordprocessingShape" mc:Ignorable="w14 w15 w16se w16cid w16 w16cex wp14">
   <w:p>
     <w:pPr>
-      <w:pStyle w:val="Koptekst"/>
+      <w:pStyle w:val="Header"/>
     </w:pPr>
     <w:r>
       <w:rPr>
@@ -1538,7 +1464,7 @@
 </file>
 
 <file path=word/numbering.xml><?xml version="1.0" encoding="utf-8"?>
-<w:numbering xmlns:wpc="http://schemas.microsoft.com/office/word/2010/wordprocessingCanvas" xmlns:cx="http://schemas.microsoft.com/office/drawing/2014/chartex" xmlns:cx1="http://schemas.microsoft.com/office/drawing/2015/9/8/chartex" xmlns:cx2="http://schemas.microsoft.com/office/drawing/2015/10/21/chartex" xmlns:cx3="http://schemas.microsoft.com/office/drawing/2016/5/9/chartex" xmlns:cx4="http://schemas.microsoft.com/office/drawing/2016/5/10/chartex" xmlns:cx5="http://schemas.microsoft.com/office/drawing/2016/5/11/chartex" xmlns:cx6="http://schemas.microsoft.com/office/drawing/2016/5/12/chartex" xmlns:cx7="http://schemas.microsoft.com/office/drawing/2016/5/13/chartex" xmlns:cx8="http://schemas.microsoft.com/office/drawing/2016/5/14/chartex" xmlns:mc="http://schemas.openxmlformats.org/markup-compatibility/2006" xmlns:aink="http://schemas.microsoft.com/office/drawing/2016/ink" xmlns:am3d="http://schemas.microsoft.com/office/drawing/2017/model3d" xmlns:o="urn:schemas-microsoft-com:office:office" xmlns:r="http://schemas.openxmlformats.org/officeDocument/2006/relationships" xmlns:m="http://schemas.openxmlformats.org/officeDocument/2006/math" xmlns:v="urn:schemas-microsoft-com:vml" xmlns:wp14="http://schemas.microsoft.com/office/word/2010/wordprocessingDrawing" xmlns:wp="http://schemas.openxmlformats.org/drawingml/2006/wordprocessingDrawing" xmlns:w10="urn:schemas-microsoft-com:office:word" xmlns:w="http://schemas.openxmlformats.org/wordprocessingml/2006/main" xmlns:w14="http://schemas.microsoft.com/office/word/2010/wordml" xmlns:w15="http://schemas.microsoft.com/office/word/2012/wordml" xmlns:w16cid="http://schemas.microsoft.com/office/word/2016/wordml/cid" xmlns:w16se="http://schemas.microsoft.com/office/word/2015/wordml/symex" xmlns:wpg="http://schemas.microsoft.com/office/word/2010/wordprocessingGroup" xmlns:wpi="http://schemas.microsoft.com/office/word/2010/wordprocessingInk" xmlns:wne="http://schemas.microsoft.com/office/word/2006/wordml" xmlns:wps="http://schemas.microsoft.com/office/word/2010/wordprocessingShape" mc:Ignorable="w14 w15 w16se w16cid wp14">
+<w:numbering xmlns:wpc="http://schemas.microsoft.com/office/word/2010/wordprocessingCanvas" xmlns:cx="http://schemas.microsoft.com/office/drawing/2014/chartex" xmlns:cx1="http://schemas.microsoft.com/office/drawing/2015/9/8/chartex" xmlns:cx2="http://schemas.microsoft.com/office/drawing/2015/10/21/chartex" xmlns:cx3="http://schemas.microsoft.com/office/drawing/2016/5/9/chartex" xmlns:cx4="http://schemas.microsoft.com/office/drawing/2016/5/10/chartex" xmlns:cx5="http://schemas.microsoft.com/office/drawing/2016/5/11/chartex" xmlns:cx6="http://schemas.microsoft.com/office/drawing/2016/5/12/chartex" xmlns:cx7="http://schemas.microsoft.com/office/drawing/2016/5/13/chartex" xmlns:cx8="http://schemas.microsoft.com/office/drawing/2016/5/14/chartex" xmlns:mc="http://schemas.openxmlformats.org/markup-compatibility/2006" xmlns:aink="http://schemas.microsoft.com/office/drawing/2016/ink" xmlns:am3d="http://schemas.microsoft.com/office/drawing/2017/model3d" xmlns:o="urn:schemas-microsoft-com:office:office" xmlns:r="http://schemas.openxmlformats.org/officeDocument/2006/relationships" xmlns:m="http://schemas.openxmlformats.org/officeDocument/2006/math" xmlns:v="urn:schemas-microsoft-com:vml" xmlns:wp14="http://schemas.microsoft.com/office/word/2010/wordprocessingDrawing" xmlns:wp="http://schemas.openxmlformats.org/drawingml/2006/wordprocessingDrawing" xmlns:w10="urn:schemas-microsoft-com:office:word" xmlns:w="http://schemas.openxmlformats.org/wordprocessingml/2006/main" xmlns:w14="http://schemas.microsoft.com/office/word/2010/wordml" xmlns:w15="http://schemas.microsoft.com/office/word/2012/wordml" xmlns:w16cex="http://schemas.microsoft.com/office/word/2018/wordml/cex" xmlns:w16cid="http://schemas.microsoft.com/office/word/2016/wordml/cid" xmlns:w16="http://schemas.microsoft.com/office/word/2018/wordml" xmlns:w16se="http://schemas.microsoft.com/office/word/2015/wordml/symex" xmlns:wpg="http://schemas.microsoft.com/office/word/2010/wordprocessingGroup" xmlns:wpi="http://schemas.microsoft.com/office/word/2010/wordprocessingInk" xmlns:wne="http://schemas.microsoft.com/office/word/2006/wordml" xmlns:wps="http://schemas.microsoft.com/office/word/2010/wordprocessingShape" mc:Ignorable="w14 w15 w16se w16cid w16 w16cex wp14">
   <w:abstractNum w:abstractNumId="0" w15:restartNumberingAfterBreak="0">
     <w:nsid w:val="FFFFFF7C"/>
     <w:multiLevelType w:val="singleLevel"/>
@@ -1546,7 +1472,7 @@
     <w:lvl w:ilvl="0">
       <w:start w:val="1"/>
       <w:numFmt w:val="decimal"/>
-      <w:pStyle w:val="Lijstnummering5"/>
+      <w:pStyle w:val="ListNumber5"/>
       <w:lvlText w:val="%1."/>
       <w:lvlJc w:val="left"/>
       <w:pPr>
@@ -1564,7 +1490,7 @@
     <w:lvl w:ilvl="0">
       <w:start w:val="1"/>
       <w:numFmt w:val="decimal"/>
-      <w:pStyle w:val="Lijstnummering4"/>
+      <w:pStyle w:val="ListNumber4"/>
       <w:lvlText w:val="%1."/>
       <w:lvlJc w:val="left"/>
       <w:pPr>
@@ -1582,7 +1508,7 @@
     <w:lvl w:ilvl="0">
       <w:start w:val="1"/>
       <w:numFmt w:val="decimal"/>
-      <w:pStyle w:val="Lijstnummering3"/>
+      <w:pStyle w:val="ListNumber3"/>
       <w:lvlText w:val="%1."/>
       <w:lvlJc w:val="left"/>
       <w:pPr>
@@ -1600,7 +1526,7 @@
     <w:lvl w:ilvl="0">
       <w:start w:val="1"/>
       <w:numFmt w:val="decimal"/>
-      <w:pStyle w:val="Lijstnummering2"/>
+      <w:pStyle w:val="ListNumber2"/>
       <w:lvlText w:val="%1."/>
       <w:lvlJc w:val="left"/>
       <w:pPr>
@@ -1618,7 +1544,7 @@
     <w:lvl w:ilvl="0">
       <w:start w:val="1"/>
       <w:numFmt w:val="bullet"/>
-      <w:pStyle w:val="Lijstopsomteken5"/>
+      <w:pStyle w:val="ListBullet5"/>
       <w:lvlText w:val=""/>
       <w:lvlJc w:val="left"/>
       <w:pPr>
@@ -1639,7 +1565,7 @@
     <w:lvl w:ilvl="0">
       <w:start w:val="1"/>
       <w:numFmt w:val="bullet"/>
-      <w:pStyle w:val="Lijstopsomteken4"/>
+      <w:pStyle w:val="ListBullet4"/>
       <w:lvlText w:val=""/>
       <w:lvlJc w:val="left"/>
       <w:pPr>
@@ -1660,7 +1586,7 @@
     <w:lvl w:ilvl="0">
       <w:start w:val="1"/>
       <w:numFmt w:val="bullet"/>
-      <w:pStyle w:val="Lijstopsomteken3"/>
+      <w:pStyle w:val="ListBullet3"/>
       <w:lvlText w:val=""/>
       <w:lvlJc w:val="left"/>
       <w:pPr>
@@ -1681,7 +1607,7 @@
     <w:lvl w:ilvl="0">
       <w:start w:val="1"/>
       <w:numFmt w:val="bullet"/>
-      <w:pStyle w:val="Lijstopsomteken2"/>
+      <w:pStyle w:val="ListBullet2"/>
       <w:lvlText w:val=""/>
       <w:lvlJc w:val="left"/>
       <w:pPr>
@@ -1702,7 +1628,7 @@
     <w:lvl w:ilvl="0">
       <w:start w:val="1"/>
       <w:numFmt w:val="decimal"/>
-      <w:pStyle w:val="Lijstnummering"/>
+      <w:pStyle w:val="ListNumber"/>
       <w:lvlText w:val="%1."/>
       <w:lvlJc w:val="left"/>
       <w:pPr>
@@ -1720,7 +1646,7 @@
     <w:lvl w:ilvl="0">
       <w:start w:val="1"/>
       <w:numFmt w:val="bullet"/>
-      <w:pStyle w:val="Lijstopsomteken"/>
+      <w:pStyle w:val="ListBullet"/>
       <w:lvlText w:val=""/>
       <w:lvlJc w:val="left"/>
       <w:pPr>
@@ -1828,7 +1754,7 @@
     <w:nsid w:val="4BA65C63"/>
     <w:multiLevelType w:val="multilevel"/>
     <w:tmpl w:val="04090023"/>
-    <w:styleLink w:val="Artikelsectie"/>
+    <w:styleLink w:val="ArticleSection"/>
     <w:lvl w:ilvl="0">
       <w:start w:val="1"/>
       <w:numFmt w:val="upperRoman"/>
@@ -2048,7 +1974,7 @@
 </file>
 
 <file path=word/styles.xml><?xml version="1.0" encoding="utf-8"?>
-<w:styles xmlns:mc="http://schemas.openxmlformats.org/markup-compatibility/2006" xmlns:r="http://schemas.openxmlformats.org/officeDocument/2006/relationships" xmlns:w="http://schemas.openxmlformats.org/wordprocessingml/2006/main" xmlns:w14="http://schemas.microsoft.com/office/word/2010/wordml" xmlns:w15="http://schemas.microsoft.com/office/word/2012/wordml" xmlns:w16cid="http://schemas.microsoft.com/office/word/2016/wordml/cid" xmlns:w16se="http://schemas.microsoft.com/office/word/2015/wordml/symex" mc:Ignorable="w14 w15 w16se w16cid">
+<w:styles xmlns:mc="http://schemas.openxmlformats.org/markup-compatibility/2006" xmlns:r="http://schemas.openxmlformats.org/officeDocument/2006/relationships" xmlns:w="http://schemas.openxmlformats.org/wordprocessingml/2006/main" xmlns:w14="http://schemas.microsoft.com/office/word/2010/wordml" xmlns:w15="http://schemas.microsoft.com/office/word/2012/wordml" xmlns:w16cex="http://schemas.microsoft.com/office/word/2018/wordml/cex" xmlns:w16cid="http://schemas.microsoft.com/office/word/2016/wordml/cid" xmlns:w16="http://schemas.microsoft.com/office/word/2018/wordml" xmlns:w16se="http://schemas.microsoft.com/office/word/2015/wordml/symex" mc:Ignorable="w14 w15 w16se w16cid w16 w16cex">
   <w:docDefaults>
     <w:rPrDefault>
       <w:rPr>
@@ -2438,7 +2364,7 @@
     <w:lsdException w:name="Unresolved Mention" w:semiHidden="1" w:unhideWhenUsed="1"/>
     <w:lsdException w:name="Smart Link" w:semiHidden="1" w:unhideWhenUsed="1"/>
   </w:latentStyles>
-  <w:style w:type="paragraph" w:default="1" w:styleId="Standaard">
+  <w:style w:type="paragraph" w:default="1" w:styleId="Normal">
     <w:name w:val="Normal"/>
     <w:qFormat/>
     <w:rsid w:val="00557BA1"/>
@@ -2448,11 +2374,11 @@
       <w:szCs w:val="22"/>
     </w:rPr>
   </w:style>
-  <w:style w:type="paragraph" w:styleId="Kop1">
+  <w:style w:type="paragraph" w:styleId="Heading1">
     <w:name w:val="heading 1"/>
-    <w:basedOn w:val="Standaard"/>
-    <w:next w:val="Standaard"/>
-    <w:link w:val="Kop1Char"/>
+    <w:basedOn w:val="Normal"/>
+    <w:next w:val="Normal"/>
+    <w:link w:val="Heading1Char"/>
     <w:uiPriority w:val="9"/>
     <w:qFormat/>
     <w:rsid w:val="00557BA1"/>
@@ -2469,11 +2395,11 @@
       <w:szCs w:val="32"/>
     </w:rPr>
   </w:style>
-  <w:style w:type="paragraph" w:styleId="Kop2">
+  <w:style w:type="paragraph" w:styleId="Heading2">
     <w:name w:val="heading 2"/>
-    <w:basedOn w:val="Standaard"/>
-    <w:next w:val="Standaard"/>
-    <w:link w:val="Kop2Char"/>
+    <w:basedOn w:val="Normal"/>
+    <w:next w:val="Normal"/>
+    <w:link w:val="Heading2Char"/>
     <w:uiPriority w:val="9"/>
     <w:qFormat/>
     <w:rsid w:val="00557BA1"/>
@@ -2495,11 +2421,11 @@
       <w:szCs w:val="26"/>
     </w:rPr>
   </w:style>
-  <w:style w:type="paragraph" w:styleId="Kop3">
+  <w:style w:type="paragraph" w:styleId="Heading3">
     <w:name w:val="heading 3"/>
-    <w:basedOn w:val="Standaard"/>
-    <w:next w:val="Standaard"/>
-    <w:link w:val="Kop3Char"/>
+    <w:basedOn w:val="Normal"/>
+    <w:next w:val="Normal"/>
+    <w:link w:val="Heading3Char"/>
     <w:uiPriority w:val="9"/>
     <w:qFormat/>
     <w:rsid w:val="00557BA1"/>
@@ -2518,11 +2444,11 @@
       <w:szCs w:val="24"/>
     </w:rPr>
   </w:style>
-  <w:style w:type="paragraph" w:styleId="Kop4">
+  <w:style w:type="paragraph" w:styleId="Heading4">
     <w:name w:val="heading 4"/>
-    <w:basedOn w:val="Standaard"/>
-    <w:next w:val="Standaard"/>
-    <w:link w:val="Kop4Char"/>
+    <w:basedOn w:val="Normal"/>
+    <w:next w:val="Normal"/>
+    <w:link w:val="Heading4Char"/>
     <w:uiPriority w:val="9"/>
     <w:qFormat/>
     <w:rsid w:val="00557BA1"/>
@@ -2533,11 +2459,11 @@
       <w:b/>
     </w:rPr>
   </w:style>
-  <w:style w:type="paragraph" w:styleId="Kop5">
+  <w:style w:type="paragraph" w:styleId="Heading5">
     <w:name w:val="heading 5"/>
-    <w:basedOn w:val="Standaard"/>
-    <w:next w:val="Standaard"/>
-    <w:link w:val="Kop5Char"/>
+    <w:basedOn w:val="Normal"/>
+    <w:next w:val="Normal"/>
+    <w:link w:val="Heading5Char"/>
     <w:uiPriority w:val="9"/>
     <w:semiHidden/>
     <w:qFormat/>
@@ -2553,11 +2479,11 @@
       <w:color w:val="548AB7" w:themeColor="accent1" w:themeShade="BF"/>
     </w:rPr>
   </w:style>
-  <w:style w:type="paragraph" w:styleId="Kop6">
+  <w:style w:type="paragraph" w:styleId="Heading6">
     <w:name w:val="heading 6"/>
-    <w:basedOn w:val="Standaard"/>
-    <w:next w:val="Standaard"/>
-    <w:link w:val="Kop6Char"/>
+    <w:basedOn w:val="Normal"/>
+    <w:next w:val="Normal"/>
+    <w:link w:val="Heading6Char"/>
     <w:uiPriority w:val="9"/>
     <w:semiHidden/>
     <w:qFormat/>
@@ -2573,11 +2499,11 @@
       <w:color w:val="345C7D" w:themeColor="accent1" w:themeShade="7F"/>
     </w:rPr>
   </w:style>
-  <w:style w:type="paragraph" w:styleId="Kop7">
+  <w:style w:type="paragraph" w:styleId="Heading7">
     <w:name w:val="heading 7"/>
-    <w:basedOn w:val="Standaard"/>
-    <w:next w:val="Standaard"/>
-    <w:link w:val="Kop7Char"/>
+    <w:basedOn w:val="Normal"/>
+    <w:next w:val="Normal"/>
+    <w:link w:val="Heading7Char"/>
     <w:uiPriority w:val="9"/>
     <w:semiHidden/>
     <w:qFormat/>
@@ -2595,11 +2521,11 @@
       <w:color w:val="345C7D" w:themeColor="accent1" w:themeShade="7F"/>
     </w:rPr>
   </w:style>
-  <w:style w:type="paragraph" w:styleId="Kop8">
+  <w:style w:type="paragraph" w:styleId="Heading8">
     <w:name w:val="heading 8"/>
-    <w:basedOn w:val="Standaard"/>
-    <w:next w:val="Standaard"/>
-    <w:link w:val="Kop8Char"/>
+    <w:basedOn w:val="Normal"/>
+    <w:next w:val="Normal"/>
+    <w:link w:val="Heading8Char"/>
     <w:uiPriority w:val="9"/>
     <w:semiHidden/>
     <w:qFormat/>
@@ -2617,11 +2543,11 @@
       <w:szCs w:val="21"/>
     </w:rPr>
   </w:style>
-  <w:style w:type="paragraph" w:styleId="Kop9">
+  <w:style w:type="paragraph" w:styleId="Heading9">
     <w:name w:val="heading 9"/>
-    <w:basedOn w:val="Standaard"/>
-    <w:next w:val="Standaard"/>
-    <w:link w:val="Kop9Char"/>
+    <w:basedOn w:val="Normal"/>
+    <w:next w:val="Normal"/>
+    <w:link w:val="Heading9Char"/>
     <w:uiPriority w:val="9"/>
     <w:semiHidden/>
     <w:qFormat/>
@@ -2641,13 +2567,13 @@
       <w:szCs w:val="21"/>
     </w:rPr>
   </w:style>
-  <w:style w:type="character" w:default="1" w:styleId="Standaardalinea-lettertype">
+  <w:style w:type="character" w:default="1" w:styleId="DefaultParagraphFont">
     <w:name w:val="Default Paragraph Font"/>
     <w:uiPriority w:val="1"/>
     <w:semiHidden/>
     <w:unhideWhenUsed/>
   </w:style>
-  <w:style w:type="table" w:default="1" w:styleId="Standaardtabel">
+  <w:style w:type="table" w:default="1" w:styleId="TableNormal">
     <w:name w:val="Normal Table"/>
     <w:uiPriority w:val="99"/>
     <w:semiHidden/>
@@ -2662,16 +2588,16 @@
       </w:tblCellMar>
     </w:tblPr>
   </w:style>
-  <w:style w:type="numbering" w:default="1" w:styleId="Geenlijst">
+  <w:style w:type="numbering" w:default="1" w:styleId="NoList">
     <w:name w:val="No List"/>
     <w:uiPriority w:val="99"/>
     <w:semiHidden/>
     <w:unhideWhenUsed/>
   </w:style>
-  <w:style w:type="character" w:customStyle="1" w:styleId="Kop2Char">
-    <w:name w:val="Kop 2 Char"/>
-    <w:basedOn w:val="Standaardalinea-lettertype"/>
-    <w:link w:val="Kop2"/>
+  <w:style w:type="character" w:customStyle="1" w:styleId="Heading2Char">
+    <w:name w:val="Heading 2 Char"/>
+    <w:basedOn w:val="DefaultParagraphFont"/>
+    <w:link w:val="Heading2"/>
     <w:uiPriority w:val="9"/>
     <w:rsid w:val="00557BA1"/>
     <w:rPr>
@@ -2683,11 +2609,11 @@
       <w:szCs w:val="26"/>
     </w:rPr>
   </w:style>
-  <w:style w:type="paragraph" w:styleId="Titel">
+  <w:style w:type="paragraph" w:styleId="Title">
     <w:name w:val="Title"/>
-    <w:basedOn w:val="Standaard"/>
-    <w:next w:val="Standaard"/>
-    <w:link w:val="TitelChar"/>
+    <w:basedOn w:val="Normal"/>
+    <w:next w:val="Normal"/>
+    <w:link w:val="TitleChar"/>
     <w:uiPriority w:val="10"/>
     <w:qFormat/>
     <w:rsid w:val="00557BA1"/>
@@ -2698,10 +2624,10 @@
       <w:szCs w:val="76"/>
     </w:rPr>
   </w:style>
-  <w:style w:type="character" w:customStyle="1" w:styleId="TitelChar">
-    <w:name w:val="Titel Char"/>
-    <w:basedOn w:val="Standaardalinea-lettertype"/>
-    <w:link w:val="Titel"/>
+  <w:style w:type="character" w:customStyle="1" w:styleId="TitleChar">
+    <w:name w:val="Title Char"/>
+    <w:basedOn w:val="DefaultParagraphFont"/>
+    <w:link w:val="Title"/>
     <w:uiPriority w:val="10"/>
     <w:rsid w:val="00557BA1"/>
     <w:rPr>
@@ -2712,9 +2638,9 @@
       <w:szCs w:val="76"/>
     </w:rPr>
   </w:style>
-  <w:style w:type="character" w:styleId="Nadruk">
+  <w:style w:type="character" w:styleId="Emphasis">
     <w:name w:val="Emphasis"/>
-    <w:basedOn w:val="Standaardalinea-lettertype"/>
+    <w:basedOn w:val="DefaultParagraphFont"/>
     <w:uiPriority w:val="11"/>
     <w:semiHidden/>
     <w:qFormat/>
@@ -2725,10 +2651,10 @@
       <w:iCs/>
     </w:rPr>
   </w:style>
-  <w:style w:type="character" w:customStyle="1" w:styleId="Kop1Char">
-    <w:name w:val="Kop 1 Char"/>
-    <w:basedOn w:val="Standaardalinea-lettertype"/>
-    <w:link w:val="Kop1"/>
+  <w:style w:type="character" w:customStyle="1" w:styleId="Heading1Char">
+    <w:name w:val="Heading 1 Char"/>
+    <w:basedOn w:val="DefaultParagraphFont"/>
+    <w:link w:val="Heading1"/>
     <w:uiPriority w:val="9"/>
     <w:rsid w:val="00557BA1"/>
     <w:rPr>
@@ -2738,18 +2664,18 @@
       <w:szCs w:val="32"/>
     </w:rPr>
   </w:style>
-  <w:style w:type="paragraph" w:styleId="Datum">
+  <w:style w:type="paragraph" w:styleId="Date">
     <w:name w:val="Date"/>
-    <w:basedOn w:val="Standaard"/>
-    <w:next w:val="Standaard"/>
-    <w:link w:val="DatumChar"/>
+    <w:basedOn w:val="Normal"/>
+    <w:next w:val="Normal"/>
+    <w:link w:val="DateChar"/>
     <w:uiPriority w:val="99"/>
     <w:rsid w:val="00557BA1"/>
   </w:style>
-  <w:style w:type="character" w:customStyle="1" w:styleId="DatumChar">
-    <w:name w:val="Datum Char"/>
-    <w:basedOn w:val="Standaardalinea-lettertype"/>
-    <w:link w:val="Datum"/>
+  <w:style w:type="character" w:customStyle="1" w:styleId="DateChar">
+    <w:name w:val="Date Char"/>
+    <w:basedOn w:val="DefaultParagraphFont"/>
+    <w:link w:val="Date"/>
     <w:uiPriority w:val="99"/>
     <w:rsid w:val="00557BA1"/>
     <w:rPr>
@@ -2760,7 +2686,7 @@
   </w:style>
   <w:style w:type="character" w:styleId="Hyperlink">
     <w:name w:val="Hyperlink"/>
-    <w:basedOn w:val="Standaardalinea-lettertype"/>
+    <w:basedOn w:val="DefaultParagraphFont"/>
     <w:uiPriority w:val="99"/>
     <w:unhideWhenUsed/>
     <w:rsid w:val="00557BA1"/>
@@ -2772,7 +2698,7 @@
   </w:style>
   <w:style w:type="character" w:customStyle="1" w:styleId="Onopgelostemelding1">
     <w:name w:val="Onopgeloste melding 1"/>
-    <w:basedOn w:val="Standaardalinea-lettertype"/>
+    <w:basedOn w:val="DefaultParagraphFont"/>
     <w:uiPriority w:val="99"/>
     <w:semiHidden/>
     <w:rsid w:val="00557BA1"/>
@@ -2782,10 +2708,10 @@
       <w:shd w:val="clear" w:color="auto" w:fill="E1DFDD"/>
     </w:rPr>
   </w:style>
-  <w:style w:type="paragraph" w:styleId="Koptekst">
+  <w:style w:type="paragraph" w:styleId="Header">
     <w:name w:val="header"/>
-    <w:basedOn w:val="Standaard"/>
-    <w:link w:val="KoptekstChar"/>
+    <w:basedOn w:val="Normal"/>
+    <w:link w:val="HeaderChar"/>
     <w:uiPriority w:val="99"/>
     <w:semiHidden/>
     <w:rsid w:val="00557BA1"/>
@@ -2796,10 +2722,10 @@
       </w:tabs>
     </w:pPr>
   </w:style>
-  <w:style w:type="character" w:customStyle="1" w:styleId="KoptekstChar">
-    <w:name w:val="Koptekst Char"/>
-    <w:basedOn w:val="Standaardalinea-lettertype"/>
-    <w:link w:val="Koptekst"/>
+  <w:style w:type="character" w:customStyle="1" w:styleId="HeaderChar">
+    <w:name w:val="Header Char"/>
+    <w:basedOn w:val="DefaultParagraphFont"/>
+    <w:link w:val="Header"/>
     <w:uiPriority w:val="99"/>
     <w:semiHidden/>
     <w:rsid w:val="00557BA1"/>
@@ -2809,10 +2735,10 @@
       <w:szCs w:val="22"/>
     </w:rPr>
   </w:style>
-  <w:style w:type="paragraph" w:styleId="Voettekst">
+  <w:style w:type="paragraph" w:styleId="Footer">
     <w:name w:val="footer"/>
-    <w:basedOn w:val="Standaard"/>
-    <w:link w:val="VoettekstChar"/>
+    <w:basedOn w:val="Normal"/>
+    <w:link w:val="FooterChar"/>
     <w:uiPriority w:val="99"/>
     <w:semiHidden/>
     <w:rsid w:val="00557BA1"/>
@@ -2823,10 +2749,10 @@
       </w:tabs>
     </w:pPr>
   </w:style>
-  <w:style w:type="character" w:customStyle="1" w:styleId="VoettekstChar">
-    <w:name w:val="Voettekst Char"/>
-    <w:basedOn w:val="Standaardalinea-lettertype"/>
-    <w:link w:val="Voettekst"/>
+  <w:style w:type="character" w:customStyle="1" w:styleId="FooterChar">
+    <w:name w:val="Footer Char"/>
+    <w:basedOn w:val="DefaultParagraphFont"/>
+    <w:link w:val="Footer"/>
     <w:uiPriority w:val="99"/>
     <w:semiHidden/>
     <w:rsid w:val="00557BA1"/>
@@ -2836,9 +2762,9 @@
       <w:szCs w:val="22"/>
     </w:rPr>
   </w:style>
-  <w:style w:type="table" w:styleId="Tabelraster">
+  <w:style w:type="table" w:styleId="TableGrid">
     <w:name w:val="Table Grid"/>
-    <w:basedOn w:val="Standaardtabel"/>
+    <w:basedOn w:val="TableNormal"/>
     <w:uiPriority w:val="39"/>
     <w:rsid w:val="00557BA1"/>
     <w:tblPr>
@@ -2852,9 +2778,9 @@
       </w:tblBorders>
     </w:tblPr>
   </w:style>
-  <w:style w:type="character" w:styleId="Tekstvantijdelijkeaanduiding">
+  <w:style w:type="character" w:styleId="PlaceholderText">
     <w:name w:val="Placeholder Text"/>
-    <w:basedOn w:val="Standaardalinea-lettertype"/>
+    <w:basedOn w:val="DefaultParagraphFont"/>
     <w:uiPriority w:val="99"/>
     <w:semiHidden/>
     <w:rsid w:val="00557BA1"/>
@@ -2863,11 +2789,11 @@
       <w:color w:val="808080"/>
     </w:rPr>
   </w:style>
-  <w:style w:type="paragraph" w:styleId="Ondertitel">
+  <w:style w:type="paragraph" w:styleId="Subtitle">
     <w:name w:val="Subtitle"/>
-    <w:basedOn w:val="Standaard"/>
-    <w:next w:val="Standaard"/>
-    <w:link w:val="OndertitelChar"/>
+    <w:basedOn w:val="Normal"/>
+    <w:next w:val="Normal"/>
+    <w:link w:val="SubtitleChar"/>
     <w:uiPriority w:val="11"/>
     <w:qFormat/>
     <w:rsid w:val="00557BA1"/>
@@ -2880,10 +2806,10 @@
       <w:fitText w:val="2160" w:id="1744560130"/>
     </w:rPr>
   </w:style>
-  <w:style w:type="character" w:customStyle="1" w:styleId="OndertitelChar">
-    <w:name w:val="Ondertitel Char"/>
-    <w:basedOn w:val="Standaardalinea-lettertype"/>
-    <w:link w:val="Ondertitel"/>
+  <w:style w:type="character" w:customStyle="1" w:styleId="SubtitleChar">
+    <w:name w:val="Subtitle Char"/>
+    <w:basedOn w:val="DefaultParagraphFont"/>
+    <w:link w:val="Subtitle"/>
     <w:uiPriority w:val="11"/>
     <w:rsid w:val="00557BA1"/>
     <w:rPr>
@@ -2896,10 +2822,10 @@
       <w:fitText w:val="2160" w:id="1744560130"/>
     </w:rPr>
   </w:style>
-  <w:style w:type="character" w:customStyle="1" w:styleId="Kop3Char">
-    <w:name w:val="Kop 3 Char"/>
-    <w:basedOn w:val="Standaardalinea-lettertype"/>
-    <w:link w:val="Kop3"/>
+  <w:style w:type="character" w:customStyle="1" w:styleId="Heading3Char">
+    <w:name w:val="Heading 3 Char"/>
+    <w:basedOn w:val="DefaultParagraphFont"/>
+    <w:link w:val="Heading3"/>
     <w:uiPriority w:val="9"/>
     <w:rsid w:val="00557BA1"/>
     <w:rPr>
@@ -2910,10 +2836,10 @@
       <w:sz w:val="22"/>
     </w:rPr>
   </w:style>
-  <w:style w:type="character" w:customStyle="1" w:styleId="Kop4Char">
-    <w:name w:val="Kop 4 Char"/>
-    <w:basedOn w:val="Standaardalinea-lettertype"/>
-    <w:link w:val="Kop4"/>
+  <w:style w:type="character" w:customStyle="1" w:styleId="Heading4Char">
+    <w:name w:val="Heading 4 Char"/>
+    <w:basedOn w:val="DefaultParagraphFont"/>
+    <w:link w:val="Heading4"/>
     <w:uiPriority w:val="9"/>
     <w:rsid w:val="00557BA1"/>
     <w:rPr>
@@ -2923,10 +2849,10 @@
       <w:szCs w:val="22"/>
     </w:rPr>
   </w:style>
-  <w:style w:type="paragraph" w:styleId="Ballontekst">
+  <w:style w:type="paragraph" w:styleId="BalloonText">
     <w:name w:val="Balloon Text"/>
-    <w:basedOn w:val="Standaard"/>
-    <w:link w:val="BallontekstChar"/>
+    <w:basedOn w:val="Normal"/>
+    <w:link w:val="BalloonTextChar"/>
     <w:uiPriority w:val="99"/>
     <w:semiHidden/>
     <w:unhideWhenUsed/>
@@ -2936,10 +2862,10 @@
       <w:szCs w:val="18"/>
     </w:rPr>
   </w:style>
-  <w:style w:type="character" w:customStyle="1" w:styleId="BallontekstChar">
-    <w:name w:val="Ballontekst Char"/>
-    <w:basedOn w:val="Standaardalinea-lettertype"/>
-    <w:link w:val="Ballontekst"/>
+  <w:style w:type="character" w:customStyle="1" w:styleId="BalloonTextChar">
+    <w:name w:val="Balloon Text Char"/>
+    <w:basedOn w:val="DefaultParagraphFont"/>
+    <w:link w:val="BalloonText"/>
     <w:uiPriority w:val="99"/>
     <w:semiHidden/>
     <w:rsid w:val="00557BA1"/>
@@ -2951,7 +2877,7 @@
   </w:style>
   <w:style w:type="character" w:customStyle="1" w:styleId="1">
     <w:name w:val="@他1"/>
-    <w:basedOn w:val="Standaardalinea-lettertype"/>
+    <w:basedOn w:val="DefaultParagraphFont"/>
     <w:uiPriority w:val="99"/>
     <w:semiHidden/>
     <w:unhideWhenUsed/>
@@ -2964,7 +2890,7 @@
   </w:style>
   <w:style w:type="numbering" w:styleId="111111">
     <w:name w:val="Outline List 2"/>
-    <w:basedOn w:val="Geenlijst"/>
+    <w:basedOn w:val="NoList"/>
     <w:uiPriority w:val="99"/>
     <w:semiHidden/>
     <w:unhideWhenUsed/>
@@ -2977,7 +2903,7 @@
   </w:style>
   <w:style w:type="numbering" w:styleId="1ai">
     <w:name w:val="Outline List 1"/>
-    <w:basedOn w:val="Geenlijst"/>
+    <w:basedOn w:val="NoList"/>
     <w:uiPriority w:val="99"/>
     <w:semiHidden/>
     <w:unhideWhenUsed/>
@@ -2990,7 +2916,7 @@
   </w:style>
   <w:style w:type="character" w:styleId="HTMLCode">
     <w:name w:val="HTML Code"/>
-    <w:basedOn w:val="Standaardalinea-lettertype"/>
+    <w:basedOn w:val="DefaultParagraphFont"/>
     <w:uiPriority w:val="99"/>
     <w:semiHidden/>
     <w:unhideWhenUsed/>
@@ -3003,7 +2929,7 @@
   </w:style>
   <w:style w:type="character" w:styleId="HTMLVariable">
     <w:name w:val="HTML Variable"/>
-    <w:basedOn w:val="Standaardalinea-lettertype"/>
+    <w:basedOn w:val="DefaultParagraphFont"/>
     <w:uiPriority w:val="99"/>
     <w:semiHidden/>
     <w:unhideWhenUsed/>
@@ -3014,10 +2940,10 @@
       <w:iCs/>
     </w:rPr>
   </w:style>
-  <w:style w:type="paragraph" w:styleId="HTML-adres">
+  <w:style w:type="paragraph" w:styleId="HTMLAddress">
     <w:name w:val="HTML Address"/>
-    <w:basedOn w:val="Standaard"/>
-    <w:link w:val="HTML-adresChar"/>
+    <w:basedOn w:val="Normal"/>
+    <w:link w:val="HTMLAddressChar"/>
     <w:uiPriority w:val="99"/>
     <w:semiHidden/>
     <w:unhideWhenUsed/>
@@ -3027,10 +2953,10 @@
       <w:iCs/>
     </w:rPr>
   </w:style>
-  <w:style w:type="character" w:customStyle="1" w:styleId="HTML-adresChar">
-    <w:name w:val="HTML-adres Char"/>
-    <w:basedOn w:val="Standaardalinea-lettertype"/>
-    <w:link w:val="HTML-adres"/>
+  <w:style w:type="character" w:customStyle="1" w:styleId="HTMLAddressChar">
+    <w:name w:val="HTML Address Char"/>
+    <w:basedOn w:val="DefaultParagraphFont"/>
+    <w:link w:val="HTMLAddress"/>
     <w:uiPriority w:val="99"/>
     <w:semiHidden/>
     <w:rsid w:val="00557BA1"/>
@@ -3044,7 +2970,7 @@
   </w:style>
   <w:style w:type="character" w:styleId="HTMLDefinition">
     <w:name w:val="HTML Definition"/>
-    <w:basedOn w:val="Standaardalinea-lettertype"/>
+    <w:basedOn w:val="DefaultParagraphFont"/>
     <w:uiPriority w:val="99"/>
     <w:semiHidden/>
     <w:unhideWhenUsed/>
@@ -3055,9 +2981,9 @@
       <w:iCs/>
     </w:rPr>
   </w:style>
-  <w:style w:type="character" w:styleId="HTML-citaat">
+  <w:style w:type="character" w:styleId="HTMLCite">
     <w:name w:val="HTML Cite"/>
-    <w:basedOn w:val="Standaardalinea-lettertype"/>
+    <w:basedOn w:val="DefaultParagraphFont"/>
     <w:uiPriority w:val="99"/>
     <w:semiHidden/>
     <w:unhideWhenUsed/>
@@ -3068,9 +2994,9 @@
       <w:iCs/>
     </w:rPr>
   </w:style>
-  <w:style w:type="character" w:styleId="HTML-schrijfmachine">
+  <w:style w:type="character" w:styleId="HTMLTypewriter">
     <w:name w:val="HTML Typewriter"/>
-    <w:basedOn w:val="Standaardalinea-lettertype"/>
+    <w:basedOn w:val="DefaultParagraphFont"/>
     <w:uiPriority w:val="99"/>
     <w:semiHidden/>
     <w:unhideWhenUsed/>
@@ -3081,9 +3007,9 @@
       <w:szCs w:val="20"/>
     </w:rPr>
   </w:style>
-  <w:style w:type="character" w:styleId="HTML-voorbeeld">
+  <w:style w:type="character" w:styleId="HTMLSample">
     <w:name w:val="HTML Sample"/>
-    <w:basedOn w:val="Standaardalinea-lettertype"/>
+    <w:basedOn w:val="DefaultParagraphFont"/>
     <w:uiPriority w:val="99"/>
     <w:semiHidden/>
     <w:unhideWhenUsed/>
@@ -3094,9 +3020,9 @@
       <w:szCs w:val="24"/>
     </w:rPr>
   </w:style>
-  <w:style w:type="character" w:styleId="HTML-acroniem">
+  <w:style w:type="character" w:styleId="HTMLAcronym">
     <w:name w:val="HTML Acronym"/>
-    <w:basedOn w:val="Standaardalinea-lettertype"/>
+    <w:basedOn w:val="DefaultParagraphFont"/>
     <w:uiPriority w:val="99"/>
     <w:semiHidden/>
     <w:unhideWhenUsed/>
@@ -3105,9 +3031,9 @@
       <w:rFonts w:ascii="Century Gothic" w:hAnsi="Century Gothic"/>
     </w:rPr>
   </w:style>
-  <w:style w:type="character" w:styleId="HTML-toetsenbord">
+  <w:style w:type="character" w:styleId="HTMLKeyboard">
     <w:name w:val="HTML Keyboard"/>
-    <w:basedOn w:val="Standaardalinea-lettertype"/>
+    <w:basedOn w:val="DefaultParagraphFont"/>
     <w:uiPriority w:val="99"/>
     <w:semiHidden/>
     <w:unhideWhenUsed/>
@@ -3118,10 +3044,10 @@
       <w:szCs w:val="20"/>
     </w:rPr>
   </w:style>
-  <w:style w:type="paragraph" w:styleId="HTML-voorafopgemaakt">
+  <w:style w:type="paragraph" w:styleId="HTMLPreformatted">
     <w:name w:val="HTML Preformatted"/>
-    <w:basedOn w:val="Standaard"/>
-    <w:link w:val="HTML-voorafopgemaaktChar"/>
+    <w:basedOn w:val="Normal"/>
+    <w:link w:val="HTMLPreformattedChar"/>
     <w:uiPriority w:val="99"/>
     <w:semiHidden/>
     <w:unhideWhenUsed/>
@@ -3132,10 +3058,10 @@
       <w:szCs w:val="20"/>
     </w:rPr>
   </w:style>
-  <w:style w:type="character" w:customStyle="1" w:styleId="HTML-voorafopgemaaktChar">
-    <w:name w:val="HTML - vooraf opgemaakt Char"/>
-    <w:basedOn w:val="Standaardalinea-lettertype"/>
-    <w:link w:val="HTML-voorafopgemaakt"/>
+  <w:style w:type="character" w:customStyle="1" w:styleId="HTMLPreformattedChar">
+    <w:name w:val="HTML Preformatted Char"/>
+    <w:basedOn w:val="DefaultParagraphFont"/>
+    <w:link w:val="HTMLPreformatted"/>
     <w:uiPriority w:val="99"/>
     <w:semiHidden/>
     <w:rsid w:val="00557BA1"/>
@@ -3145,10 +3071,10 @@
       <w:szCs w:val="20"/>
     </w:rPr>
   </w:style>
-  <w:style w:type="paragraph" w:styleId="Inhopg1">
+  <w:style w:type="paragraph" w:styleId="TOC1">
     <w:name w:val="toc 1"/>
-    <w:basedOn w:val="Standaard"/>
-    <w:next w:val="Standaard"/>
+    <w:basedOn w:val="Normal"/>
+    <w:next w:val="Normal"/>
     <w:autoRedefine/>
     <w:uiPriority w:val="39"/>
     <w:semiHidden/>
@@ -3157,10 +3083,10 @@
       <w:spacing w:after="100"/>
     </w:pPr>
   </w:style>
-  <w:style w:type="paragraph" w:styleId="Inhopg2">
+  <w:style w:type="paragraph" w:styleId="TOC2">
     <w:name w:val="toc 2"/>
-    <w:basedOn w:val="Standaard"/>
-    <w:next w:val="Standaard"/>
+    <w:basedOn w:val="Normal"/>
+    <w:next w:val="Normal"/>
     <w:autoRedefine/>
     <w:uiPriority w:val="39"/>
     <w:semiHidden/>
@@ -3170,10 +3096,10 @@
       <w:ind w:left="180"/>
     </w:pPr>
   </w:style>
-  <w:style w:type="paragraph" w:styleId="Inhopg3">
+  <w:style w:type="paragraph" w:styleId="TOC3">
     <w:name w:val="toc 3"/>
-    <w:basedOn w:val="Standaard"/>
-    <w:next w:val="Standaard"/>
+    <w:basedOn w:val="Normal"/>
+    <w:next w:val="Normal"/>
     <w:autoRedefine/>
     <w:uiPriority w:val="39"/>
     <w:semiHidden/>
@@ -3183,10 +3109,10 @@
       <w:ind w:left="360"/>
     </w:pPr>
   </w:style>
-  <w:style w:type="paragraph" w:styleId="Inhopg4">
+  <w:style w:type="paragraph" w:styleId="TOC4">
     <w:name w:val="toc 4"/>
-    <w:basedOn w:val="Standaard"/>
-    <w:next w:val="Standaard"/>
+    <w:basedOn w:val="Normal"/>
+    <w:next w:val="Normal"/>
     <w:autoRedefine/>
     <w:uiPriority w:val="39"/>
     <w:semiHidden/>
@@ -3196,10 +3122,10 @@
       <w:ind w:left="540"/>
     </w:pPr>
   </w:style>
-  <w:style w:type="paragraph" w:styleId="Inhopg5">
+  <w:style w:type="paragraph" w:styleId="TOC5">
     <w:name w:val="toc 5"/>
-    <w:basedOn w:val="Standaard"/>
-    <w:next w:val="Standaard"/>
+    <w:basedOn w:val="Normal"/>
+    <w:next w:val="Normal"/>
     <w:autoRedefine/>
     <w:uiPriority w:val="39"/>
     <w:semiHidden/>
@@ -3209,10 +3135,10 @@
       <w:ind w:left="720"/>
     </w:pPr>
   </w:style>
-  <w:style w:type="paragraph" w:styleId="Inhopg6">
+  <w:style w:type="paragraph" w:styleId="TOC6">
     <w:name w:val="toc 6"/>
-    <w:basedOn w:val="Standaard"/>
-    <w:next w:val="Standaard"/>
+    <w:basedOn w:val="Normal"/>
+    <w:next w:val="Normal"/>
     <w:autoRedefine/>
     <w:uiPriority w:val="39"/>
     <w:semiHidden/>
@@ -3222,10 +3148,10 @@
       <w:ind w:left="900"/>
     </w:pPr>
   </w:style>
-  <w:style w:type="paragraph" w:styleId="Inhopg7">
+  <w:style w:type="paragraph" w:styleId="TOC7">
     <w:name w:val="toc 7"/>
-    <w:basedOn w:val="Standaard"/>
-    <w:next w:val="Standaard"/>
+    <w:basedOn w:val="Normal"/>
+    <w:next w:val="Normal"/>
     <w:autoRedefine/>
     <w:uiPriority w:val="39"/>
     <w:semiHidden/>
@@ -3235,10 +3161,10 @@
       <w:ind w:left="1080"/>
     </w:pPr>
   </w:style>
-  <w:style w:type="paragraph" w:styleId="Inhopg8">
+  <w:style w:type="paragraph" w:styleId="TOC8">
     <w:name w:val="toc 8"/>
-    <w:basedOn w:val="Standaard"/>
-    <w:next w:val="Standaard"/>
+    <w:basedOn w:val="Normal"/>
+    <w:next w:val="Normal"/>
     <w:autoRedefine/>
     <w:uiPriority w:val="39"/>
     <w:semiHidden/>
@@ -3248,10 +3174,10 @@
       <w:ind w:left="1260"/>
     </w:pPr>
   </w:style>
-  <w:style w:type="paragraph" w:styleId="Inhopg9">
+  <w:style w:type="paragraph" w:styleId="TOC9">
     <w:name w:val="toc 9"/>
-    <w:basedOn w:val="Standaard"/>
-    <w:next w:val="Standaard"/>
+    <w:basedOn w:val="Normal"/>
+    <w:next w:val="Normal"/>
     <w:autoRedefine/>
     <w:uiPriority w:val="39"/>
     <w:semiHidden/>
@@ -3261,10 +3187,10 @@
       <w:ind w:left="1440"/>
     </w:pPr>
   </w:style>
-  <w:style w:type="paragraph" w:styleId="Kopvaninhoudsopgave">
+  <w:style w:type="paragraph" w:styleId="TOCHeading">
     <w:name w:val="TOC Heading"/>
-    <w:basedOn w:val="Kop1"/>
-    <w:next w:val="Standaard"/>
+    <w:basedOn w:val="Heading1"/>
+    <w:next w:val="Normal"/>
     <w:uiPriority w:val="39"/>
     <w:semiHidden/>
     <w:unhideWhenUsed/>
@@ -3274,9 +3200,9 @@
       <w:outlineLvl w:val="9"/>
     </w:pPr>
   </w:style>
-  <w:style w:type="character" w:styleId="Subtieleverwijzing">
+  <w:style w:type="character" w:styleId="SubtleReference">
     <w:name w:val="Subtle Reference"/>
-    <w:basedOn w:val="Standaardalinea-lettertype"/>
+    <w:basedOn w:val="DefaultParagraphFont"/>
     <w:uiPriority w:val="31"/>
     <w:semiHidden/>
     <w:qFormat/>
@@ -3287,9 +3213,9 @@
       <w:color w:val="5A5A5A" w:themeColor="text1" w:themeTint="A5"/>
     </w:rPr>
   </w:style>
-  <w:style w:type="character" w:styleId="Subtielebenadrukking">
+  <w:style w:type="character" w:styleId="SubtleEmphasis">
     <w:name w:val="Subtle Emphasis"/>
-    <w:basedOn w:val="Standaardalinea-lettertype"/>
+    <w:basedOn w:val="DefaultParagraphFont"/>
     <w:uiPriority w:val="19"/>
     <w:semiHidden/>
     <w:qFormat/>
@@ -3301,9 +3227,9 @@
       <w:color w:val="404040" w:themeColor="text1" w:themeTint="BF"/>
     </w:rPr>
   </w:style>
-  <w:style w:type="table" w:styleId="Professioneletabel">
+  <w:style w:type="table" w:styleId="TableProfessional">
     <w:name w:val="Table Professional"/>
-    <w:basedOn w:val="Standaardtabel"/>
+    <w:basedOn w:val="TableNormal"/>
     <w:uiPriority w:val="99"/>
     <w:semiHidden/>
     <w:unhideWhenUsed/>
@@ -3337,9 +3263,9 @@
       </w:tcPr>
     </w:tblStylePr>
   </w:style>
-  <w:style w:type="table" w:styleId="Gemiddeldelijst1">
+  <w:style w:type="table" w:styleId="MediumList1">
     <w:name w:val="Medium List 1"/>
-    <w:basedOn w:val="Standaardtabel"/>
+    <w:basedOn w:val="TableNormal"/>
     <w:uiPriority w:val="65"/>
     <w:semiHidden/>
     <w:unhideWhenUsed/>
@@ -3413,9 +3339,9 @@
       </w:tcPr>
     </w:tblStylePr>
   </w:style>
-  <w:style w:type="table" w:styleId="Gemiddeldelijst1-accent1">
+  <w:style w:type="table" w:styleId="MediumList1-Accent1">
     <w:name w:val="Medium List 1 Accent 1"/>
-    <w:basedOn w:val="Standaardtabel"/>
+    <w:basedOn w:val="TableNormal"/>
     <w:uiPriority w:val="65"/>
     <w:semiHidden/>
     <w:unhideWhenUsed/>
@@ -3489,9 +3415,9 @@
       </w:tcPr>
     </w:tblStylePr>
   </w:style>
-  <w:style w:type="table" w:styleId="Gemiddeldelijst1-accent2">
+  <w:style w:type="table" w:styleId="MediumList1-Accent2">
     <w:name w:val="Medium List 1 Accent 2"/>
-    <w:basedOn w:val="Standaardtabel"/>
+    <w:basedOn w:val="TableNormal"/>
     <w:uiPriority w:val="65"/>
     <w:semiHidden/>
     <w:unhideWhenUsed/>
@@ -3565,9 +3491,9 @@
       </w:tcPr>
     </w:tblStylePr>
   </w:style>
-  <w:style w:type="table" w:styleId="Gemiddeldelijst1-accent3">
+  <w:style w:type="table" w:styleId="MediumList1-Accent3">
     <w:name w:val="Medium List 1 Accent 3"/>
-    <w:basedOn w:val="Standaardtabel"/>
+    <w:basedOn w:val="TableNormal"/>
     <w:uiPriority w:val="65"/>
     <w:semiHidden/>
     <w:unhideWhenUsed/>
@@ -3641,9 +3567,9 @@
       </w:tcPr>
     </w:tblStylePr>
   </w:style>
-  <w:style w:type="table" w:styleId="Gemiddeldelijst1-accent4">
+  <w:style w:type="table" w:styleId="MediumList1-Accent4">
     <w:name w:val="Medium List 1 Accent 4"/>
-    <w:basedOn w:val="Standaardtabel"/>
+    <w:basedOn w:val="TableNormal"/>
     <w:uiPriority w:val="65"/>
     <w:semiHidden/>
     <w:unhideWhenUsed/>
@@ -3717,9 +3643,9 @@
       </w:tcPr>
     </w:tblStylePr>
   </w:style>
-  <w:style w:type="table" w:styleId="Gemiddeldelijst1-accent5">
+  <w:style w:type="table" w:styleId="MediumList1-Accent5">
     <w:name w:val="Medium List 1 Accent 5"/>
-    <w:basedOn w:val="Standaardtabel"/>
+    <w:basedOn w:val="TableNormal"/>
     <w:uiPriority w:val="65"/>
     <w:semiHidden/>
     <w:unhideWhenUsed/>
@@ -3793,9 +3719,9 @@
       </w:tcPr>
     </w:tblStylePr>
   </w:style>
-  <w:style w:type="table" w:styleId="Gemiddeldelijst1-accent6">
+  <w:style w:type="table" w:styleId="MediumList1-Accent6">
     <w:name w:val="Medium List 1 Accent 6"/>
-    <w:basedOn w:val="Standaardtabel"/>
+    <w:basedOn w:val="TableNormal"/>
     <w:uiPriority w:val="65"/>
     <w:semiHidden/>
     <w:unhideWhenUsed/>
@@ -3869,9 +3795,9 @@
       </w:tcPr>
     </w:tblStylePr>
   </w:style>
-  <w:style w:type="table" w:styleId="Gemiddeldelijst2">
+  <w:style w:type="table" w:styleId="MediumList2">
     <w:name w:val="Medium List 2"/>
-    <w:basedOn w:val="Standaardtabel"/>
+    <w:basedOn w:val="TableNormal"/>
     <w:uiPriority w:val="66"/>
     <w:semiHidden/>
     <w:unhideWhenUsed/>
@@ -3989,9 +3915,9 @@
       </w:tcPr>
     </w:tblStylePr>
   </w:style>
-  <w:style w:type="table" w:styleId="Gemiddeldelijst2-accent1">
+  <w:style w:type="table" w:styleId="MediumList2-Accent1">
     <w:name w:val="Medium List 2 Accent 1"/>
-    <w:basedOn w:val="Standaardtabel"/>
+    <w:basedOn w:val="TableNormal"/>
     <w:uiPriority w:val="66"/>
     <w:semiHidden/>
     <w:unhideWhenUsed/>
@@ -4109,9 +4035,9 @@
       </w:tcPr>
     </w:tblStylePr>
   </w:style>
-  <w:style w:type="table" w:styleId="Gemiddeldelijst2-accent2">
+  <w:style w:type="table" w:styleId="MediumList2-Accent2">
     <w:name w:val="Medium List 2 Accent 2"/>
-    <w:basedOn w:val="Standaardtabel"/>
+    <w:basedOn w:val="TableNormal"/>
     <w:uiPriority w:val="66"/>
     <w:semiHidden/>
     <w:unhideWhenUsed/>
@@ -4229,9 +4155,9 @@
       </w:tcPr>
     </w:tblStylePr>
   </w:style>
-  <w:style w:type="table" w:styleId="Gemiddeldelijst2-accent3">
+  <w:style w:type="table" w:styleId="MediumList2-Accent3">
     <w:name w:val="Medium List 2 Accent 3"/>
-    <w:basedOn w:val="Standaardtabel"/>
+    <w:basedOn w:val="TableNormal"/>
     <w:uiPriority w:val="66"/>
     <w:semiHidden/>
     <w:unhideWhenUsed/>
@@ -4349,9 +4275,9 @@
       </w:tcPr>
     </w:tblStylePr>
   </w:style>
-  <w:style w:type="table" w:styleId="Gemiddeldelijst2-accent4">
+  <w:style w:type="table" w:styleId="MediumList2-Accent4">
     <w:name w:val="Medium List 2 Accent 4"/>
-    <w:basedOn w:val="Standaardtabel"/>
+    <w:basedOn w:val="TableNormal"/>
     <w:uiPriority w:val="66"/>
     <w:semiHidden/>
     <w:unhideWhenUsed/>
@@ -4469,9 +4395,9 @@
       </w:tcPr>
     </w:tblStylePr>
   </w:style>
-  <w:style w:type="table" w:styleId="Gemiddeldelijst2-accent5">
+  <w:style w:type="table" w:styleId="MediumList2-Accent5">
     <w:name w:val="Medium List 2 Accent 5"/>
-    <w:basedOn w:val="Standaardtabel"/>
+    <w:basedOn w:val="TableNormal"/>
     <w:uiPriority w:val="66"/>
     <w:semiHidden/>
     <w:unhideWhenUsed/>
@@ -4589,9 +4515,9 @@
       </w:tcPr>
     </w:tblStylePr>
   </w:style>
-  <w:style w:type="table" w:styleId="Gemiddeldelijst2-accent6">
+  <w:style w:type="table" w:styleId="MediumList2-Accent6">
     <w:name w:val="Medium List 2 Accent 6"/>
-    <w:basedOn w:val="Standaardtabel"/>
+    <w:basedOn w:val="TableNormal"/>
     <w:uiPriority w:val="66"/>
     <w:semiHidden/>
     <w:unhideWhenUsed/>
@@ -4709,9 +4635,9 @@
       </w:tcPr>
     </w:tblStylePr>
   </w:style>
-  <w:style w:type="table" w:styleId="Gemiddeldearcering1">
+  <w:style w:type="table" w:styleId="MediumShading1">
     <w:name w:val="Medium Shading 1"/>
-    <w:basedOn w:val="Standaardtabel"/>
+    <w:basedOn w:val="TableNormal"/>
     <w:uiPriority w:val="63"/>
     <w:semiHidden/>
     <w:unhideWhenUsed/>
@@ -4807,9 +4733,9 @@
       </w:tcPr>
     </w:tblStylePr>
   </w:style>
-  <w:style w:type="table" w:styleId="Gemiddeldearcering1-accent1">
+  <w:style w:type="table" w:styleId="MediumShading1-Accent1">
     <w:name w:val="Medium Shading 1 Accent 1"/>
-    <w:basedOn w:val="Standaardtabel"/>
+    <w:basedOn w:val="TableNormal"/>
     <w:uiPriority w:val="63"/>
     <w:semiHidden/>
     <w:unhideWhenUsed/>
@@ -4905,9 +4831,9 @@
       </w:tcPr>
     </w:tblStylePr>
   </w:style>
-  <w:style w:type="table" w:styleId="Gemiddeldearcering1-accent2">
+  <w:style w:type="table" w:styleId="MediumShading1-Accent2">
     <w:name w:val="Medium Shading 1 Accent 2"/>
-    <w:basedOn w:val="Standaardtabel"/>
+    <w:basedOn w:val="TableNormal"/>
     <w:uiPriority w:val="63"/>
     <w:semiHidden/>
     <w:unhideWhenUsed/>
@@ -5003,9 +4929,9 @@
       </w:tcPr>
     </w:tblStylePr>
   </w:style>
-  <w:style w:type="table" w:styleId="Gemiddeldearcering1-accent3">
+  <w:style w:type="table" w:styleId="MediumShading1-Accent3">
     <w:name w:val="Medium Shading 1 Accent 3"/>
-    <w:basedOn w:val="Standaardtabel"/>
+    <w:basedOn w:val="TableNormal"/>
     <w:uiPriority w:val="63"/>
     <w:semiHidden/>
     <w:unhideWhenUsed/>
@@ -5101,9 +5027,9 @@
       </w:tcPr>
     </w:tblStylePr>
   </w:style>
-  <w:style w:type="table" w:styleId="Gemiddeldearcering1-accent4">
+  <w:style w:type="table" w:styleId="MediumShading1-Accent4">
     <w:name w:val="Medium Shading 1 Accent 4"/>
-    <w:basedOn w:val="Standaardtabel"/>
+    <w:basedOn w:val="TableNormal"/>
     <w:uiPriority w:val="63"/>
     <w:semiHidden/>
     <w:unhideWhenUsed/>
@@ -5199,9 +5125,9 @@
       </w:tcPr>
     </w:tblStylePr>
   </w:style>
-  <w:style w:type="table" w:styleId="Gemiddeldearcering1-accent5">
+  <w:style w:type="table" w:styleId="MediumShading1-Accent5">
     <w:name w:val="Medium Shading 1 Accent 5"/>
-    <w:basedOn w:val="Standaardtabel"/>
+    <w:basedOn w:val="TableNormal"/>
     <w:uiPriority w:val="63"/>
     <w:semiHidden/>
     <w:unhideWhenUsed/>
@@ -5297,9 +5223,9 @@
       </w:tcPr>
     </w:tblStylePr>
   </w:style>
-  <w:style w:type="table" w:styleId="Gemiddeldearcering1-accent6">
+  <w:style w:type="table" w:styleId="MediumShading1-Accent6">
     <w:name w:val="Medium Shading 1 Accent 6"/>
-    <w:basedOn w:val="Standaardtabel"/>
+    <w:basedOn w:val="TableNormal"/>
     <w:uiPriority w:val="63"/>
     <w:semiHidden/>
     <w:unhideWhenUsed/>
@@ -5395,9 +5321,9 @@
       </w:tcPr>
     </w:tblStylePr>
   </w:style>
-  <w:style w:type="table" w:styleId="Gemiddeldearcering2">
+  <w:style w:type="table" w:styleId="MediumShading2">
     <w:name w:val="Medium Shading 2"/>
-    <w:basedOn w:val="Standaardtabel"/>
+    <w:basedOn w:val="TableNormal"/>
     <w:uiPriority w:val="64"/>
     <w:semiHidden/>
     <w:unhideWhenUsed/>
@@ -5536,9 +5462,9 @@
       </w:tcPr>
     </w:tblStylePr>
   </w:style>
-  <w:style w:type="table" w:styleId="Gemiddeldearcering2-accent1">
+  <w:style w:type="table" w:styleId="MediumShading2-Accent1">
     <w:name w:val="Medium Shading 2 Accent 1"/>
-    <w:basedOn w:val="Standaardtabel"/>
+    <w:basedOn w:val="TableNormal"/>
     <w:uiPriority w:val="64"/>
     <w:semiHidden/>
     <w:unhideWhenUsed/>
@@ -5677,9 +5603,9 @@
       </w:tcPr>
     </w:tblStylePr>
   </w:style>
-  <w:style w:type="table" w:styleId="Gemiddeldearcering2-accent2">
+  <w:style w:type="table" w:styleId="MediumShading2-Accent2">
     <w:name w:val="Medium Shading 2 Accent 2"/>
-    <w:basedOn w:val="Standaardtabel"/>
+    <w:basedOn w:val="TableNormal"/>
     <w:uiPriority w:val="64"/>
     <w:semiHidden/>
     <w:unhideWhenUsed/>
@@ -5818,9 +5744,9 @@
       </w:tcPr>
     </w:tblStylePr>
   </w:style>
-  <w:style w:type="table" w:styleId="Gemiddeldearcering2-accent3">
+  <w:style w:type="table" w:styleId="MediumShading2-Accent3">
     <w:name w:val="Medium Shading 2 Accent 3"/>
-    <w:basedOn w:val="Standaardtabel"/>
+    <w:basedOn w:val="TableNormal"/>
     <w:uiPriority w:val="64"/>
     <w:semiHidden/>
     <w:unhideWhenUsed/>
@@ -5959,9 +5885,9 @@
       </w:tcPr>
     </w:tblStylePr>
   </w:style>
-  <w:style w:type="table" w:styleId="Gemiddeldearcering2-accent4">
+  <w:style w:type="table" w:styleId="MediumShading2-Accent4">
     <w:name w:val="Medium Shading 2 Accent 4"/>
-    <w:basedOn w:val="Standaardtabel"/>
+    <w:basedOn w:val="TableNormal"/>
     <w:uiPriority w:val="64"/>
     <w:semiHidden/>
     <w:unhideWhenUsed/>
@@ -6100,9 +6026,9 @@
       </w:tcPr>
     </w:tblStylePr>
   </w:style>
-  <w:style w:type="table" w:styleId="Gemiddeldearcering2-accent5">
+  <w:style w:type="table" w:styleId="MediumShading2-Accent5">
     <w:name w:val="Medium Shading 2 Accent 5"/>
-    <w:basedOn w:val="Standaardtabel"/>
+    <w:basedOn w:val="TableNormal"/>
     <w:uiPriority w:val="64"/>
     <w:semiHidden/>
     <w:unhideWhenUsed/>
@@ -6241,9 +6167,9 @@
       </w:tcPr>
     </w:tblStylePr>
   </w:style>
-  <w:style w:type="table" w:styleId="Gemiddeldearcering2-accent6">
+  <w:style w:type="table" w:styleId="MediumShading2-Accent6">
     <w:name w:val="Medium Shading 2 Accent 6"/>
-    <w:basedOn w:val="Standaardtabel"/>
+    <w:basedOn w:val="TableNormal"/>
     <w:uiPriority w:val="64"/>
     <w:semiHidden/>
     <w:unhideWhenUsed/>
@@ -6382,9 +6308,9 @@
       </w:tcPr>
     </w:tblStylePr>
   </w:style>
-  <w:style w:type="table" w:styleId="Gemiddeldraster1">
+  <w:style w:type="table" w:styleId="MediumGrid1">
     <w:name w:val="Medium Grid 1"/>
-    <w:basedOn w:val="Standaardtabel"/>
+    <w:basedOn w:val="TableNormal"/>
     <w:uiPriority w:val="67"/>
     <w:semiHidden/>
     <w:unhideWhenUsed/>
@@ -6447,9 +6373,9 @@
       </w:tcPr>
     </w:tblStylePr>
   </w:style>
-  <w:style w:type="table" w:styleId="Gemiddeldraster1-accent1">
+  <w:style w:type="table" w:styleId="MediumGrid1-Accent1">
     <w:name w:val="Medium Grid 1 Accent 1"/>
-    <w:basedOn w:val="Standaardtabel"/>
+    <w:basedOn w:val="TableNormal"/>
     <w:uiPriority w:val="67"/>
     <w:semiHidden/>
     <w:unhideWhenUsed/>
@@ -6512,9 +6438,9 @@
       </w:tcPr>
     </w:tblStylePr>
   </w:style>
-  <w:style w:type="table" w:styleId="Gemiddeldraster1-accent2">
+  <w:style w:type="table" w:styleId="MediumGrid1-Accent2">
     <w:name w:val="Medium Grid 1 Accent 2"/>
-    <w:basedOn w:val="Standaardtabel"/>
+    <w:basedOn w:val="TableNormal"/>
     <w:uiPriority w:val="67"/>
     <w:semiHidden/>
     <w:unhideWhenUsed/>
@@ -6577,9 +6503,9 @@
       </w:tcPr>
     </w:tblStylePr>
   </w:style>
-  <w:style w:type="table" w:styleId="Gemiddeldraster1-accent3">
+  <w:style w:type="table" w:styleId="MediumGrid1-Accent3">
     <w:name w:val="Medium Grid 1 Accent 3"/>
-    <w:basedOn w:val="Standaardtabel"/>
+    <w:basedOn w:val="TableNormal"/>
     <w:uiPriority w:val="67"/>
     <w:semiHidden/>
     <w:unhideWhenUsed/>
@@ -6642,9 +6568,9 @@
       </w:tcPr>
     </w:tblStylePr>
   </w:style>
-  <w:style w:type="table" w:styleId="Gemiddeldraster1-accent4">
+  <w:style w:type="table" w:styleId="MediumGrid1-Accent4">
     <w:name w:val="Medium Grid 1 Accent 4"/>
-    <w:basedOn w:val="Standaardtabel"/>
+    <w:basedOn w:val="TableNormal"/>
     <w:uiPriority w:val="67"/>
     <w:semiHidden/>
     <w:unhideWhenUsed/>
@@ -6707,9 +6633,9 @@
       </w:tcPr>
     </w:tblStylePr>
   </w:style>
-  <w:style w:type="table" w:styleId="Gemiddeldraster1-accent5">
+  <w:style w:type="table" w:styleId="MediumGrid1-Accent5">
     <w:name w:val="Medium Grid 1 Accent 5"/>
-    <w:basedOn w:val="Standaardtabel"/>
+    <w:basedOn w:val="TableNormal"/>
     <w:uiPriority w:val="67"/>
     <w:semiHidden/>
     <w:unhideWhenUsed/>
@@ -6772,9 +6698,9 @@
       </w:tcPr>
     </w:tblStylePr>
   </w:style>
-  <w:style w:type="table" w:styleId="Gemiddeldraster1-accent6">
+  <w:style w:type="table" w:styleId="MediumGrid1-Accent6">
     <w:name w:val="Medium Grid 1 Accent 6"/>
-    <w:basedOn w:val="Standaardtabel"/>
+    <w:basedOn w:val="TableNormal"/>
     <w:uiPriority w:val="67"/>
     <w:semiHidden/>
     <w:unhideWhenUsed/>
@@ -6837,9 +6763,9 @@
       </w:tcPr>
     </w:tblStylePr>
   </w:style>
-  <w:style w:type="table" w:styleId="Gemiddeldraster2">
+  <w:style w:type="table" w:styleId="MediumGrid2">
     <w:name w:val="Medium Grid 2"/>
-    <w:basedOn w:val="Standaardtabel"/>
+    <w:basedOn w:val="TableNormal"/>
     <w:uiPriority w:val="68"/>
     <w:semiHidden/>
     <w:unhideWhenUsed/>
@@ -6954,9 +6880,9 @@
       </w:tcPr>
     </w:tblStylePr>
   </w:style>
-  <w:style w:type="table" w:styleId="Gemiddeldraster2-accent1">
+  <w:style w:type="table" w:styleId="MediumGrid2-Accent1">
     <w:name w:val="Medium Grid 2 Accent 1"/>
-    <w:basedOn w:val="Standaardtabel"/>
+    <w:basedOn w:val="TableNormal"/>
     <w:uiPriority w:val="68"/>
     <w:semiHidden/>
     <w:unhideWhenUsed/>
@@ -7071,9 +6997,9 @@
       </w:tcPr>
     </w:tblStylePr>
   </w:style>
-  <w:style w:type="table" w:styleId="Gemiddeldraster2-accent2">
+  <w:style w:type="table" w:styleId="MediumGrid2-Accent2">
     <w:name w:val="Medium Grid 2 Accent 2"/>
-    <w:basedOn w:val="Standaardtabel"/>
+    <w:basedOn w:val="TableNormal"/>
     <w:uiPriority w:val="68"/>
     <w:semiHidden/>
     <w:unhideWhenUsed/>
@@ -7188,9 +7114,9 @@
       </w:tcPr>
     </w:tblStylePr>
   </w:style>
-  <w:style w:type="table" w:styleId="Gemiddeldraster2-accent3">
+  <w:style w:type="table" w:styleId="MediumGrid2-Accent3">
     <w:name w:val="Medium Grid 2 Accent 3"/>
-    <w:basedOn w:val="Standaardtabel"/>
+    <w:basedOn w:val="TableNormal"/>
     <w:uiPriority w:val="68"/>
     <w:semiHidden/>
     <w:unhideWhenUsed/>
@@ -7305,9 +7231,9 @@
       </w:tcPr>
     </w:tblStylePr>
   </w:style>
-  <w:style w:type="table" w:styleId="Gemiddeldraster2-accent4">
+  <w:style w:type="table" w:styleId="MediumGrid2-Accent4">
     <w:name w:val="Medium Grid 2 Accent 4"/>
-    <w:basedOn w:val="Standaardtabel"/>
+    <w:basedOn w:val="TableNormal"/>
     <w:uiPriority w:val="68"/>
     <w:semiHidden/>
     <w:unhideWhenUsed/>
@@ -7422,9 +7348,9 @@
       </w:tcPr>
     </w:tblStylePr>
   </w:style>
-  <w:style w:type="table" w:styleId="Gemiddeldraster2-accent5">
+  <w:style w:type="table" w:styleId="MediumGrid2-Accent5">
     <w:name w:val="Medium Grid 2 Accent 5"/>
-    <w:basedOn w:val="Standaardtabel"/>
+    <w:basedOn w:val="TableNormal"/>
     <w:uiPriority w:val="68"/>
     <w:semiHidden/>
     <w:unhideWhenUsed/>
@@ -7539,9 +7465,9 @@
       </w:tcPr>
     </w:tblStylePr>
   </w:style>
-  <w:style w:type="table" w:styleId="Gemiddeldraster2-accent6">
+  <w:style w:type="table" w:styleId="MediumGrid2-Accent6">
     <w:name w:val="Medium Grid 2 Accent 6"/>
-    <w:basedOn w:val="Standaardtabel"/>
+    <w:basedOn w:val="TableNormal"/>
     <w:uiPriority w:val="68"/>
     <w:semiHidden/>
     <w:unhideWhenUsed/>
@@ -7656,9 +7582,9 @@
       </w:tcPr>
     </w:tblStylePr>
   </w:style>
-  <w:style w:type="table" w:styleId="Gemiddeldraster3">
+  <w:style w:type="table" w:styleId="MediumGrid3">
     <w:name w:val="Medium Grid 3"/>
-    <w:basedOn w:val="Standaardtabel"/>
+    <w:basedOn w:val="TableNormal"/>
     <w:uiPriority w:val="69"/>
     <w:semiHidden/>
     <w:unhideWhenUsed/>
@@ -7789,9 +7715,9 @@
       </w:tcPr>
     </w:tblStylePr>
   </w:style>
-  <w:style w:type="table" w:styleId="Gemiddeldraster3-accent1">
+  <w:style w:type="table" w:styleId="MediumGrid3-Accent1">
     <w:name w:val="Medium Grid 3 Accent 1"/>
-    <w:basedOn w:val="Standaardtabel"/>
+    <w:basedOn w:val="TableNormal"/>
     <w:uiPriority w:val="69"/>
     <w:semiHidden/>
     <w:unhideWhenUsed/>
@@ -7922,9 +7848,9 @@
       </w:tcPr>
     </w:tblStylePr>
   </w:style>
-  <w:style w:type="table" w:styleId="Gemiddeldraster3-accent2">
+  <w:style w:type="table" w:styleId="MediumGrid3-Accent2">
     <w:name w:val="Medium Grid 3 Accent 2"/>
-    <w:basedOn w:val="Standaardtabel"/>
+    <w:basedOn w:val="TableNormal"/>
     <w:uiPriority w:val="69"/>
     <w:semiHidden/>
     <w:unhideWhenUsed/>
@@ -8055,9 +7981,9 @@
       </w:tcPr>
     </w:tblStylePr>
   </w:style>
-  <w:style w:type="table" w:styleId="Gemiddeldraster3-accent3">
+  <w:style w:type="table" w:styleId="MediumGrid3-Accent3">
     <w:name w:val="Medium Grid 3 Accent 3"/>
-    <w:basedOn w:val="Standaardtabel"/>
+    <w:basedOn w:val="TableNormal"/>
     <w:uiPriority w:val="69"/>
     <w:semiHidden/>
     <w:unhideWhenUsed/>
@@ -8188,9 +8114,9 @@
       </w:tcPr>
     </w:tblStylePr>
   </w:style>
-  <w:style w:type="table" w:styleId="Gemiddeldraster3-accent4">
+  <w:style w:type="table" w:styleId="MediumGrid3-Accent4">
     <w:name w:val="Medium Grid 3 Accent 4"/>
-    <w:basedOn w:val="Standaardtabel"/>
+    <w:basedOn w:val="TableNormal"/>
     <w:uiPriority w:val="69"/>
     <w:semiHidden/>
     <w:unhideWhenUsed/>
@@ -8321,9 +8247,9 @@
       </w:tcPr>
     </w:tblStylePr>
   </w:style>
-  <w:style w:type="table" w:styleId="Gemiddeldraster3-accent5">
+  <w:style w:type="table" w:styleId="MediumGrid3-Accent5">
     <w:name w:val="Medium Grid 3 Accent 5"/>
-    <w:basedOn w:val="Standaardtabel"/>
+    <w:basedOn w:val="TableNormal"/>
     <w:uiPriority w:val="69"/>
     <w:semiHidden/>
     <w:unhideWhenUsed/>
@@ -8454,9 +8380,9 @@
       </w:tcPr>
     </w:tblStylePr>
   </w:style>
-  <w:style w:type="table" w:styleId="Gemiddeldraster3-accent6">
+  <w:style w:type="table" w:styleId="MediumGrid3-Accent6">
     <w:name w:val="Medium Grid 3 Accent 6"/>
-    <w:basedOn w:val="Standaardtabel"/>
+    <w:basedOn w:val="TableNormal"/>
     <w:uiPriority w:val="69"/>
     <w:semiHidden/>
     <w:unhideWhenUsed/>
@@ -8587,18 +8513,18 @@
       </w:tcPr>
     </w:tblStylePr>
   </w:style>
-  <w:style w:type="paragraph" w:styleId="Bibliografie">
+  <w:style w:type="paragraph" w:styleId="Bibliography">
     <w:name w:val="Bibliography"/>
-    <w:basedOn w:val="Standaard"/>
-    <w:next w:val="Standaard"/>
+    <w:basedOn w:val="Normal"/>
+    <w:next w:val="Normal"/>
     <w:uiPriority w:val="37"/>
     <w:semiHidden/>
     <w:unhideWhenUsed/>
     <w:rsid w:val="00557BA1"/>
   </w:style>
-  <w:style w:type="character" w:styleId="Titelvanboek">
+  <w:style w:type="character" w:styleId="BookTitle">
     <w:name w:val="Book Title"/>
-    <w:basedOn w:val="Standaardalinea-lettertype"/>
+    <w:basedOn w:val="DefaultParagraphFont"/>
     <w:uiPriority w:val="33"/>
     <w:semiHidden/>
     <w:qFormat/>
@@ -8614,7 +8540,7 @@
   </w:style>
   <w:style w:type="character" w:customStyle="1" w:styleId="10">
     <w:name w:val="井号标签1"/>
-    <w:basedOn w:val="Standaardalinea-lettertype"/>
+    <w:basedOn w:val="DefaultParagraphFont"/>
     <w:uiPriority w:val="99"/>
     <w:semiHidden/>
     <w:unhideWhenUsed/>
@@ -8625,10 +8551,10 @@
       <w:shd w:val="clear" w:color="auto" w:fill="E1DFDD"/>
     </w:rPr>
   </w:style>
-  <w:style w:type="paragraph" w:styleId="Berichtkop">
+  <w:style w:type="paragraph" w:styleId="MessageHeader">
     <w:name w:val="Message Header"/>
-    <w:basedOn w:val="Standaard"/>
-    <w:link w:val="BerichtkopChar"/>
+    <w:basedOn w:val="Normal"/>
+    <w:link w:val="MessageHeaderChar"/>
     <w:uiPriority w:val="99"/>
     <w:semiHidden/>
     <w:unhideWhenUsed/>
@@ -8649,10 +8575,10 @@
       <w:szCs w:val="24"/>
     </w:rPr>
   </w:style>
-  <w:style w:type="character" w:customStyle="1" w:styleId="BerichtkopChar">
-    <w:name w:val="Berichtkop Char"/>
-    <w:basedOn w:val="Standaardalinea-lettertype"/>
-    <w:link w:val="Berichtkop"/>
+  <w:style w:type="character" w:customStyle="1" w:styleId="MessageHeaderChar">
+    <w:name w:val="Message Header Char"/>
+    <w:basedOn w:val="DefaultParagraphFont"/>
+    <w:link w:val="MessageHeader"/>
     <w:uiPriority w:val="99"/>
     <w:semiHidden/>
     <w:rsid w:val="00557BA1"/>
@@ -8661,9 +8587,9 @@
       <w:shd w:val="pct20" w:color="auto" w:fill="auto"/>
     </w:rPr>
   </w:style>
-  <w:style w:type="table" w:styleId="Elegantetabel">
+  <w:style w:type="table" w:styleId="TableElegant">
     <w:name w:val="Table Elegant"/>
-    <w:basedOn w:val="Standaardtabel"/>
+    <w:basedOn w:val="TableNormal"/>
     <w:uiPriority w:val="99"/>
     <w:semiHidden/>
     <w:unhideWhenUsed/>
@@ -8695,9 +8621,9 @@
       </w:tcPr>
     </w:tblStylePr>
   </w:style>
-  <w:style w:type="paragraph" w:styleId="Lijst">
+  <w:style w:type="paragraph" w:styleId="List">
     <w:name w:val="List"/>
-    <w:basedOn w:val="Standaard"/>
+    <w:basedOn w:val="Normal"/>
     <w:uiPriority w:val="99"/>
     <w:semiHidden/>
     <w:unhideWhenUsed/>
@@ -8707,9 +8633,9 @@
       <w:contextualSpacing/>
     </w:pPr>
   </w:style>
-  <w:style w:type="paragraph" w:styleId="Lijst2">
+  <w:style w:type="paragraph" w:styleId="List2">
     <w:name w:val="List 2"/>
-    <w:basedOn w:val="Standaard"/>
+    <w:basedOn w:val="Normal"/>
     <w:uiPriority w:val="99"/>
     <w:semiHidden/>
     <w:unhideWhenUsed/>
@@ -8719,9 +8645,9 @@
       <w:contextualSpacing/>
     </w:pPr>
   </w:style>
-  <w:style w:type="paragraph" w:styleId="Lijst3">
+  <w:style w:type="paragraph" w:styleId="List3">
     <w:name w:val="List 3"/>
-    <w:basedOn w:val="Standaard"/>
+    <w:basedOn w:val="Normal"/>
     <w:uiPriority w:val="99"/>
     <w:semiHidden/>
     <w:unhideWhenUsed/>
@@ -8731,9 +8657,9 @@
       <w:contextualSpacing/>
     </w:pPr>
   </w:style>
-  <w:style w:type="paragraph" w:styleId="Lijst4">
+  <w:style w:type="paragraph" w:styleId="List4">
     <w:name w:val="List 4"/>
-    <w:basedOn w:val="Standaard"/>
+    <w:basedOn w:val="Normal"/>
     <w:uiPriority w:val="99"/>
     <w:semiHidden/>
     <w:unhideWhenUsed/>
@@ -8743,9 +8669,9 @@
       <w:contextualSpacing/>
     </w:pPr>
   </w:style>
-  <w:style w:type="paragraph" w:styleId="Lijst5">
+  <w:style w:type="paragraph" w:styleId="List5">
     <w:name w:val="List 5"/>
-    <w:basedOn w:val="Standaard"/>
+    <w:basedOn w:val="Normal"/>
     <w:uiPriority w:val="99"/>
     <w:semiHidden/>
     <w:unhideWhenUsed/>
@@ -8755,9 +8681,9 @@
       <w:contextualSpacing/>
     </w:pPr>
   </w:style>
-  <w:style w:type="table" w:styleId="Tabellijst1">
+  <w:style w:type="table" w:styleId="TableList1">
     <w:name w:val="Table List 1"/>
-    <w:basedOn w:val="Standaardtabel"/>
+    <w:basedOn w:val="TableNormal"/>
     <w:uiPriority w:val="99"/>
     <w:semiHidden/>
     <w:unhideWhenUsed/>
@@ -8838,9 +8764,9 @@
       </w:tcPr>
     </w:tblStylePr>
   </w:style>
-  <w:style w:type="table" w:styleId="Tabellijst2">
+  <w:style w:type="table" w:styleId="TableList2">
     <w:name w:val="Table List 2"/>
-    <w:basedOn w:val="Standaardtabel"/>
+    <w:basedOn w:val="TableNormal"/>
     <w:uiPriority w:val="99"/>
     <w:semiHidden/>
     <w:unhideWhenUsed/>
@@ -8916,9 +8842,9 @@
       </w:tcPr>
     </w:tblStylePr>
   </w:style>
-  <w:style w:type="table" w:styleId="Tabellijst3">
+  <w:style w:type="table" w:styleId="TableList3">
     <w:name w:val="Table List 3"/>
-    <w:basedOn w:val="Standaardtabel"/>
+    <w:basedOn w:val="TableNormal"/>
     <w:uiPriority w:val="99"/>
     <w:semiHidden/>
     <w:unhideWhenUsed/>
@@ -8973,9 +8899,9 @@
       </w:tcPr>
     </w:tblStylePr>
   </w:style>
-  <w:style w:type="table" w:styleId="Tabellijst4">
+  <w:style w:type="table" w:styleId="TableList4">
     <w:name w:val="Table List 4"/>
-    <w:basedOn w:val="Standaardtabel"/>
+    <w:basedOn w:val="TableNormal"/>
     <w:uiPriority w:val="99"/>
     <w:semiHidden/>
     <w:unhideWhenUsed/>
@@ -9009,9 +8935,9 @@
       </w:tcPr>
     </w:tblStylePr>
   </w:style>
-  <w:style w:type="table" w:styleId="Tabellijst5">
+  <w:style w:type="table" w:styleId="TableList5">
     <w:name w:val="Table List 5"/>
-    <w:basedOn w:val="Standaardtabel"/>
+    <w:basedOn w:val="TableNormal"/>
     <w:uiPriority w:val="99"/>
     <w:semiHidden/>
     <w:unhideWhenUsed/>
@@ -9056,9 +8982,9 @@
       </w:tcPr>
     </w:tblStylePr>
   </w:style>
-  <w:style w:type="table" w:styleId="Tabellijst6">
+  <w:style w:type="table" w:styleId="TableList6">
     <w:name w:val="Table List 6"/>
-    <w:basedOn w:val="Standaardtabel"/>
+    <w:basedOn w:val="TableNormal"/>
     <w:uiPriority w:val="99"/>
     <w:semiHidden/>
     <w:unhideWhenUsed/>
@@ -9114,9 +9040,9 @@
       </w:tcPr>
     </w:tblStylePr>
   </w:style>
-  <w:style w:type="table" w:styleId="Tabellijst7">
+  <w:style w:type="table" w:styleId="TableList7">
     <w:name w:val="Table List 7"/>
-    <w:basedOn w:val="Standaardtabel"/>
+    <w:basedOn w:val="TableNormal"/>
     <w:uiPriority w:val="99"/>
     <w:semiHidden/>
     <w:unhideWhenUsed/>
@@ -9210,9 +9136,9 @@
       </w:tcPr>
     </w:tblStylePr>
   </w:style>
-  <w:style w:type="table" w:styleId="Tabellijst8">
+  <w:style w:type="table" w:styleId="TableList8">
     <w:name w:val="Table List 8"/>
-    <w:basedOn w:val="Standaardtabel"/>
+    <w:basedOn w:val="TableNormal"/>
     <w:uiPriority w:val="99"/>
     <w:semiHidden/>
     <w:unhideWhenUsed/>
@@ -9308,9 +9234,9 @@
       </w:tcPr>
     </w:tblStylePr>
   </w:style>
-  <w:style w:type="paragraph" w:styleId="Lijstvoortzetting">
+  <w:style w:type="paragraph" w:styleId="ListContinue">
     <w:name w:val="List Continue"/>
-    <w:basedOn w:val="Standaard"/>
+    <w:basedOn w:val="Normal"/>
     <w:uiPriority w:val="99"/>
     <w:semiHidden/>
     <w:unhideWhenUsed/>
@@ -9321,9 +9247,9 @@
       <w:contextualSpacing/>
     </w:pPr>
   </w:style>
-  <w:style w:type="paragraph" w:styleId="Lijstvoortzetting2">
+  <w:style w:type="paragraph" w:styleId="ListContinue2">
     <w:name w:val="List Continue 2"/>
-    <w:basedOn w:val="Standaard"/>
+    <w:basedOn w:val="Normal"/>
     <w:uiPriority w:val="99"/>
     <w:semiHidden/>
     <w:unhideWhenUsed/>
@@ -9334,9 +9260,9 @@
       <w:contextualSpacing/>
     </w:pPr>
   </w:style>
-  <w:style w:type="paragraph" w:styleId="Lijstvoortzetting3">
+  <w:style w:type="paragraph" w:styleId="ListContinue3">
     <w:name w:val="List Continue 3"/>
-    <w:basedOn w:val="Standaard"/>
+    <w:basedOn w:val="Normal"/>
     <w:uiPriority w:val="99"/>
     <w:semiHidden/>
     <w:unhideWhenUsed/>
@@ -9347,9 +9273,9 @@
       <w:contextualSpacing/>
     </w:pPr>
   </w:style>
-  <w:style w:type="paragraph" w:styleId="Lijstvoortzetting4">
+  <w:style w:type="paragraph" w:styleId="ListContinue4">
     <w:name w:val="List Continue 4"/>
-    <w:basedOn w:val="Standaard"/>
+    <w:basedOn w:val="Normal"/>
     <w:uiPriority w:val="99"/>
     <w:semiHidden/>
     <w:unhideWhenUsed/>
@@ -9360,9 +9286,9 @@
       <w:contextualSpacing/>
     </w:pPr>
   </w:style>
-  <w:style w:type="paragraph" w:styleId="Lijstvoortzetting5">
+  <w:style w:type="paragraph" w:styleId="ListContinue5">
     <w:name w:val="List Continue 5"/>
-    <w:basedOn w:val="Standaard"/>
+    <w:basedOn w:val="Normal"/>
     <w:uiPriority w:val="99"/>
     <w:semiHidden/>
     <w:unhideWhenUsed/>
@@ -9373,9 +9299,9 @@
       <w:contextualSpacing/>
     </w:pPr>
   </w:style>
-  <w:style w:type="paragraph" w:styleId="Lijstalinea">
+  <w:style w:type="paragraph" w:styleId="ListParagraph">
     <w:name w:val="List Paragraph"/>
-    <w:basedOn w:val="Standaard"/>
+    <w:basedOn w:val="Normal"/>
     <w:uiPriority w:val="34"/>
     <w:semiHidden/>
     <w:qFormat/>
@@ -9385,9 +9311,9 @@
       <w:contextualSpacing/>
     </w:pPr>
   </w:style>
-  <w:style w:type="paragraph" w:styleId="Lijstnummering">
+  <w:style w:type="paragraph" w:styleId="ListNumber">
     <w:name w:val="List Number"/>
-    <w:basedOn w:val="Standaard"/>
+    <w:basedOn w:val="Normal"/>
     <w:uiPriority w:val="99"/>
     <w:semiHidden/>
     <w:unhideWhenUsed/>
@@ -9399,9 +9325,9 @@
       <w:contextualSpacing/>
     </w:pPr>
   </w:style>
-  <w:style w:type="paragraph" w:styleId="Lijstnummering2">
+  <w:style w:type="paragraph" w:styleId="ListNumber2">
     <w:name w:val="List Number 2"/>
-    <w:basedOn w:val="Standaard"/>
+    <w:basedOn w:val="Normal"/>
     <w:uiPriority w:val="99"/>
     <w:semiHidden/>
     <w:unhideWhenUsed/>
@@ -9413,9 +9339,9 @@
       <w:contextualSpacing/>
     </w:pPr>
   </w:style>
-  <w:style w:type="paragraph" w:styleId="Lijstnummering3">
+  <w:style w:type="paragraph" w:styleId="ListNumber3">
     <w:name w:val="List Number 3"/>
-    <w:basedOn w:val="Standaard"/>
+    <w:basedOn w:val="Normal"/>
     <w:uiPriority w:val="99"/>
     <w:semiHidden/>
     <w:unhideWhenUsed/>
@@ -9427,9 +9353,9 @@
       <w:contextualSpacing/>
     </w:pPr>
   </w:style>
-  <w:style w:type="paragraph" w:styleId="Lijstnummering4">
+  <w:style w:type="paragraph" w:styleId="ListNumber4">
     <w:name w:val="List Number 4"/>
-    <w:basedOn w:val="Standaard"/>
+    <w:basedOn w:val="Normal"/>
     <w:uiPriority w:val="99"/>
     <w:semiHidden/>
     <w:unhideWhenUsed/>
@@ -9441,9 +9367,9 @@
       <w:contextualSpacing/>
     </w:pPr>
   </w:style>
-  <w:style w:type="paragraph" w:styleId="Lijstnummering5">
+  <w:style w:type="paragraph" w:styleId="ListNumber5">
     <w:name w:val="List Number 5"/>
-    <w:basedOn w:val="Standaard"/>
+    <w:basedOn w:val="Normal"/>
     <w:uiPriority w:val="99"/>
     <w:semiHidden/>
     <w:unhideWhenUsed/>
@@ -9455,9 +9381,9 @@
       <w:contextualSpacing/>
     </w:pPr>
   </w:style>
-  <w:style w:type="paragraph" w:styleId="Lijstopsomteken">
+  <w:style w:type="paragraph" w:styleId="ListBullet">
     <w:name w:val="List Bullet"/>
-    <w:basedOn w:val="Standaard"/>
+    <w:basedOn w:val="Normal"/>
     <w:uiPriority w:val="99"/>
     <w:semiHidden/>
     <w:unhideWhenUsed/>
@@ -9469,9 +9395,9 @@
       <w:contextualSpacing/>
     </w:pPr>
   </w:style>
-  <w:style w:type="paragraph" w:styleId="Lijstopsomteken2">
+  <w:style w:type="paragraph" w:styleId="ListBullet2">
     <w:name w:val="List Bullet 2"/>
-    <w:basedOn w:val="Standaard"/>
+    <w:basedOn w:val="Normal"/>
     <w:uiPriority w:val="99"/>
     <w:semiHidden/>
     <w:unhideWhenUsed/>
@@ -9483,9 +9409,9 @@
       <w:contextualSpacing/>
     </w:pPr>
   </w:style>
-  <w:style w:type="paragraph" w:styleId="Lijstopsomteken3">
+  <w:style w:type="paragraph" w:styleId="ListBullet3">
     <w:name w:val="List Bullet 3"/>
-    <w:basedOn w:val="Standaard"/>
+    <w:basedOn w:val="Normal"/>
     <w:uiPriority w:val="99"/>
     <w:semiHidden/>
     <w:unhideWhenUsed/>
@@ -9497,9 +9423,9 @@
       <w:contextualSpacing/>
     </w:pPr>
   </w:style>
-  <w:style w:type="paragraph" w:styleId="Lijstopsomteken4">
+  <w:style w:type="paragraph" w:styleId="ListBullet4">
     <w:name w:val="List Bullet 4"/>
-    <w:basedOn w:val="Standaard"/>
+    <w:basedOn w:val="Normal"/>
     <w:uiPriority w:val="99"/>
     <w:semiHidden/>
     <w:unhideWhenUsed/>
@@ -9511,9 +9437,9 @@
       <w:contextualSpacing/>
     </w:pPr>
   </w:style>
-  <w:style w:type="paragraph" w:styleId="Lijstopsomteken5">
+  <w:style w:type="paragraph" w:styleId="ListBullet5">
     <w:name w:val="List Bullet 5"/>
-    <w:basedOn w:val="Standaard"/>
+    <w:basedOn w:val="Normal"/>
     <w:uiPriority w:val="99"/>
     <w:semiHidden/>
     <w:unhideWhenUsed/>
@@ -9525,9 +9451,9 @@
       <w:contextualSpacing/>
     </w:pPr>
   </w:style>
-  <w:style w:type="table" w:styleId="Klassieketabel1">
+  <w:style w:type="table" w:styleId="TableClassic1">
     <w:name w:val="Table Classic 1"/>
-    <w:basedOn w:val="Standaardtabel"/>
+    <w:basedOn w:val="TableNormal"/>
     <w:uiPriority w:val="99"/>
     <w:semiHidden/>
     <w:unhideWhenUsed/>
@@ -9607,9 +9533,9 @@
       </w:tcPr>
     </w:tblStylePr>
   </w:style>
-  <w:style w:type="table" w:styleId="Klassieketabel2">
+  <w:style w:type="table" w:styleId="TableClassic2">
     <w:name w:val="Table Classic 2"/>
-    <w:basedOn w:val="Standaardtabel"/>
+    <w:basedOn w:val="TableNormal"/>
     <w:uiPriority w:val="99"/>
     <w:semiHidden/>
     <w:unhideWhenUsed/>
@@ -9697,9 +9623,9 @@
       </w:tcPr>
     </w:tblStylePr>
   </w:style>
-  <w:style w:type="table" w:styleId="Klassieketabel3">
+  <w:style w:type="table" w:styleId="TableClassic3">
     <w:name w:val="Table Classic 3"/>
-    <w:basedOn w:val="Standaardtabel"/>
+    <w:basedOn w:val="TableNormal"/>
     <w:uiPriority w:val="99"/>
     <w:semiHidden/>
     <w:unhideWhenUsed/>
@@ -9765,9 +9691,9 @@
       </w:tcPr>
     </w:tblStylePr>
   </w:style>
-  <w:style w:type="table" w:styleId="Klassieketabel4">
+  <w:style w:type="table" w:styleId="TableClassic4">
     <w:name w:val="Table Classic 4"/>
-    <w:basedOn w:val="Standaardtabel"/>
+    <w:basedOn w:val="TableNormal"/>
     <w:uiPriority w:val="99"/>
     <w:semiHidden/>
     <w:unhideWhenUsed/>
@@ -9854,18 +9780,18 @@
       </w:tcPr>
     </w:tblStylePr>
   </w:style>
-  <w:style w:type="paragraph" w:styleId="Lijstmetafbeeldingen">
+  <w:style w:type="paragraph" w:styleId="TableofFigures">
     <w:name w:val="table of figures"/>
-    <w:basedOn w:val="Standaard"/>
-    <w:next w:val="Standaard"/>
+    <w:basedOn w:val="Normal"/>
+    <w:next w:val="Normal"/>
     <w:uiPriority w:val="99"/>
     <w:semiHidden/>
     <w:unhideWhenUsed/>
     <w:rsid w:val="00557BA1"/>
   </w:style>
-  <w:style w:type="paragraph" w:styleId="Macrotekst">
+  <w:style w:type="paragraph" w:styleId="MacroText">
     <w:name w:val="macro"/>
-    <w:link w:val="MacrotekstChar"/>
+    <w:link w:val="MacroTextChar"/>
     <w:uiPriority w:val="99"/>
     <w:semiHidden/>
     <w:unhideWhenUsed/>
@@ -9889,10 +9815,10 @@
       <w:szCs w:val="20"/>
     </w:rPr>
   </w:style>
-  <w:style w:type="character" w:customStyle="1" w:styleId="MacrotekstChar">
-    <w:name w:val="Macrotekst Char"/>
-    <w:basedOn w:val="Standaardalinea-lettertype"/>
-    <w:link w:val="Macrotekst"/>
+  <w:style w:type="character" w:customStyle="1" w:styleId="MacroTextChar">
+    <w:name w:val="Macro Text Char"/>
+    <w:basedOn w:val="DefaultParagraphFont"/>
+    <w:link w:val="MacroText"/>
     <w:uiPriority w:val="99"/>
     <w:semiHidden/>
     <w:rsid w:val="00557BA1"/>
@@ -9902,9 +9828,9 @@
       <w:szCs w:val="20"/>
     </w:rPr>
   </w:style>
-  <w:style w:type="paragraph" w:styleId="Afzender">
+  <w:style w:type="paragraph" w:styleId="EnvelopeReturn">
     <w:name w:val="envelope return"/>
-    <w:basedOn w:val="Standaard"/>
+    <w:basedOn w:val="Normal"/>
     <w:uiPriority w:val="99"/>
     <w:semiHidden/>
     <w:unhideWhenUsed/>
@@ -9915,9 +9841,9 @@
       <w:szCs w:val="20"/>
     </w:rPr>
   </w:style>
-  <w:style w:type="character" w:styleId="Eindnootmarkering">
+  <w:style w:type="character" w:styleId="EndnoteReference">
     <w:name w:val="endnote reference"/>
-    <w:basedOn w:val="Standaardalinea-lettertype"/>
+    <w:basedOn w:val="DefaultParagraphFont"/>
     <w:uiPriority w:val="99"/>
     <w:semiHidden/>
     <w:unhideWhenUsed/>
@@ -9927,10 +9853,10 @@
       <w:vertAlign w:val="superscript"/>
     </w:rPr>
   </w:style>
-  <w:style w:type="paragraph" w:styleId="Eindnoottekst">
+  <w:style w:type="paragraph" w:styleId="EndnoteText">
     <w:name w:val="endnote text"/>
-    <w:basedOn w:val="Standaard"/>
-    <w:link w:val="EindnoottekstChar"/>
+    <w:basedOn w:val="Normal"/>
+    <w:link w:val="EndnoteTextChar"/>
     <w:uiPriority w:val="99"/>
     <w:semiHidden/>
     <w:unhideWhenUsed/>
@@ -9940,10 +9866,10 @@
       <w:szCs w:val="20"/>
     </w:rPr>
   </w:style>
-  <w:style w:type="character" w:customStyle="1" w:styleId="EindnoottekstChar">
-    <w:name w:val="Eindnoottekst Char"/>
-    <w:basedOn w:val="Standaardalinea-lettertype"/>
-    <w:link w:val="Eindnoottekst"/>
+  <w:style w:type="character" w:customStyle="1" w:styleId="EndnoteTextChar">
+    <w:name w:val="Endnote Text Char"/>
+    <w:basedOn w:val="DefaultParagraphFont"/>
+    <w:link w:val="EndnoteText"/>
     <w:uiPriority w:val="99"/>
     <w:semiHidden/>
     <w:rsid w:val="00557BA1"/>
@@ -9953,10 +9879,10 @@
       <w:szCs w:val="20"/>
     </w:rPr>
   </w:style>
-  <w:style w:type="paragraph" w:styleId="Bronvermelding">
+  <w:style w:type="paragraph" w:styleId="TableofAuthorities">
     <w:name w:val="table of authorities"/>
-    <w:basedOn w:val="Standaard"/>
-    <w:next w:val="Standaard"/>
+    <w:basedOn w:val="Normal"/>
+    <w:next w:val="Normal"/>
     <w:uiPriority w:val="99"/>
     <w:semiHidden/>
     <w:unhideWhenUsed/>
@@ -9965,10 +9891,10 @@
       <w:ind w:left="180" w:hanging="180"/>
     </w:pPr>
   </w:style>
-  <w:style w:type="paragraph" w:styleId="Kopbronvermelding">
+  <w:style w:type="paragraph" w:styleId="TOAHeading">
     <w:name w:val="toa heading"/>
-    <w:basedOn w:val="Standaard"/>
-    <w:next w:val="Standaard"/>
+    <w:basedOn w:val="Normal"/>
+    <w:next w:val="Normal"/>
     <w:uiPriority w:val="99"/>
     <w:semiHidden/>
     <w:rsid w:val="00557BA1"/>
@@ -9983,11 +9909,11 @@
       <w:szCs w:val="24"/>
     </w:rPr>
   </w:style>
-  <w:style w:type="paragraph" w:styleId="Citaat">
+  <w:style w:type="paragraph" w:styleId="Quote">
     <w:name w:val="Quote"/>
-    <w:basedOn w:val="Standaard"/>
-    <w:next w:val="Standaard"/>
-    <w:link w:val="CitaatChar"/>
+    <w:basedOn w:val="Normal"/>
+    <w:next w:val="Normal"/>
+    <w:link w:val="QuoteChar"/>
     <w:uiPriority w:val="29"/>
     <w:semiHidden/>
     <w:qFormat/>
@@ -10003,10 +9929,10 @@
       <w:color w:val="404040" w:themeColor="text1" w:themeTint="BF"/>
     </w:rPr>
   </w:style>
-  <w:style w:type="character" w:customStyle="1" w:styleId="CitaatChar">
-    <w:name w:val="Citaat Char"/>
-    <w:basedOn w:val="Standaardalinea-lettertype"/>
-    <w:link w:val="Citaat"/>
+  <w:style w:type="character" w:customStyle="1" w:styleId="QuoteChar">
+    <w:name w:val="Quote Char"/>
+    <w:basedOn w:val="DefaultParagraphFont"/>
+    <w:link w:val="Quote"/>
     <w:uiPriority w:val="29"/>
     <w:semiHidden/>
     <w:rsid w:val="00557BA1"/>
@@ -10019,9 +9945,9 @@
       <w:szCs w:val="22"/>
     </w:rPr>
   </w:style>
-  <w:style w:type="table" w:styleId="Kleurrijkelijst">
+  <w:style w:type="table" w:styleId="ColorfulList">
     <w:name w:val="Colorful List"/>
-    <w:basedOn w:val="Standaardtabel"/>
+    <w:basedOn w:val="TableNormal"/>
     <w:uiPriority w:val="72"/>
     <w:semiHidden/>
     <w:unhideWhenUsed/>
@@ -10097,9 +10023,9 @@
       </w:tcPr>
     </w:tblStylePr>
   </w:style>
-  <w:style w:type="table" w:styleId="Kleurrijkelijst-accent1">
+  <w:style w:type="table" w:styleId="ColorfulList-Accent1">
     <w:name w:val="Colorful List Accent 1"/>
-    <w:basedOn w:val="Standaardtabel"/>
+    <w:basedOn w:val="TableNormal"/>
     <w:uiPriority w:val="72"/>
     <w:semiHidden/>
     <w:unhideWhenUsed/>
@@ -10175,9 +10101,9 @@
       </w:tcPr>
     </w:tblStylePr>
   </w:style>
-  <w:style w:type="table" w:styleId="Kleurrijkelijst-accent2">
+  <w:style w:type="table" w:styleId="ColorfulList-Accent2">
     <w:name w:val="Colorful List Accent 2"/>
-    <w:basedOn w:val="Standaardtabel"/>
+    <w:basedOn w:val="TableNormal"/>
     <w:uiPriority w:val="72"/>
     <w:semiHidden/>
     <w:unhideWhenUsed/>
@@ -10253,9 +10179,9 @@
       </w:tcPr>
     </w:tblStylePr>
   </w:style>
-  <w:style w:type="table" w:styleId="Kleurrijkelijst-accent3">
+  <w:style w:type="table" w:styleId="ColorfulList-Accent3">
     <w:name w:val="Colorful List Accent 3"/>
-    <w:basedOn w:val="Standaardtabel"/>
+    <w:basedOn w:val="TableNormal"/>
     <w:uiPriority w:val="72"/>
     <w:semiHidden/>
     <w:unhideWhenUsed/>
@@ -10331,9 +10257,9 @@
       </w:tcPr>
     </w:tblStylePr>
   </w:style>
-  <w:style w:type="table" w:styleId="Kleurrijkelijst-accent4">
+  <w:style w:type="table" w:styleId="ColorfulList-Accent4">
     <w:name w:val="Colorful List Accent 4"/>
-    <w:basedOn w:val="Standaardtabel"/>
+    <w:basedOn w:val="TableNormal"/>
     <w:uiPriority w:val="72"/>
     <w:semiHidden/>
     <w:unhideWhenUsed/>
@@ -10409,9 +10335,9 @@
       </w:tcPr>
     </w:tblStylePr>
   </w:style>
-  <w:style w:type="table" w:styleId="Kleurrijkelijst-accent5">
+  <w:style w:type="table" w:styleId="ColorfulList-Accent5">
     <w:name w:val="Colorful List Accent 5"/>
-    <w:basedOn w:val="Standaardtabel"/>
+    <w:basedOn w:val="TableNormal"/>
     <w:uiPriority w:val="72"/>
     <w:semiHidden/>
     <w:unhideWhenUsed/>
@@ -10487,9 +10413,9 @@
       </w:tcPr>
     </w:tblStylePr>
   </w:style>
-  <w:style w:type="table" w:styleId="Kleurrijkelijst-accent6">
+  <w:style w:type="table" w:styleId="ColorfulList-Accent6">
     <w:name w:val="Colorful List Accent 6"/>
-    <w:basedOn w:val="Standaardtabel"/>
+    <w:basedOn w:val="TableNormal"/>
     <w:uiPriority w:val="72"/>
     <w:semiHidden/>
     <w:unhideWhenUsed/>
@@ -10565,9 +10491,9 @@
       </w:tcPr>
     </w:tblStylePr>
   </w:style>
-  <w:style w:type="table" w:styleId="Kleurrijketabel1">
+  <w:style w:type="table" w:styleId="TableColorful1">
     <w:name w:val="Table Colorful 1"/>
-    <w:basedOn w:val="Standaardtabel"/>
+    <w:basedOn w:val="TableNormal"/>
     <w:uiPriority w:val="99"/>
     <w:semiHidden/>
     <w:unhideWhenUsed/>
@@ -10645,9 +10571,9 @@
       </w:tcPr>
     </w:tblStylePr>
   </w:style>
-  <w:style w:type="table" w:styleId="Kleurrijketabel2">
+  <w:style w:type="table" w:styleId="TableColorful2">
     <w:name w:val="Table Colorful 2"/>
-    <w:basedOn w:val="Standaardtabel"/>
+    <w:basedOn w:val="TableNormal"/>
     <w:uiPriority w:val="99"/>
     <w:semiHidden/>
     <w:unhideWhenUsed/>
@@ -10719,9 +10645,9 @@
       </w:tcPr>
     </w:tblStylePr>
   </w:style>
-  <w:style w:type="table" w:styleId="Kleurrijketabel3">
+  <w:style w:type="table" w:styleId="TableColorful3">
     <w:name w:val="Table Colorful 3"/>
-    <w:basedOn w:val="Standaardtabel"/>
+    <w:basedOn w:val="TableNormal"/>
     <w:uiPriority w:val="99"/>
     <w:semiHidden/>
     <w:unhideWhenUsed/>
@@ -10777,9 +10703,9 @@
       </w:tcPr>
     </w:tblStylePr>
   </w:style>
-  <w:style w:type="table" w:styleId="Kleurrijkearcering">
+  <w:style w:type="table" w:styleId="ColorfulShading">
     <w:name w:val="Colorful Shading"/>
-    <w:basedOn w:val="Standaardtabel"/>
+    <w:basedOn w:val="TableNormal"/>
     <w:uiPriority w:val="71"/>
     <w:semiHidden/>
     <w:unhideWhenUsed/>
@@ -10891,9 +10817,9 @@
       </w:rPr>
     </w:tblStylePr>
   </w:style>
-  <w:style w:type="table" w:styleId="Kleurrijkearcering-accent1">
+  <w:style w:type="table" w:styleId="ColorfulShading-Accent1">
     <w:name w:val="Colorful Shading Accent 1"/>
-    <w:basedOn w:val="Standaardtabel"/>
+    <w:basedOn w:val="TableNormal"/>
     <w:uiPriority w:val="71"/>
     <w:semiHidden/>
     <w:unhideWhenUsed/>
@@ -11005,9 +10931,9 @@
       </w:rPr>
     </w:tblStylePr>
   </w:style>
-  <w:style w:type="table" w:styleId="Kleurrijkearcering-accent2">
+  <w:style w:type="table" w:styleId="ColorfulShading-Accent2">
     <w:name w:val="Colorful Shading Accent 2"/>
-    <w:basedOn w:val="Standaardtabel"/>
+    <w:basedOn w:val="TableNormal"/>
     <w:uiPriority w:val="71"/>
     <w:semiHidden/>
     <w:unhideWhenUsed/>
@@ -11119,9 +11045,9 @@
       </w:rPr>
     </w:tblStylePr>
   </w:style>
-  <w:style w:type="table" w:styleId="Kleurrijkearcering-accent3">
+  <w:style w:type="table" w:styleId="ColorfulShading-Accent3">
     <w:name w:val="Colorful Shading Accent 3"/>
-    <w:basedOn w:val="Standaardtabel"/>
+    <w:basedOn w:val="TableNormal"/>
     <w:uiPriority w:val="71"/>
     <w:semiHidden/>
     <w:unhideWhenUsed/>
@@ -11223,9 +11149,9 @@
       </w:tcPr>
     </w:tblStylePr>
   </w:style>
-  <w:style w:type="table" w:styleId="Kleurrijkearcering-accent4">
+  <w:style w:type="table" w:styleId="ColorfulShading-Accent4">
     <w:name w:val="Colorful Shading Accent 4"/>
-    <w:basedOn w:val="Standaardtabel"/>
+    <w:basedOn w:val="TableNormal"/>
     <w:uiPriority w:val="71"/>
     <w:semiHidden/>
     <w:unhideWhenUsed/>
@@ -11337,9 +11263,9 @@
       </w:rPr>
     </w:tblStylePr>
   </w:style>
-  <w:style w:type="table" w:styleId="Kleurrijkearcering-accent5">
+  <w:style w:type="table" w:styleId="ColorfulShading-Accent5">
     <w:name w:val="Colorful Shading Accent 5"/>
-    <w:basedOn w:val="Standaardtabel"/>
+    <w:basedOn w:val="TableNormal"/>
     <w:uiPriority w:val="71"/>
     <w:semiHidden/>
     <w:unhideWhenUsed/>
@@ -11451,9 +11377,9 @@
       </w:rPr>
     </w:tblStylePr>
   </w:style>
-  <w:style w:type="table" w:styleId="Kleurrijkearcering-accent6">
+  <w:style w:type="table" w:styleId="ColorfulShading-Accent6">
     <w:name w:val="Colorful Shading Accent 6"/>
-    <w:basedOn w:val="Standaardtabel"/>
+    <w:basedOn w:val="TableNormal"/>
     <w:uiPriority w:val="71"/>
     <w:semiHidden/>
     <w:unhideWhenUsed/>
@@ -11565,9 +11491,9 @@
       </w:rPr>
     </w:tblStylePr>
   </w:style>
-  <w:style w:type="table" w:styleId="Kleurrijkraster">
+  <w:style w:type="table" w:styleId="ColorfulGrid">
     <w:name w:val="Colorful Grid"/>
-    <w:basedOn w:val="Standaardtabel"/>
+    <w:basedOn w:val="TableNormal"/>
     <w:uiPriority w:val="73"/>
     <w:semiHidden/>
     <w:unhideWhenUsed/>
@@ -11637,9 +11563,9 @@
       </w:tcPr>
     </w:tblStylePr>
   </w:style>
-  <w:style w:type="table" w:styleId="Kleurrijkraster-accent1">
+  <w:style w:type="table" w:styleId="ColorfulGrid-Accent1">
     <w:name w:val="Colorful Grid Accent 1"/>
-    <w:basedOn w:val="Standaardtabel"/>
+    <w:basedOn w:val="TableNormal"/>
     <w:uiPriority w:val="73"/>
     <w:semiHidden/>
     <w:unhideWhenUsed/>
@@ -11709,9 +11635,9 @@
       </w:tcPr>
     </w:tblStylePr>
   </w:style>
-  <w:style w:type="table" w:styleId="Kleurrijkraster-accent2">
+  <w:style w:type="table" w:styleId="ColorfulGrid-Accent2">
     <w:name w:val="Colorful Grid Accent 2"/>
-    <w:basedOn w:val="Standaardtabel"/>
+    <w:basedOn w:val="TableNormal"/>
     <w:uiPriority w:val="73"/>
     <w:semiHidden/>
     <w:unhideWhenUsed/>
@@ -11781,9 +11707,9 @@
       </w:tcPr>
     </w:tblStylePr>
   </w:style>
-  <w:style w:type="table" w:styleId="Kleurrijkraster-accent3">
+  <w:style w:type="table" w:styleId="ColorfulGrid-Accent3">
     <w:name w:val="Colorful Grid Accent 3"/>
-    <w:basedOn w:val="Standaardtabel"/>
+    <w:basedOn w:val="TableNormal"/>
     <w:uiPriority w:val="73"/>
     <w:semiHidden/>
     <w:unhideWhenUsed/>
@@ -11853,9 +11779,9 @@
       </w:tcPr>
     </w:tblStylePr>
   </w:style>
-  <w:style w:type="table" w:styleId="Kleurrijkraster-accent4">
+  <w:style w:type="table" w:styleId="ColorfulGrid-Accent4">
     <w:name w:val="Colorful Grid Accent 4"/>
-    <w:basedOn w:val="Standaardtabel"/>
+    <w:basedOn w:val="TableNormal"/>
     <w:uiPriority w:val="73"/>
     <w:semiHidden/>
     <w:unhideWhenUsed/>
@@ -11925,9 +11851,9 @@
       </w:tcPr>
     </w:tblStylePr>
   </w:style>
-  <w:style w:type="table" w:styleId="Kleurrijkraster-accent5">
+  <w:style w:type="table" w:styleId="ColorfulGrid-Accent5">
     <w:name w:val="Colorful Grid Accent 5"/>
-    <w:basedOn w:val="Standaardtabel"/>
+    <w:basedOn w:val="TableNormal"/>
     <w:uiPriority w:val="73"/>
     <w:semiHidden/>
     <w:unhideWhenUsed/>
@@ -11997,9 +11923,9 @@
       </w:tcPr>
     </w:tblStylePr>
   </w:style>
-  <w:style w:type="table" w:styleId="Kleurrijkraster-accent6">
+  <w:style w:type="table" w:styleId="ColorfulGrid-Accent6">
     <w:name w:val="Colorful Grid Accent 6"/>
-    <w:basedOn w:val="Standaardtabel"/>
+    <w:basedOn w:val="TableNormal"/>
     <w:uiPriority w:val="73"/>
     <w:semiHidden/>
     <w:unhideWhenUsed/>
@@ -12069,10 +11995,10 @@
       </w:tcPr>
     </w:tblStylePr>
   </w:style>
-  <w:style w:type="paragraph" w:styleId="Tekstopmerking">
+  <w:style w:type="paragraph" w:styleId="CommentText">
     <w:name w:val="annotation text"/>
-    <w:basedOn w:val="Standaard"/>
-    <w:link w:val="TekstopmerkingChar"/>
+    <w:basedOn w:val="Normal"/>
+    <w:link w:val="CommentTextChar"/>
     <w:uiPriority w:val="99"/>
     <w:semiHidden/>
     <w:unhideWhenUsed/>
@@ -12082,10 +12008,10 @@
       <w:szCs w:val="20"/>
     </w:rPr>
   </w:style>
-  <w:style w:type="character" w:customStyle="1" w:styleId="TekstopmerkingChar">
-    <w:name w:val="Tekst opmerking Char"/>
-    <w:basedOn w:val="Standaardalinea-lettertype"/>
-    <w:link w:val="Tekstopmerking"/>
+  <w:style w:type="character" w:customStyle="1" w:styleId="CommentTextChar">
+    <w:name w:val="Comment Text Char"/>
+    <w:basedOn w:val="DefaultParagraphFont"/>
+    <w:link w:val="CommentText"/>
     <w:uiPriority w:val="99"/>
     <w:semiHidden/>
     <w:rsid w:val="00557BA1"/>
@@ -12095,11 +12021,11 @@
       <w:szCs w:val="20"/>
     </w:rPr>
   </w:style>
-  <w:style w:type="paragraph" w:styleId="Onderwerpvanopmerking">
+  <w:style w:type="paragraph" w:styleId="CommentSubject">
     <w:name w:val="annotation subject"/>
-    <w:basedOn w:val="Tekstopmerking"/>
-    <w:next w:val="Tekstopmerking"/>
-    <w:link w:val="OnderwerpvanopmerkingChar"/>
+    <w:basedOn w:val="CommentText"/>
+    <w:next w:val="CommentText"/>
+    <w:link w:val="CommentSubjectChar"/>
     <w:uiPriority w:val="99"/>
     <w:semiHidden/>
     <w:unhideWhenUsed/>
@@ -12109,10 +12035,10 @@
       <w:bCs/>
     </w:rPr>
   </w:style>
-  <w:style w:type="character" w:customStyle="1" w:styleId="OnderwerpvanopmerkingChar">
-    <w:name w:val="Onderwerp van opmerking Char"/>
-    <w:basedOn w:val="TekstopmerkingChar"/>
-    <w:link w:val="Onderwerpvanopmerking"/>
+  <w:style w:type="character" w:customStyle="1" w:styleId="CommentSubjectChar">
+    <w:name w:val="Comment Subject Char"/>
+    <w:basedOn w:val="CommentTextChar"/>
+    <w:link w:val="CommentSubject"/>
     <w:uiPriority w:val="99"/>
     <w:semiHidden/>
     <w:rsid w:val="00557BA1"/>
@@ -12124,9 +12050,9 @@
       <w:szCs w:val="20"/>
     </w:rPr>
   </w:style>
-  <w:style w:type="character" w:styleId="Verwijzingopmerking">
+  <w:style w:type="character" w:styleId="CommentReference">
     <w:name w:val="annotation reference"/>
-    <w:basedOn w:val="Standaardalinea-lettertype"/>
+    <w:basedOn w:val="DefaultParagraphFont"/>
     <w:uiPriority w:val="99"/>
     <w:semiHidden/>
     <w:unhideWhenUsed/>
@@ -12137,9 +12063,9 @@
       <w:szCs w:val="16"/>
     </w:rPr>
   </w:style>
-  <w:style w:type="paragraph" w:styleId="Adresenvelop">
+  <w:style w:type="paragraph" w:styleId="EnvelopeAddress">
     <w:name w:val="envelope address"/>
-    <w:basedOn w:val="Standaard"/>
+    <w:basedOn w:val="Normal"/>
     <w:uiPriority w:val="99"/>
     <w:semiHidden/>
     <w:unhideWhenUsed/>
@@ -12154,9 +12080,9 @@
       <w:szCs w:val="24"/>
     </w:rPr>
   </w:style>
-  <w:style w:type="paragraph" w:styleId="Bloktekst">
+  <w:style w:type="paragraph" w:styleId="BlockText">
     <w:name w:val="Block Text"/>
-    <w:basedOn w:val="Standaard"/>
+    <w:basedOn w:val="Normal"/>
     <w:uiPriority w:val="99"/>
     <w:semiHidden/>
     <w:unhideWhenUsed/>
@@ -12176,10 +12102,10 @@
       <w:color w:val="94B6D2" w:themeColor="accent1"/>
     </w:rPr>
   </w:style>
-  <w:style w:type="paragraph" w:styleId="Documentstructuur">
+  <w:style w:type="paragraph" w:styleId="DocumentMap">
     <w:name w:val="Document Map"/>
-    <w:basedOn w:val="Standaard"/>
-    <w:link w:val="DocumentstructuurChar"/>
+    <w:basedOn w:val="Normal"/>
+    <w:link w:val="DocumentMapChar"/>
     <w:uiPriority w:val="99"/>
     <w:semiHidden/>
     <w:unhideWhenUsed/>
@@ -12189,10 +12115,10 @@
       <w:szCs w:val="18"/>
     </w:rPr>
   </w:style>
-  <w:style w:type="character" w:customStyle="1" w:styleId="DocumentstructuurChar">
-    <w:name w:val="Documentstructuur Char"/>
-    <w:basedOn w:val="Standaardalinea-lettertype"/>
-    <w:link w:val="Documentstructuur"/>
+  <w:style w:type="character" w:customStyle="1" w:styleId="DocumentMapChar">
+    <w:name w:val="Document Map Char"/>
+    <w:basedOn w:val="DefaultParagraphFont"/>
+    <w:link w:val="DocumentMap"/>
     <w:uiPriority w:val="99"/>
     <w:semiHidden/>
     <w:rsid w:val="00557BA1"/>
@@ -12202,10 +12128,10 @@
       <w:szCs w:val="18"/>
     </w:rPr>
   </w:style>
-  <w:style w:type="character" w:customStyle="1" w:styleId="Kop5Char">
-    <w:name w:val="Kop 5 Char"/>
-    <w:basedOn w:val="Standaardalinea-lettertype"/>
-    <w:link w:val="Kop5"/>
+  <w:style w:type="character" w:customStyle="1" w:styleId="Heading5Char">
+    <w:name w:val="Heading 5 Char"/>
+    <w:basedOn w:val="DefaultParagraphFont"/>
+    <w:link w:val="Heading5"/>
     <w:uiPriority w:val="9"/>
     <w:semiHidden/>
     <w:rsid w:val="00557BA1"/>
@@ -12216,10 +12142,10 @@
       <w:szCs w:val="22"/>
     </w:rPr>
   </w:style>
-  <w:style w:type="character" w:customStyle="1" w:styleId="Kop6Char">
-    <w:name w:val="Kop 6 Char"/>
-    <w:basedOn w:val="Standaardalinea-lettertype"/>
-    <w:link w:val="Kop6"/>
+  <w:style w:type="character" w:customStyle="1" w:styleId="Heading6Char">
+    <w:name w:val="Heading 6 Char"/>
+    <w:basedOn w:val="DefaultParagraphFont"/>
+    <w:link w:val="Heading6"/>
     <w:uiPriority w:val="9"/>
     <w:semiHidden/>
     <w:rsid w:val="00557BA1"/>
@@ -12230,10 +12156,10 @@
       <w:szCs w:val="22"/>
     </w:rPr>
   </w:style>
-  <w:style w:type="character" w:customStyle="1" w:styleId="Kop7Char">
-    <w:name w:val="Kop 7 Char"/>
-    <w:basedOn w:val="Standaardalinea-lettertype"/>
-    <w:link w:val="Kop7"/>
+  <w:style w:type="character" w:customStyle="1" w:styleId="Heading7Char">
+    <w:name w:val="Heading 7 Char"/>
+    <w:basedOn w:val="DefaultParagraphFont"/>
+    <w:link w:val="Heading7"/>
     <w:uiPriority w:val="9"/>
     <w:semiHidden/>
     <w:rsid w:val="00557BA1"/>
@@ -12246,10 +12172,10 @@
       <w:szCs w:val="22"/>
     </w:rPr>
   </w:style>
-  <w:style w:type="character" w:customStyle="1" w:styleId="Kop8Char">
-    <w:name w:val="Kop 8 Char"/>
-    <w:basedOn w:val="Standaardalinea-lettertype"/>
-    <w:link w:val="Kop8"/>
+  <w:style w:type="character" w:customStyle="1" w:styleId="Heading8Char">
+    <w:name w:val="Heading 8 Char"/>
+    <w:basedOn w:val="DefaultParagraphFont"/>
+    <w:link w:val="Heading8"/>
     <w:uiPriority w:val="9"/>
     <w:semiHidden/>
     <w:rsid w:val="00557BA1"/>
@@ -12260,10 +12186,10 @@
       <w:szCs w:val="21"/>
     </w:rPr>
   </w:style>
-  <w:style w:type="character" w:customStyle="1" w:styleId="Kop9Char">
-    <w:name w:val="Kop 9 Char"/>
-    <w:basedOn w:val="Standaardalinea-lettertype"/>
-    <w:link w:val="Kop9"/>
+  <w:style w:type="character" w:customStyle="1" w:styleId="Heading9Char">
+    <w:name w:val="Heading 9 Char"/>
+    <w:basedOn w:val="DefaultParagraphFont"/>
+    <w:link w:val="Heading9"/>
     <w:uiPriority w:val="9"/>
     <w:semiHidden/>
     <w:rsid w:val="00557BA1"/>
@@ -12276,9 +12202,9 @@
       <w:szCs w:val="21"/>
     </w:rPr>
   </w:style>
-  <w:style w:type="numbering" w:styleId="Artikelsectie">
+  <w:style w:type="numbering" w:styleId="ArticleSection">
     <w:name w:val="Outline List 3"/>
-    <w:basedOn w:val="Geenlijst"/>
+    <w:basedOn w:val="NoList"/>
     <w:uiPriority w:val="99"/>
     <w:semiHidden/>
     <w:unhideWhenUsed/>
@@ -12289,9 +12215,9 @@
       </w:numPr>
     </w:pPr>
   </w:style>
-  <w:style w:type="table" w:styleId="Onopgemaaktetabel1">
+  <w:style w:type="table" w:styleId="PlainTable1">
     <w:name w:val="Plain Table 1"/>
-    <w:basedOn w:val="Standaardtabel"/>
+    <w:basedOn w:val="TableNormal"/>
     <w:uiPriority w:val="41"/>
     <w:rsid w:val="00557BA1"/>
     <w:tblPr>
@@ -12349,9 +12275,9 @@
       </w:tcPr>
     </w:tblStylePr>
   </w:style>
-  <w:style w:type="table" w:styleId="Onopgemaaktetabel2">
+  <w:style w:type="table" w:styleId="PlainTable2">
     <w:name w:val="Plain Table 2"/>
-    <w:basedOn w:val="Standaardtabel"/>
+    <w:basedOn w:val="TableNormal"/>
     <w:uiPriority w:val="42"/>
     <w:rsid w:val="00557BA1"/>
     <w:tblPr>
@@ -12426,9 +12352,9 @@
       </w:tcPr>
     </w:tblStylePr>
   </w:style>
-  <w:style w:type="table" w:styleId="Onopgemaaktetabel3">
+  <w:style w:type="table" w:styleId="PlainTable3">
     <w:name w:val="Plain Table 3"/>
-    <w:basedOn w:val="Standaardtabel"/>
+    <w:basedOn w:val="TableNormal"/>
     <w:uiPriority w:val="43"/>
     <w:rsid w:val="00557BA1"/>
     <w:tblPr>
@@ -12516,9 +12442,9 @@
       </w:tcPr>
     </w:tblStylePr>
   </w:style>
-  <w:style w:type="table" w:styleId="Onopgemaaktetabel4">
+  <w:style w:type="table" w:styleId="PlainTable4">
     <w:name w:val="Plain Table 4"/>
-    <w:basedOn w:val="Standaardtabel"/>
+    <w:basedOn w:val="TableNormal"/>
     <w:uiPriority w:val="44"/>
     <w:rsid w:val="00557BA1"/>
     <w:tblPr>
@@ -12562,9 +12488,9 @@
       </w:tcPr>
     </w:tblStylePr>
   </w:style>
-  <w:style w:type="table" w:styleId="Onopgemaaktetabel5">
+  <w:style w:type="table" w:styleId="PlainTable5">
     <w:name w:val="Plain Table 5"/>
-    <w:basedOn w:val="Standaardtabel"/>
+    <w:basedOn w:val="TableNormal"/>
     <w:uiPriority w:val="45"/>
     <w:rsid w:val="00557BA1"/>
     <w:tblPr>
@@ -12679,7 +12605,7 @@
       </w:tcPr>
     </w:tblStylePr>
   </w:style>
-  <w:style w:type="paragraph" w:styleId="Geenafstand">
+  <w:style w:type="paragraph" w:styleId="NoSpacing">
     <w:name w:val="No Spacing"/>
     <w:uiPriority w:val="1"/>
     <w:qFormat/>
@@ -12690,9 +12616,9 @@
       <w:szCs w:val="22"/>
     </w:rPr>
   </w:style>
-  <w:style w:type="character" w:styleId="Intensieveverwijzing">
+  <w:style w:type="character" w:styleId="IntenseReference">
     <w:name w:val="Intense Reference"/>
-    <w:basedOn w:val="Standaardalinea-lettertype"/>
+    <w:basedOn w:val="DefaultParagraphFont"/>
     <w:uiPriority w:val="32"/>
     <w:semiHidden/>
     <w:qFormat/>
@@ -12706,11 +12632,11 @@
       <w:spacing w:val="5"/>
     </w:rPr>
   </w:style>
-  <w:style w:type="paragraph" w:styleId="Duidelijkcitaat">
+  <w:style w:type="paragraph" w:styleId="IntenseQuote">
     <w:name w:val="Intense Quote"/>
-    <w:basedOn w:val="Standaard"/>
-    <w:next w:val="Standaard"/>
-    <w:link w:val="DuidelijkcitaatChar"/>
+    <w:basedOn w:val="Normal"/>
+    <w:next w:val="Normal"/>
+    <w:link w:val="IntenseQuoteChar"/>
     <w:uiPriority w:val="30"/>
     <w:semiHidden/>
     <w:qFormat/>
@@ -12730,10 +12656,10 @@
       <w:color w:val="94B6D2" w:themeColor="accent1"/>
     </w:rPr>
   </w:style>
-  <w:style w:type="character" w:customStyle="1" w:styleId="DuidelijkcitaatChar">
-    <w:name w:val="Duidelijk citaat Char"/>
-    <w:basedOn w:val="Standaardalinea-lettertype"/>
-    <w:link w:val="Duidelijkcitaat"/>
+  <w:style w:type="character" w:customStyle="1" w:styleId="IntenseQuoteChar">
+    <w:name w:val="Intense Quote Char"/>
+    <w:basedOn w:val="DefaultParagraphFont"/>
+    <w:link w:val="IntenseQuote"/>
     <w:uiPriority w:val="30"/>
     <w:semiHidden/>
     <w:rsid w:val="00557BA1"/>
@@ -12746,9 +12672,9 @@
       <w:szCs w:val="22"/>
     </w:rPr>
   </w:style>
-  <w:style w:type="character" w:styleId="Intensievebenadrukking">
+  <w:style w:type="character" w:styleId="IntenseEmphasis">
     <w:name w:val="Intense Emphasis"/>
-    <w:basedOn w:val="Standaardalinea-lettertype"/>
+    <w:basedOn w:val="DefaultParagraphFont"/>
     <w:uiPriority w:val="21"/>
     <w:semiHidden/>
     <w:qFormat/>
@@ -12760,9 +12686,9 @@
       <w:color w:val="94B6D2" w:themeColor="accent1"/>
     </w:rPr>
   </w:style>
-  <w:style w:type="paragraph" w:styleId="Normaalweb">
+  <w:style w:type="paragraph" w:styleId="NormalWeb">
     <w:name w:val="Normal (Web)"/>
-    <w:basedOn w:val="Standaard"/>
+    <w:basedOn w:val="Normal"/>
     <w:uiPriority w:val="99"/>
     <w:semiHidden/>
     <w:unhideWhenUsed/>
@@ -12775,7 +12701,7 @@
   </w:style>
   <w:style w:type="character" w:customStyle="1" w:styleId="11">
     <w:name w:val="智能超链接1"/>
-    <w:basedOn w:val="Standaardalinea-lettertype"/>
+    <w:basedOn w:val="DefaultParagraphFont"/>
     <w:uiPriority w:val="99"/>
     <w:semiHidden/>
     <w:unhideWhenUsed/>
@@ -12787,7 +12713,7 @@
   </w:style>
   <w:style w:type="character" w:customStyle="1" w:styleId="12">
     <w:name w:val="未处理的提及1"/>
-    <w:basedOn w:val="Standaardalinea-lettertype"/>
+    <w:basedOn w:val="DefaultParagraphFont"/>
     <w:uiPriority w:val="99"/>
     <w:semiHidden/>
     <w:unhideWhenUsed/>
@@ -12798,10 +12724,10 @@
       <w:shd w:val="clear" w:color="auto" w:fill="E1DFDD"/>
     </w:rPr>
   </w:style>
-  <w:style w:type="paragraph" w:styleId="Plattetekst">
+  <w:style w:type="paragraph" w:styleId="BodyText">
     <w:name w:val="Body Text"/>
-    <w:basedOn w:val="Standaard"/>
-    <w:link w:val="PlattetekstChar"/>
+    <w:basedOn w:val="Normal"/>
+    <w:link w:val="BodyTextChar"/>
     <w:uiPriority w:val="99"/>
     <w:semiHidden/>
     <w:unhideWhenUsed/>
@@ -12810,10 +12736,10 @@
       <w:spacing w:after="120"/>
     </w:pPr>
   </w:style>
-  <w:style w:type="character" w:customStyle="1" w:styleId="PlattetekstChar">
-    <w:name w:val="Platte tekst Char"/>
-    <w:basedOn w:val="Standaardalinea-lettertype"/>
-    <w:link w:val="Plattetekst"/>
+  <w:style w:type="character" w:customStyle="1" w:styleId="BodyTextChar">
+    <w:name w:val="Body Text Char"/>
+    <w:basedOn w:val="DefaultParagraphFont"/>
+    <w:link w:val="BodyText"/>
     <w:uiPriority w:val="99"/>
     <w:semiHidden/>
     <w:rsid w:val="00557BA1"/>
@@ -12823,10 +12749,10 @@
       <w:szCs w:val="22"/>
     </w:rPr>
   </w:style>
-  <w:style w:type="paragraph" w:styleId="Plattetekst2">
+  <w:style w:type="paragraph" w:styleId="BodyText2">
     <w:name w:val="Body Text 2"/>
-    <w:basedOn w:val="Standaard"/>
-    <w:link w:val="Plattetekst2Char"/>
+    <w:basedOn w:val="Normal"/>
+    <w:link w:val="BodyText2Char"/>
     <w:uiPriority w:val="99"/>
     <w:semiHidden/>
     <w:unhideWhenUsed/>
@@ -12835,10 +12761,10 @@
       <w:spacing w:after="120" w:line="480" w:lineRule="auto"/>
     </w:pPr>
   </w:style>
-  <w:style w:type="character" w:customStyle="1" w:styleId="Plattetekst2Char">
-    <w:name w:val="Platte tekst 2 Char"/>
-    <w:basedOn w:val="Standaardalinea-lettertype"/>
-    <w:link w:val="Plattetekst2"/>
+  <w:style w:type="character" w:customStyle="1" w:styleId="BodyText2Char">
+    <w:name w:val="Body Text 2 Char"/>
+    <w:basedOn w:val="DefaultParagraphFont"/>
+    <w:link w:val="BodyText2"/>
     <w:uiPriority w:val="99"/>
     <w:semiHidden/>
     <w:rsid w:val="00557BA1"/>
@@ -12848,10 +12774,10 @@
       <w:szCs w:val="22"/>
     </w:rPr>
   </w:style>
-  <w:style w:type="paragraph" w:styleId="Plattetekst3">
+  <w:style w:type="paragraph" w:styleId="BodyText3">
     <w:name w:val="Body Text 3"/>
-    <w:basedOn w:val="Standaard"/>
-    <w:link w:val="Plattetekst3Char"/>
+    <w:basedOn w:val="Normal"/>
+    <w:link w:val="BodyText3Char"/>
     <w:uiPriority w:val="99"/>
     <w:semiHidden/>
     <w:unhideWhenUsed/>
@@ -12864,10 +12790,10 @@
       <w:szCs w:val="16"/>
     </w:rPr>
   </w:style>
-  <w:style w:type="character" w:customStyle="1" w:styleId="Plattetekst3Char">
-    <w:name w:val="Platte tekst 3 Char"/>
-    <w:basedOn w:val="Standaardalinea-lettertype"/>
-    <w:link w:val="Plattetekst3"/>
+  <w:style w:type="character" w:customStyle="1" w:styleId="BodyText3Char">
+    <w:name w:val="Body Text 3 Char"/>
+    <w:basedOn w:val="DefaultParagraphFont"/>
+    <w:link w:val="BodyText3"/>
     <w:uiPriority w:val="99"/>
     <w:semiHidden/>
     <w:rsid w:val="00557BA1"/>
@@ -12877,10 +12803,10 @@
       <w:szCs w:val="16"/>
     </w:rPr>
   </w:style>
-  <w:style w:type="paragraph" w:styleId="Plattetekstinspringen">
+  <w:style w:type="paragraph" w:styleId="BodyTextIndent">
     <w:name w:val="Body Text Indent"/>
-    <w:basedOn w:val="Standaard"/>
-    <w:link w:val="PlattetekstinspringenChar"/>
+    <w:basedOn w:val="Normal"/>
+    <w:link w:val="BodyTextIndentChar"/>
     <w:uiPriority w:val="99"/>
     <w:semiHidden/>
     <w:unhideWhenUsed/>
@@ -12890,10 +12816,10 @@
       <w:ind w:left="360"/>
     </w:pPr>
   </w:style>
-  <w:style w:type="character" w:customStyle="1" w:styleId="PlattetekstinspringenChar">
-    <w:name w:val="Platte tekst inspringen Char"/>
-    <w:basedOn w:val="Standaardalinea-lettertype"/>
-    <w:link w:val="Plattetekstinspringen"/>
+  <w:style w:type="character" w:customStyle="1" w:styleId="BodyTextIndentChar">
+    <w:name w:val="Body Text Indent Char"/>
+    <w:basedOn w:val="DefaultParagraphFont"/>
+    <w:link w:val="BodyTextIndent"/>
     <w:uiPriority w:val="99"/>
     <w:semiHidden/>
     <w:rsid w:val="00557BA1"/>
@@ -12903,10 +12829,10 @@
       <w:szCs w:val="22"/>
     </w:rPr>
   </w:style>
-  <w:style w:type="paragraph" w:styleId="Plattetekstinspringen2">
+  <w:style w:type="paragraph" w:styleId="BodyTextIndent2">
     <w:name w:val="Body Text Indent 2"/>
-    <w:basedOn w:val="Standaard"/>
-    <w:link w:val="Plattetekstinspringen2Char"/>
+    <w:basedOn w:val="Normal"/>
+    <w:link w:val="BodyTextIndent2Char"/>
     <w:uiPriority w:val="99"/>
     <w:semiHidden/>
     <w:unhideWhenUsed/>
@@ -12916,10 +12842,10 @@
       <w:ind w:left="360"/>
     </w:pPr>
   </w:style>
-  <w:style w:type="character" w:customStyle="1" w:styleId="Plattetekstinspringen2Char">
-    <w:name w:val="Platte tekst inspringen 2 Char"/>
-    <w:basedOn w:val="Standaardalinea-lettertype"/>
-    <w:link w:val="Plattetekstinspringen2"/>
+  <w:style w:type="character" w:customStyle="1" w:styleId="BodyTextIndent2Char">
+    <w:name w:val="Body Text Indent 2 Char"/>
+    <w:basedOn w:val="DefaultParagraphFont"/>
+    <w:link w:val="BodyTextIndent2"/>
     <w:uiPriority w:val="99"/>
     <w:semiHidden/>
     <w:rsid w:val="00557BA1"/>
@@ -12929,10 +12855,10 @@
       <w:szCs w:val="22"/>
     </w:rPr>
   </w:style>
-  <w:style w:type="paragraph" w:styleId="Plattetekstinspringen3">
+  <w:style w:type="paragraph" w:styleId="BodyTextIndent3">
     <w:name w:val="Body Text Indent 3"/>
-    <w:basedOn w:val="Standaard"/>
-    <w:link w:val="Plattetekstinspringen3Char"/>
+    <w:basedOn w:val="Normal"/>
+    <w:link w:val="BodyTextIndent3Char"/>
     <w:uiPriority w:val="99"/>
     <w:semiHidden/>
     <w:unhideWhenUsed/>
@@ -12946,10 +12872,10 @@
       <w:szCs w:val="16"/>
     </w:rPr>
   </w:style>
-  <w:style w:type="character" w:customStyle="1" w:styleId="Plattetekstinspringen3Char">
-    <w:name w:val="Platte tekst inspringen 3 Char"/>
-    <w:basedOn w:val="Standaardalinea-lettertype"/>
-    <w:link w:val="Plattetekstinspringen3"/>
+  <w:style w:type="character" w:customStyle="1" w:styleId="BodyTextIndent3Char">
+    <w:name w:val="Body Text Indent 3 Char"/>
+    <w:basedOn w:val="DefaultParagraphFont"/>
+    <w:link w:val="BodyTextIndent3"/>
     <w:uiPriority w:val="99"/>
     <w:semiHidden/>
     <w:rsid w:val="00557BA1"/>
@@ -12959,10 +12885,10 @@
       <w:szCs w:val="16"/>
     </w:rPr>
   </w:style>
-  <w:style w:type="paragraph" w:styleId="Platteteksteersteinspringing">
+  <w:style w:type="paragraph" w:styleId="BodyTextFirstIndent">
     <w:name w:val="Body Text First Indent"/>
-    <w:basedOn w:val="Plattetekst"/>
-    <w:link w:val="PlatteteksteersteinspringingChar"/>
+    <w:basedOn w:val="BodyText"/>
+    <w:link w:val="BodyTextFirstIndentChar"/>
     <w:uiPriority w:val="99"/>
     <w:semiHidden/>
     <w:unhideWhenUsed/>
@@ -12972,10 +12898,10 @@
       <w:ind w:firstLine="360"/>
     </w:pPr>
   </w:style>
-  <w:style w:type="character" w:customStyle="1" w:styleId="PlatteteksteersteinspringingChar">
-    <w:name w:val="Platte tekst eerste inspringing Char"/>
-    <w:basedOn w:val="PlattetekstChar"/>
-    <w:link w:val="Platteteksteersteinspringing"/>
+  <w:style w:type="character" w:customStyle="1" w:styleId="BodyTextFirstIndentChar">
+    <w:name w:val="Body Text First Indent Char"/>
+    <w:basedOn w:val="BodyTextChar"/>
+    <w:link w:val="BodyTextFirstIndent"/>
     <w:uiPriority w:val="99"/>
     <w:semiHidden/>
     <w:rsid w:val="00557BA1"/>
@@ -12985,10 +12911,10 @@
       <w:szCs w:val="22"/>
     </w:rPr>
   </w:style>
-  <w:style w:type="paragraph" w:styleId="Platteteksteersteinspringing2">
+  <w:style w:type="paragraph" w:styleId="BodyTextFirstIndent2">
     <w:name w:val="Body Text First Indent 2"/>
-    <w:basedOn w:val="Plattetekstinspringen"/>
-    <w:link w:val="Platteteksteersteinspringing2Char"/>
+    <w:basedOn w:val="BodyTextIndent"/>
+    <w:link w:val="BodyTextFirstIndent2Char"/>
     <w:uiPriority w:val="99"/>
     <w:semiHidden/>
     <w:unhideWhenUsed/>
@@ -12998,10 +12924,10 @@
       <w:ind w:firstLine="360"/>
     </w:pPr>
   </w:style>
-  <w:style w:type="character" w:customStyle="1" w:styleId="Platteteksteersteinspringing2Char">
-    <w:name w:val="Platte tekst eerste inspringing 2 Char"/>
-    <w:basedOn w:val="PlattetekstinspringenChar"/>
-    <w:link w:val="Platteteksteersteinspringing2"/>
+  <w:style w:type="character" w:customStyle="1" w:styleId="BodyTextFirstIndent2Char">
+    <w:name w:val="Body Text First Indent 2 Char"/>
+    <w:basedOn w:val="BodyTextIndentChar"/>
+    <w:link w:val="BodyTextFirstIndent2"/>
     <w:uiPriority w:val="99"/>
     <w:semiHidden/>
     <w:rsid w:val="00557BA1"/>
@@ -13011,9 +12937,9 @@
       <w:szCs w:val="22"/>
     </w:rPr>
   </w:style>
-  <w:style w:type="paragraph" w:styleId="Standaardinspringing">
+  <w:style w:type="paragraph" w:styleId="NormalIndent">
     <w:name w:val="Normal Indent"/>
-    <w:basedOn w:val="Standaard"/>
+    <w:basedOn w:val="Normal"/>
     <w:uiPriority w:val="99"/>
     <w:semiHidden/>
     <w:unhideWhenUsed/>
@@ -13022,20 +12948,20 @@
       <w:ind w:left="720"/>
     </w:pPr>
   </w:style>
-  <w:style w:type="paragraph" w:styleId="Notitiekop">
+  <w:style w:type="paragraph" w:styleId="NoteHeading">
     <w:name w:val="Note Heading"/>
-    <w:basedOn w:val="Standaard"/>
-    <w:next w:val="Standaard"/>
-    <w:link w:val="NotitiekopChar"/>
+    <w:basedOn w:val="Normal"/>
+    <w:next w:val="Normal"/>
+    <w:link w:val="NoteHeadingChar"/>
     <w:uiPriority w:val="99"/>
     <w:semiHidden/>
     <w:unhideWhenUsed/>
     <w:rsid w:val="00557BA1"/>
   </w:style>
-  <w:style w:type="character" w:customStyle="1" w:styleId="NotitiekopChar">
-    <w:name w:val="Notitiekop Char"/>
-    <w:basedOn w:val="Standaardalinea-lettertype"/>
-    <w:link w:val="Notitiekop"/>
+  <w:style w:type="character" w:customStyle="1" w:styleId="NoteHeadingChar">
+    <w:name w:val="Note Heading Char"/>
+    <w:basedOn w:val="DefaultParagraphFont"/>
+    <w:link w:val="NoteHeading"/>
     <w:uiPriority w:val="99"/>
     <w:semiHidden/>
     <w:rsid w:val="00557BA1"/>
@@ -13045,9 +12971,9 @@
       <w:szCs w:val="22"/>
     </w:rPr>
   </w:style>
-  <w:style w:type="table" w:styleId="Eigentijdsetabel">
+  <w:style w:type="table" w:styleId="TableContemporary">
     <w:name w:val="Table Contemporary"/>
-    <w:basedOn w:val="Standaardtabel"/>
+    <w:basedOn w:val="TableNormal"/>
     <w:uiPriority w:val="99"/>
     <w:semiHidden/>
     <w:unhideWhenUsed/>
@@ -13101,9 +13027,9 @@
       </w:tcPr>
     </w:tblStylePr>
   </w:style>
-  <w:style w:type="table" w:styleId="Lichtelijst">
+  <w:style w:type="table" w:styleId="LightList">
     <w:name w:val="Light List"/>
-    <w:basedOn w:val="Standaardtabel"/>
+    <w:basedOn w:val="TableNormal"/>
     <w:uiPriority w:val="61"/>
     <w:semiHidden/>
     <w:unhideWhenUsed/>
@@ -13185,9 +13111,9 @@
       </w:tcPr>
     </w:tblStylePr>
   </w:style>
-  <w:style w:type="table" w:styleId="Lichtelijst-accent1">
+  <w:style w:type="table" w:styleId="LightList-Accent1">
     <w:name w:val="Light List Accent 1"/>
-    <w:basedOn w:val="Standaardtabel"/>
+    <w:basedOn w:val="TableNormal"/>
     <w:uiPriority w:val="61"/>
     <w:semiHidden/>
     <w:unhideWhenUsed/>
@@ -13269,9 +13195,9 @@
       </w:tcPr>
     </w:tblStylePr>
   </w:style>
-  <w:style w:type="table" w:styleId="Lichtelijst-accent2">
+  <w:style w:type="table" w:styleId="LightList-Accent2">
     <w:name w:val="Light List Accent 2"/>
-    <w:basedOn w:val="Standaardtabel"/>
+    <w:basedOn w:val="TableNormal"/>
     <w:uiPriority w:val="61"/>
     <w:semiHidden/>
     <w:unhideWhenUsed/>
@@ -13353,9 +13279,9 @@
       </w:tcPr>
     </w:tblStylePr>
   </w:style>
-  <w:style w:type="table" w:styleId="Lichtelijst-accent3">
+  <w:style w:type="table" w:styleId="LightList-Accent3">
     <w:name w:val="Light List Accent 3"/>
-    <w:basedOn w:val="Standaardtabel"/>
+    <w:basedOn w:val="TableNormal"/>
     <w:uiPriority w:val="61"/>
     <w:semiHidden/>
     <w:unhideWhenUsed/>
@@ -13437,9 +13363,9 @@
       </w:tcPr>
     </w:tblStylePr>
   </w:style>
-  <w:style w:type="table" w:styleId="Lichtelijst-accent4">
+  <w:style w:type="table" w:styleId="LightList-Accent4">
     <w:name w:val="Light List Accent 4"/>
-    <w:basedOn w:val="Standaardtabel"/>
+    <w:basedOn w:val="TableNormal"/>
     <w:uiPriority w:val="61"/>
     <w:semiHidden/>
     <w:unhideWhenUsed/>
@@ -13521,9 +13447,9 @@
       </w:tcPr>
     </w:tblStylePr>
   </w:style>
-  <w:style w:type="table" w:styleId="Lichtelijst-accent5">
+  <w:style w:type="table" w:styleId="LightList-Accent5">
     <w:name w:val="Light List Accent 5"/>
-    <w:basedOn w:val="Standaardtabel"/>
+    <w:basedOn w:val="TableNormal"/>
     <w:uiPriority w:val="61"/>
     <w:semiHidden/>
     <w:unhideWhenUsed/>
@@ -13605,9 +13531,9 @@
       </w:tcPr>
     </w:tblStylePr>
   </w:style>
-  <w:style w:type="table" w:styleId="Lichtelijst-accent6">
+  <w:style w:type="table" w:styleId="LightList-Accent6">
     <w:name w:val="Light List Accent 6"/>
-    <w:basedOn w:val="Standaardtabel"/>
+    <w:basedOn w:val="TableNormal"/>
     <w:uiPriority w:val="61"/>
     <w:semiHidden/>
     <w:unhideWhenUsed/>
@@ -13689,9 +13615,9 @@
       </w:tcPr>
     </w:tblStylePr>
   </w:style>
-  <w:style w:type="table" w:styleId="Lichtearcering">
+  <w:style w:type="table" w:styleId="LightShading">
     <w:name w:val="Light Shading"/>
-    <w:basedOn w:val="Standaardtabel"/>
+    <w:basedOn w:val="TableNormal"/>
     <w:uiPriority w:val="60"/>
     <w:semiHidden/>
     <w:unhideWhenUsed/>
@@ -13784,9 +13710,9 @@
       </w:tcPr>
     </w:tblStylePr>
   </w:style>
-  <w:style w:type="table" w:styleId="Lichtearcering-accent1">
+  <w:style w:type="table" w:styleId="LightShading-Accent1">
     <w:name w:val="Light Shading Accent 1"/>
-    <w:basedOn w:val="Standaardtabel"/>
+    <w:basedOn w:val="TableNormal"/>
     <w:uiPriority w:val="60"/>
     <w:semiHidden/>
     <w:unhideWhenUsed/>
@@ -13879,9 +13805,9 @@
       </w:tcPr>
     </w:tblStylePr>
   </w:style>
-  <w:style w:type="table" w:styleId="Lichtearcering-accent2">
+  <w:style w:type="table" w:styleId="LightShading-Accent2">
     <w:name w:val="Light Shading Accent 2"/>
-    <w:basedOn w:val="Standaardtabel"/>
+    <w:basedOn w:val="TableNormal"/>
     <w:uiPriority w:val="60"/>
     <w:semiHidden/>
     <w:unhideWhenUsed/>
@@ -13974,9 +13900,9 @@
       </w:tcPr>
     </w:tblStylePr>
   </w:style>
-  <w:style w:type="table" w:styleId="Lichtearcering-accent3">
+  <w:style w:type="table" w:styleId="LightShading-Accent3">
     <w:name w:val="Light Shading Accent 3"/>
-    <w:basedOn w:val="Standaardtabel"/>
+    <w:basedOn w:val="TableNormal"/>
     <w:uiPriority w:val="60"/>
     <w:semiHidden/>
     <w:unhideWhenUsed/>
@@ -14069,9 +13995,9 @@
       </w:tcPr>
     </w:tblStylePr>
   </w:style>
-  <w:style w:type="table" w:styleId="Lichtearcering-accent4">
+  <w:style w:type="table" w:styleId="LightShading-Accent4">
     <w:name w:val="Light Shading Accent 4"/>
-    <w:basedOn w:val="Standaardtabel"/>
+    <w:basedOn w:val="TableNormal"/>
     <w:uiPriority w:val="60"/>
     <w:semiHidden/>
     <w:unhideWhenUsed/>
@@ -14164,9 +14090,9 @@
       </w:tcPr>
     </w:tblStylePr>
   </w:style>
-  <w:style w:type="table" w:styleId="Lichtearcering-accent5">
+  <w:style w:type="table" w:styleId="LightShading-Accent5">
     <w:name w:val="Light Shading Accent 5"/>
-    <w:basedOn w:val="Standaardtabel"/>
+    <w:basedOn w:val="TableNormal"/>
     <w:uiPriority w:val="60"/>
     <w:semiHidden/>
     <w:unhideWhenUsed/>
@@ -14259,9 +14185,9 @@
       </w:tcPr>
     </w:tblStylePr>
   </w:style>
-  <w:style w:type="table" w:styleId="Lichtearcering-accent6">
+  <w:style w:type="table" w:styleId="LightShading-Accent6">
     <w:name w:val="Light Shading Accent 6"/>
-    <w:basedOn w:val="Standaardtabel"/>
+    <w:basedOn w:val="TableNormal"/>
     <w:uiPriority w:val="60"/>
     <w:semiHidden/>
     <w:unhideWhenUsed/>
@@ -14354,9 +14280,9 @@
       </w:tcPr>
     </w:tblStylePr>
   </w:style>
-  <w:style w:type="table" w:styleId="Lichtraster">
+  <w:style w:type="table" w:styleId="LightGrid">
     <w:name w:val="Light Grid"/>
-    <w:basedOn w:val="Standaardtabel"/>
+    <w:basedOn w:val="TableNormal"/>
     <w:uiPriority w:val="62"/>
     <w:semiHidden/>
     <w:unhideWhenUsed/>
@@ -14476,9 +14402,9 @@
       </w:tcPr>
     </w:tblStylePr>
   </w:style>
-  <w:style w:type="table" w:styleId="Lichtraster-accent1">
+  <w:style w:type="table" w:styleId="LightGrid-Accent1">
     <w:name w:val="Light Grid Accent 1"/>
-    <w:basedOn w:val="Standaardtabel"/>
+    <w:basedOn w:val="TableNormal"/>
     <w:uiPriority w:val="62"/>
     <w:semiHidden/>
     <w:unhideWhenUsed/>
@@ -14598,9 +14524,9 @@
       </w:tcPr>
     </w:tblStylePr>
   </w:style>
-  <w:style w:type="table" w:styleId="Lichtraster-accent2">
+  <w:style w:type="table" w:styleId="LightGrid-Accent2">
     <w:name w:val="Light Grid Accent 2"/>
-    <w:basedOn w:val="Standaardtabel"/>
+    <w:basedOn w:val="TableNormal"/>
     <w:uiPriority w:val="62"/>
     <w:semiHidden/>
     <w:unhideWhenUsed/>
@@ -14720,9 +14646,9 @@
       </w:tcPr>
     </w:tblStylePr>
   </w:style>
-  <w:style w:type="table" w:styleId="Lichtraster-accent3">
+  <w:style w:type="table" w:styleId="LightGrid-Accent3">
     <w:name w:val="Light Grid Accent 3"/>
-    <w:basedOn w:val="Standaardtabel"/>
+    <w:basedOn w:val="TableNormal"/>
     <w:uiPriority w:val="62"/>
     <w:semiHidden/>
     <w:unhideWhenUsed/>
@@ -14842,9 +14768,9 @@
       </w:tcPr>
     </w:tblStylePr>
   </w:style>
-  <w:style w:type="table" w:styleId="Lichtraster-accent4">
+  <w:style w:type="table" w:styleId="LightGrid-Accent4">
     <w:name w:val="Light Grid Accent 4"/>
-    <w:basedOn w:val="Standaardtabel"/>
+    <w:basedOn w:val="TableNormal"/>
     <w:uiPriority w:val="62"/>
     <w:semiHidden/>
     <w:unhideWhenUsed/>
@@ -14964,9 +14890,9 @@
       </w:tcPr>
     </w:tblStylePr>
   </w:style>
-  <w:style w:type="table" w:styleId="Lichtraster-accent5">
+  <w:style w:type="table" w:styleId="LightGrid-Accent5">
     <w:name w:val="Light Grid Accent 5"/>
-    <w:basedOn w:val="Standaardtabel"/>
+    <w:basedOn w:val="TableNormal"/>
     <w:uiPriority w:val="62"/>
     <w:semiHidden/>
     <w:unhideWhenUsed/>
@@ -15086,9 +15012,9 @@
       </w:tcPr>
     </w:tblStylePr>
   </w:style>
-  <w:style w:type="table" w:styleId="Lichtraster-accent6">
+  <w:style w:type="table" w:styleId="LightGrid-Accent6">
     <w:name w:val="Light Grid Accent 6"/>
-    <w:basedOn w:val="Standaardtabel"/>
+    <w:basedOn w:val="TableNormal"/>
     <w:uiPriority w:val="62"/>
     <w:semiHidden/>
     <w:unhideWhenUsed/>
@@ -15208,9 +15134,9 @@
       </w:tcPr>
     </w:tblStylePr>
   </w:style>
-  <w:style w:type="table" w:styleId="Donkerelijst">
+  <w:style w:type="table" w:styleId="DarkList">
     <w:name w:val="Dark List"/>
-    <w:basedOn w:val="Standaardtabel"/>
+    <w:basedOn w:val="TableNormal"/>
     <w:uiPriority w:val="70"/>
     <w:semiHidden/>
     <w:unhideWhenUsed/>
@@ -15314,9 +15240,9 @@
       </w:tcPr>
     </w:tblStylePr>
   </w:style>
-  <w:style w:type="table" w:styleId="Donkerelijst-accent1">
+  <w:style w:type="table" w:styleId="DarkList-Accent1">
     <w:name w:val="Dark List Accent 1"/>
-    <w:basedOn w:val="Standaardtabel"/>
+    <w:basedOn w:val="TableNormal"/>
     <w:uiPriority w:val="70"/>
     <w:semiHidden/>
     <w:unhideWhenUsed/>
@@ -15420,9 +15346,9 @@
       </w:tcPr>
     </w:tblStylePr>
   </w:style>
-  <w:style w:type="table" w:styleId="Donkerelijst-accent2">
+  <w:style w:type="table" w:styleId="DarkList-Accent2">
     <w:name w:val="Dark List Accent 2"/>
-    <w:basedOn w:val="Standaardtabel"/>
+    <w:basedOn w:val="TableNormal"/>
     <w:uiPriority w:val="70"/>
     <w:semiHidden/>
     <w:unhideWhenUsed/>
@@ -15526,9 +15452,9 @@
       </w:tcPr>
     </w:tblStylePr>
   </w:style>
-  <w:style w:type="table" w:styleId="Donkerelijst-accent3">
+  <w:style w:type="table" w:styleId="DarkList-Accent3">
     <w:name w:val="Dark List Accent 3"/>
-    <w:basedOn w:val="Standaardtabel"/>
+    <w:basedOn w:val="TableNormal"/>
     <w:uiPriority w:val="70"/>
     <w:semiHidden/>
     <w:unhideWhenUsed/>
@@ -15632,9 +15558,9 @@
       </w:tcPr>
     </w:tblStylePr>
   </w:style>
-  <w:style w:type="table" w:styleId="Donkerelijst-accent4">
+  <w:style w:type="table" w:styleId="DarkList-Accent4">
     <w:name w:val="Dark List Accent 4"/>
-    <w:basedOn w:val="Standaardtabel"/>
+    <w:basedOn w:val="TableNormal"/>
     <w:uiPriority w:val="70"/>
     <w:semiHidden/>
     <w:unhideWhenUsed/>
@@ -15738,9 +15664,9 @@
       </w:tcPr>
     </w:tblStylePr>
   </w:style>
-  <w:style w:type="table" w:styleId="Donkerelijst-accent5">
+  <w:style w:type="table" w:styleId="DarkList-Accent5">
     <w:name w:val="Dark List Accent 5"/>
-    <w:basedOn w:val="Standaardtabel"/>
+    <w:basedOn w:val="TableNormal"/>
     <w:uiPriority w:val="70"/>
     <w:semiHidden/>
     <w:unhideWhenUsed/>
@@ -15844,9 +15770,9 @@
       </w:tcPr>
     </w:tblStylePr>
   </w:style>
-  <w:style w:type="table" w:styleId="Donkerelijst-accent6">
+  <w:style w:type="table" w:styleId="DarkList-Accent6">
     <w:name w:val="Dark List Accent 6"/>
-    <w:basedOn w:val="Standaardtabel"/>
+    <w:basedOn w:val="TableNormal"/>
     <w:uiPriority w:val="70"/>
     <w:semiHidden/>
     <w:unhideWhenUsed/>
@@ -15950,9 +15876,9 @@
       </w:tcPr>
     </w:tblStylePr>
   </w:style>
-  <w:style w:type="table" w:styleId="Lijsttabel1licht">
+  <w:style w:type="table" w:styleId="ListTable1Light">
     <w:name w:val="List Table 1 Light"/>
-    <w:basedOn w:val="Standaardtabel"/>
+    <w:basedOn w:val="TableNormal"/>
     <w:uiPriority w:val="46"/>
     <w:rsid w:val="00557BA1"/>
     <w:tblPr>
@@ -16008,9 +15934,9 @@
       </w:tcPr>
     </w:tblStylePr>
   </w:style>
-  <w:style w:type="table" w:styleId="Lijsttabel1licht-Accent1">
+  <w:style w:type="table" w:styleId="ListTable1Light-Accent1">
     <w:name w:val="List Table 1 Light Accent 1"/>
-    <w:basedOn w:val="Standaardtabel"/>
+    <w:basedOn w:val="TableNormal"/>
     <w:uiPriority w:val="46"/>
     <w:rsid w:val="00557BA1"/>
     <w:tblPr>
@@ -16066,9 +15992,9 @@
       </w:tcPr>
     </w:tblStylePr>
   </w:style>
-  <w:style w:type="table" w:styleId="Lijsttabel1licht-Accent2">
+  <w:style w:type="table" w:styleId="ListTable1Light-Accent2">
     <w:name w:val="List Table 1 Light Accent 2"/>
-    <w:basedOn w:val="Standaardtabel"/>
+    <w:basedOn w:val="TableNormal"/>
     <w:uiPriority w:val="46"/>
     <w:rsid w:val="00557BA1"/>
     <w:tblPr>
@@ -16124,9 +16050,9 @@
       </w:tcPr>
     </w:tblStylePr>
   </w:style>
-  <w:style w:type="table" w:styleId="Lijsttabel1licht-Accent3">
+  <w:style w:type="table" w:styleId="ListTable1Light-Accent3">
     <w:name w:val="List Table 1 Light Accent 3"/>
-    <w:basedOn w:val="Standaardtabel"/>
+    <w:basedOn w:val="TableNormal"/>
     <w:uiPriority w:val="46"/>
     <w:rsid w:val="00557BA1"/>
     <w:tblPr>
@@ -16182,9 +16108,9 @@
       </w:tcPr>
     </w:tblStylePr>
   </w:style>
-  <w:style w:type="table" w:styleId="Lijsttabel1licht-Accent4">
+  <w:style w:type="table" w:styleId="ListTable1Light-Accent4">
     <w:name w:val="List Table 1 Light Accent 4"/>
-    <w:basedOn w:val="Standaardtabel"/>
+    <w:basedOn w:val="TableNormal"/>
     <w:uiPriority w:val="46"/>
     <w:rsid w:val="00557BA1"/>
     <w:tblPr>
@@ -16240,9 +16166,9 @@
       </w:tcPr>
     </w:tblStylePr>
   </w:style>
-  <w:style w:type="table" w:styleId="Lijsttabel1licht-Accent5">
+  <w:style w:type="table" w:styleId="ListTable1Light-Accent5">
     <w:name w:val="List Table 1 Light Accent 5"/>
-    <w:basedOn w:val="Standaardtabel"/>
+    <w:basedOn w:val="TableNormal"/>
     <w:uiPriority w:val="46"/>
     <w:rsid w:val="00557BA1"/>
     <w:tblPr>
@@ -16298,9 +16224,9 @@
       </w:tcPr>
     </w:tblStylePr>
   </w:style>
-  <w:style w:type="table" w:styleId="Lijsttabel1licht-Accent6">
+  <w:style w:type="table" w:styleId="ListTable1Light-Accent6">
     <w:name w:val="List Table 1 Light Accent 6"/>
-    <w:basedOn w:val="Standaardtabel"/>
+    <w:basedOn w:val="TableNormal"/>
     <w:uiPriority w:val="46"/>
     <w:rsid w:val="00557BA1"/>
     <w:tblPr>
@@ -16356,9 +16282,9 @@
       </w:tcPr>
     </w:tblStylePr>
   </w:style>
-  <w:style w:type="table" w:styleId="Lijsttabel2">
+  <w:style w:type="table" w:styleId="ListTable2">
     <w:name w:val="List Table 2"/>
-    <w:basedOn w:val="Standaardtabel"/>
+    <w:basedOn w:val="TableNormal"/>
     <w:uiPriority w:val="47"/>
     <w:rsid w:val="00557BA1"/>
     <w:tblPr>
@@ -16407,9 +16333,9 @@
       </w:tcPr>
     </w:tblStylePr>
   </w:style>
-  <w:style w:type="table" w:styleId="Lijsttabel2-Accent1">
+  <w:style w:type="table" w:styleId="ListTable2-Accent1">
     <w:name w:val="List Table 2 Accent 1"/>
-    <w:basedOn w:val="Standaardtabel"/>
+    <w:basedOn w:val="TableNormal"/>
     <w:uiPriority w:val="47"/>
     <w:rsid w:val="00557BA1"/>
     <w:tblPr>
@@ -16458,9 +16384,9 @@
       </w:tcPr>
     </w:tblStylePr>
   </w:style>
-  <w:style w:type="table" w:styleId="Lijsttabel2-Accent2">
+  <w:style w:type="table" w:styleId="ListTable2-Accent2">
     <w:name w:val="List Table 2 Accent 2"/>
-    <w:basedOn w:val="Standaardtabel"/>
+    <w:basedOn w:val="TableNormal"/>
     <w:uiPriority w:val="47"/>
     <w:rsid w:val="00557BA1"/>
     <w:tblPr>
@@ -16509,9 +16435,9 @@
       </w:tcPr>
     </w:tblStylePr>
   </w:style>
-  <w:style w:type="table" w:styleId="Lijsttabel2-Accent3">
+  <w:style w:type="table" w:styleId="ListTable2-Accent3">
     <w:name w:val="List Table 2 Accent 3"/>
-    <w:basedOn w:val="Standaardtabel"/>
+    <w:basedOn w:val="TableNormal"/>
     <w:uiPriority w:val="47"/>
     <w:rsid w:val="00557BA1"/>
     <w:tblPr>
@@ -16560,9 +16486,9 @@
       </w:tcPr>
     </w:tblStylePr>
   </w:style>
-  <w:style w:type="table" w:styleId="Lijsttabel2-Accent4">
+  <w:style w:type="table" w:styleId="ListTable2-Accent4">
     <w:name w:val="List Table 2 Accent 4"/>
-    <w:basedOn w:val="Standaardtabel"/>
+    <w:basedOn w:val="TableNormal"/>
     <w:uiPriority w:val="47"/>
     <w:rsid w:val="00557BA1"/>
     <w:tblPr>
@@ -16611,9 +16537,9 @@
       </w:tcPr>
     </w:tblStylePr>
   </w:style>
-  <w:style w:type="table" w:styleId="Lijsttabel2-Accent5">
+  <w:style w:type="table" w:styleId="ListTable2-Accent5">
     <w:name w:val="List Table 2 Accent 5"/>
-    <w:basedOn w:val="Standaardtabel"/>
+    <w:basedOn w:val="TableNormal"/>
     <w:uiPriority w:val="47"/>
     <w:rsid w:val="00557BA1"/>
     <w:tblPr>
@@ -16662,9 +16588,9 @@
       </w:tcPr>
     </w:tblStylePr>
   </w:style>
-  <w:style w:type="table" w:styleId="Lijsttabel2-Accent6">
+  <w:style w:type="table" w:styleId="ListTable2-Accent6">
     <w:name w:val="List Table 2 Accent 6"/>
-    <w:basedOn w:val="Standaardtabel"/>
+    <w:basedOn w:val="TableNormal"/>
     <w:uiPriority w:val="47"/>
     <w:rsid w:val="00557BA1"/>
     <w:tblPr>
@@ -16713,9 +16639,9 @@
       </w:tcPr>
     </w:tblStylePr>
   </w:style>
-  <w:style w:type="table" w:styleId="Lijsttabel3">
+  <w:style w:type="table" w:styleId="ListTable3">
     <w:name w:val="List Table 3"/>
-    <w:basedOn w:val="Standaardtabel"/>
+    <w:basedOn w:val="TableNormal"/>
     <w:uiPriority w:val="48"/>
     <w:rsid w:val="00557BA1"/>
     <w:tblPr>
@@ -16834,9 +16760,9 @@
       </w:tcPr>
     </w:tblStylePr>
   </w:style>
-  <w:style w:type="table" w:styleId="Lijsttabel3-Accent1">
+  <w:style w:type="table" w:styleId="ListTable3-Accent1">
     <w:name w:val="List Table 3 Accent 1"/>
-    <w:basedOn w:val="Standaardtabel"/>
+    <w:basedOn w:val="TableNormal"/>
     <w:uiPriority w:val="48"/>
     <w:rsid w:val="00557BA1"/>
     <w:tblPr>
@@ -16955,9 +16881,9 @@
       </w:tcPr>
     </w:tblStylePr>
   </w:style>
-  <w:style w:type="table" w:styleId="Lijsttabel3-Accent2">
+  <w:style w:type="table" w:styleId="ListTable3-Accent2">
     <w:name w:val="List Table 3 Accent 2"/>
-    <w:basedOn w:val="Standaardtabel"/>
+    <w:basedOn w:val="TableNormal"/>
     <w:uiPriority w:val="48"/>
     <w:rsid w:val="00557BA1"/>
     <w:tblPr>
@@ -17076,9 +17002,9 @@
       </w:tcPr>
     </w:tblStylePr>
   </w:style>
-  <w:style w:type="table" w:styleId="Lijsttabel3-Accent3">
+  <w:style w:type="table" w:styleId="ListTable3-Accent3">
     <w:name w:val="List Table 3 Accent 3"/>
-    <w:basedOn w:val="Standaardtabel"/>
+    <w:basedOn w:val="TableNormal"/>
     <w:uiPriority w:val="48"/>
     <w:rsid w:val="00557BA1"/>
     <w:tblPr>
@@ -17197,9 +17123,9 @@
       </w:tcPr>
     </w:tblStylePr>
   </w:style>
-  <w:style w:type="table" w:styleId="Lijsttabel3-Accent4">
+  <w:style w:type="table" w:styleId="ListTable3-Accent4">
     <w:name w:val="List Table 3 Accent 4"/>
-    <w:basedOn w:val="Standaardtabel"/>
+    <w:basedOn w:val="TableNormal"/>
     <w:uiPriority w:val="48"/>
     <w:rsid w:val="00557BA1"/>
     <w:tblPr>
@@ -17318,9 +17244,9 @@
       </w:tcPr>
     </w:tblStylePr>
   </w:style>
-  <w:style w:type="table" w:styleId="Lijsttabel3-Accent5">
+  <w:style w:type="table" w:styleId="ListTable3-Accent5">
     <w:name w:val="List Table 3 Accent 5"/>
-    <w:basedOn w:val="Standaardtabel"/>
+    <w:basedOn w:val="TableNormal"/>
     <w:uiPriority w:val="48"/>
     <w:rsid w:val="00557BA1"/>
     <w:tblPr>
@@ -17439,9 +17365,9 @@
       </w:tcPr>
     </w:tblStylePr>
   </w:style>
-  <w:style w:type="table" w:styleId="Lijsttabel3-Accent6">
+  <w:style w:type="table" w:styleId="ListTable3-Accent6">
     <w:name w:val="List Table 3 Accent 6"/>
-    <w:basedOn w:val="Standaardtabel"/>
+    <w:basedOn w:val="TableNormal"/>
     <w:uiPriority w:val="48"/>
     <w:rsid w:val="00557BA1"/>
     <w:tblPr>
@@ -17560,9 +17486,9 @@
       </w:tcPr>
     </w:tblStylePr>
   </w:style>
-  <w:style w:type="table" w:styleId="Lijsttabel4">
+  <w:style w:type="table" w:styleId="ListTable4">
     <w:name w:val="List Table 4"/>
-    <w:basedOn w:val="Standaardtabel"/>
+    <w:basedOn w:val="TableNormal"/>
     <w:uiPriority w:val="49"/>
     <w:rsid w:val="00557BA1"/>
     <w:tblPr>
@@ -17631,9 +17557,9 @@
       </w:tcPr>
     </w:tblStylePr>
   </w:style>
-  <w:style w:type="table" w:styleId="Lijsttabel4-Accent1">
+  <w:style w:type="table" w:styleId="ListTable4-Accent1">
     <w:name w:val="List Table 4 Accent 1"/>
-    <w:basedOn w:val="Standaardtabel"/>
+    <w:basedOn w:val="TableNormal"/>
     <w:uiPriority w:val="49"/>
     <w:rsid w:val="00557BA1"/>
     <w:tblPr>
@@ -17702,9 +17628,9 @@
       </w:tcPr>
     </w:tblStylePr>
   </w:style>
-  <w:style w:type="table" w:styleId="Lijsttabel4-Accent2">
+  <w:style w:type="table" w:styleId="ListTable4-Accent2">
     <w:name w:val="List Table 4 Accent 2"/>
-    <w:basedOn w:val="Standaardtabel"/>
+    <w:basedOn w:val="TableNormal"/>
     <w:uiPriority w:val="49"/>
     <w:rsid w:val="00557BA1"/>
     <w:tblPr>
@@ -17773,9 +17699,9 @@
       </w:tcPr>
     </w:tblStylePr>
   </w:style>
-  <w:style w:type="table" w:styleId="Lijsttabel4-Accent3">
+  <w:style w:type="table" w:styleId="ListTable4-Accent3">
     <w:name w:val="List Table 4 Accent 3"/>
-    <w:basedOn w:val="Standaardtabel"/>
+    <w:basedOn w:val="TableNormal"/>
     <w:uiPriority w:val="49"/>
     <w:rsid w:val="00557BA1"/>
     <w:tblPr>
@@ -17844,9 +17770,9 @@
       </w:tcPr>
     </w:tblStylePr>
   </w:style>
-  <w:style w:type="table" w:styleId="Lijsttabel4-Accent4">
+  <w:style w:type="table" w:styleId="ListTable4-Accent4">
     <w:name w:val="List Table 4 Accent 4"/>
-    <w:basedOn w:val="Standaardtabel"/>
+    <w:basedOn w:val="TableNormal"/>
     <w:uiPriority w:val="49"/>
     <w:rsid w:val="00557BA1"/>
     <w:tblPr>
@@ -17915,9 +17841,9 @@
       </w:tcPr>
     </w:tblStylePr>
   </w:style>
-  <w:style w:type="table" w:styleId="Lijsttabel4-Accent5">
+  <w:style w:type="table" w:styleId="ListTable4-Accent5">
     <w:name w:val="List Table 4 Accent 5"/>
-    <w:basedOn w:val="Standaardtabel"/>
+    <w:basedOn w:val="TableNormal"/>
     <w:uiPriority w:val="49"/>
     <w:rsid w:val="00557BA1"/>
     <w:tblPr>
@@ -17986,9 +17912,9 @@
       </w:tcPr>
     </w:tblStylePr>
   </w:style>
-  <w:style w:type="table" w:styleId="Lijsttabel4-Accent6">
+  <w:style w:type="table" w:styleId="ListTable4-Accent6">
     <w:name w:val="List Table 4 Accent 6"/>
-    <w:basedOn w:val="Standaardtabel"/>
+    <w:basedOn w:val="TableNormal"/>
     <w:uiPriority w:val="49"/>
     <w:rsid w:val="00557BA1"/>
     <w:tblPr>
@@ -18057,9 +17983,9 @@
       </w:tcPr>
     </w:tblStylePr>
   </w:style>
-  <w:style w:type="table" w:styleId="Lijsttabel5donker">
+  <w:style w:type="table" w:styleId="ListTable5Dark">
     <w:name w:val="List Table 5 Dark"/>
-    <w:basedOn w:val="Standaardtabel"/>
+    <w:basedOn w:val="TableNormal"/>
     <w:uiPriority w:val="50"/>
     <w:rsid w:val="00557BA1"/>
     <w:rPr>
@@ -18188,9 +18114,9 @@
       </w:tcPr>
     </w:tblStylePr>
   </w:style>
-  <w:style w:type="table" w:styleId="Lijsttabel5donker-Accent1">
+  <w:style w:type="table" w:styleId="ListTable5Dark-Accent1">
     <w:name w:val="List Table 5 Dark Accent 1"/>
-    <w:basedOn w:val="Standaardtabel"/>
+    <w:basedOn w:val="TableNormal"/>
     <w:uiPriority w:val="50"/>
     <w:rsid w:val="00557BA1"/>
     <w:rPr>
@@ -18319,9 +18245,9 @@
       </w:tcPr>
     </w:tblStylePr>
   </w:style>
-  <w:style w:type="table" w:styleId="Lijsttabel5donker-Accent2">
+  <w:style w:type="table" w:styleId="ListTable5Dark-Accent2">
     <w:name w:val="List Table 5 Dark Accent 2"/>
-    <w:basedOn w:val="Standaardtabel"/>
+    <w:basedOn w:val="TableNormal"/>
     <w:uiPriority w:val="50"/>
     <w:rsid w:val="00557BA1"/>
     <w:rPr>
@@ -18450,9 +18376,9 @@
       </w:tcPr>
     </w:tblStylePr>
   </w:style>
-  <w:style w:type="table" w:styleId="Lijsttabel5donker-Accent3">
+  <w:style w:type="table" w:styleId="ListTable5Dark-Accent3">
     <w:name w:val="List Table 5 Dark Accent 3"/>
-    <w:basedOn w:val="Standaardtabel"/>
+    <w:basedOn w:val="TableNormal"/>
     <w:uiPriority w:val="50"/>
     <w:rsid w:val="00557BA1"/>
     <w:rPr>
@@ -18581,9 +18507,9 @@
       </w:tcPr>
     </w:tblStylePr>
   </w:style>
-  <w:style w:type="table" w:styleId="Lijsttabel5donker-Accent4">
+  <w:style w:type="table" w:styleId="ListTable5Dark-Accent4">
     <w:name w:val="List Table 5 Dark Accent 4"/>
-    <w:basedOn w:val="Standaardtabel"/>
+    <w:basedOn w:val="TableNormal"/>
     <w:uiPriority w:val="50"/>
     <w:rsid w:val="00557BA1"/>
     <w:rPr>
@@ -18712,9 +18638,9 @@
       </w:tcPr>
     </w:tblStylePr>
   </w:style>
-  <w:style w:type="table" w:styleId="Lijsttabel5donker-Accent5">
+  <w:style w:type="table" w:styleId="ListTable5Dark-Accent5">
     <w:name w:val="List Table 5 Dark Accent 5"/>
-    <w:basedOn w:val="Standaardtabel"/>
+    <w:basedOn w:val="TableNormal"/>
     <w:uiPriority w:val="50"/>
     <w:rsid w:val="00557BA1"/>
     <w:rPr>
@@ -18843,9 +18769,9 @@
       </w:tcPr>
     </w:tblStylePr>
   </w:style>
-  <w:style w:type="table" w:styleId="Lijsttabel5donker-Accent6">
+  <w:style w:type="table" w:styleId="ListTable5Dark-Accent6">
     <w:name w:val="List Table 5 Dark Accent 6"/>
-    <w:basedOn w:val="Standaardtabel"/>
+    <w:basedOn w:val="TableNormal"/>
     <w:uiPriority w:val="50"/>
     <w:rsid w:val="00557BA1"/>
     <w:rPr>
@@ -18974,9 +18900,9 @@
       </w:tcPr>
     </w:tblStylePr>
   </w:style>
-  <w:style w:type="table" w:styleId="Lijsttabel6kleurrijk">
+  <w:style w:type="table" w:styleId="ListTable6Colorful">
     <w:name w:val="List Table 6 Colorful"/>
-    <w:basedOn w:val="Standaardtabel"/>
+    <w:basedOn w:val="TableNormal"/>
     <w:uiPriority w:val="51"/>
     <w:rsid w:val="00557BA1"/>
     <w:rPr>
@@ -19039,9 +18965,9 @@
       </w:tcPr>
     </w:tblStylePr>
   </w:style>
-  <w:style w:type="table" w:styleId="Lijsttabel6kleurrijk-Accent1">
+  <w:style w:type="table" w:styleId="ListTable6Colorful-Accent1">
     <w:name w:val="List Table 6 Colorful Accent 1"/>
-    <w:basedOn w:val="Standaardtabel"/>
+    <w:basedOn w:val="TableNormal"/>
     <w:uiPriority w:val="51"/>
     <w:rsid w:val="00557BA1"/>
     <w:rPr>
@@ -19104,9 +19030,9 @@
       </w:tcPr>
     </w:tblStylePr>
   </w:style>
-  <w:style w:type="table" w:styleId="Lijsttabel6kleurrijk-Accent2">
+  <w:style w:type="table" w:styleId="ListTable6Colorful-Accent2">
     <w:name w:val="List Table 6 Colorful Accent 2"/>
-    <w:basedOn w:val="Standaardtabel"/>
+    <w:basedOn w:val="TableNormal"/>
     <w:uiPriority w:val="51"/>
     <w:rsid w:val="00557BA1"/>
     <w:rPr>
@@ -19169,9 +19095,9 @@
       </w:tcPr>
     </w:tblStylePr>
   </w:style>
-  <w:style w:type="table" w:styleId="Lijsttabel6kleurrijk-Accent3">
+  <w:style w:type="table" w:styleId="ListTable6Colorful-Accent3">
     <w:name w:val="List Table 6 Colorful Accent 3"/>
-    <w:basedOn w:val="Standaardtabel"/>
+    <w:basedOn w:val="TableNormal"/>
     <w:uiPriority w:val="51"/>
     <w:rsid w:val="00557BA1"/>
     <w:rPr>
@@ -19234,9 +19160,9 @@
       </w:tcPr>
     </w:tblStylePr>
   </w:style>
-  <w:style w:type="table" w:styleId="Lijsttabel6kleurrijk-Accent4">
+  <w:style w:type="table" w:styleId="ListTable6Colorful-Accent4">
     <w:name w:val="List Table 6 Colorful Accent 4"/>
-    <w:basedOn w:val="Standaardtabel"/>
+    <w:basedOn w:val="TableNormal"/>
     <w:uiPriority w:val="51"/>
     <w:rsid w:val="00557BA1"/>
     <w:rPr>
@@ -19299,9 +19225,9 @@
       </w:tcPr>
     </w:tblStylePr>
   </w:style>
-  <w:style w:type="table" w:styleId="Lijsttabel6kleurrijk-Accent5">
+  <w:style w:type="table" w:styleId="ListTable6Colorful-Accent5">
     <w:name w:val="List Table 6 Colorful Accent 5"/>
-    <w:basedOn w:val="Standaardtabel"/>
+    <w:basedOn w:val="TableNormal"/>
     <w:uiPriority w:val="51"/>
     <w:rsid w:val="00557BA1"/>
     <w:rPr>
@@ -19364,9 +19290,9 @@
       </w:tcPr>
     </w:tblStylePr>
   </w:style>
-  <w:style w:type="table" w:styleId="Lijsttabel6kleurrijk-Accent6">
+  <w:style w:type="table" w:styleId="ListTable6Colorful-Accent6">
     <w:name w:val="List Table 6 Colorful Accent 6"/>
-    <w:basedOn w:val="Standaardtabel"/>
+    <w:basedOn w:val="TableNormal"/>
     <w:uiPriority w:val="51"/>
     <w:rsid w:val="00557BA1"/>
     <w:rPr>
@@ -19429,9 +19355,9 @@
       </w:tcPr>
     </w:tblStylePr>
   </w:style>
-  <w:style w:type="table" w:styleId="Lijsttabel7kleurrijk">
+  <w:style w:type="table" w:styleId="ListTable7Colorful">
     <w:name w:val="List Table 7 Colorful"/>
-    <w:basedOn w:val="Standaardtabel"/>
+    <w:basedOn w:val="TableNormal"/>
     <w:uiPriority w:val="52"/>
     <w:rsid w:val="00557BA1"/>
     <w:rPr>
@@ -19549,9 +19475,9 @@
       </w:tcPr>
     </w:tblStylePr>
   </w:style>
-  <w:style w:type="table" w:styleId="Lijsttabel7kleurrijk-Accent1">
+  <w:style w:type="table" w:styleId="ListTable7Colorful-Accent1">
     <w:name w:val="List Table 7 Colorful Accent 1"/>
-    <w:basedOn w:val="Standaardtabel"/>
+    <w:basedOn w:val="TableNormal"/>
     <w:uiPriority w:val="52"/>
     <w:rsid w:val="00557BA1"/>
     <w:rPr>
@@ -19669,9 +19595,9 @@
       </w:tcPr>
     </w:tblStylePr>
   </w:style>
-  <w:style w:type="table" w:styleId="Lijsttabel7kleurrijk-Accent2">
+  <w:style w:type="table" w:styleId="ListTable7Colorful-Accent2">
     <w:name w:val="List Table 7 Colorful Accent 2"/>
-    <w:basedOn w:val="Standaardtabel"/>
+    <w:basedOn w:val="TableNormal"/>
     <w:uiPriority w:val="52"/>
     <w:rsid w:val="00557BA1"/>
     <w:rPr>
@@ -19789,9 +19715,9 @@
       </w:tcPr>
     </w:tblStylePr>
   </w:style>
-  <w:style w:type="table" w:styleId="Lijsttabel7kleurrijk-Accent3">
+  <w:style w:type="table" w:styleId="ListTable7Colorful-Accent3">
     <w:name w:val="List Table 7 Colorful Accent 3"/>
-    <w:basedOn w:val="Standaardtabel"/>
+    <w:basedOn w:val="TableNormal"/>
     <w:uiPriority w:val="52"/>
     <w:rsid w:val="00557BA1"/>
     <w:rPr>
@@ -19909,9 +19835,9 @@
       </w:tcPr>
     </w:tblStylePr>
   </w:style>
-  <w:style w:type="table" w:styleId="Lijsttabel7kleurrijk-Accent4">
+  <w:style w:type="table" w:styleId="ListTable7Colorful-Accent4">
     <w:name w:val="List Table 7 Colorful Accent 4"/>
-    <w:basedOn w:val="Standaardtabel"/>
+    <w:basedOn w:val="TableNormal"/>
     <w:uiPriority w:val="52"/>
     <w:rsid w:val="00557BA1"/>
     <w:rPr>
@@ -20029,9 +19955,9 @@
       </w:tcPr>
     </w:tblStylePr>
   </w:style>
-  <w:style w:type="table" w:styleId="Lijsttabel7kleurrijk-Accent5">
+  <w:style w:type="table" w:styleId="ListTable7Colorful-Accent5">
     <w:name w:val="List Table 7 Colorful Accent 5"/>
-    <w:basedOn w:val="Standaardtabel"/>
+    <w:basedOn w:val="TableNormal"/>
     <w:uiPriority w:val="52"/>
     <w:rsid w:val="00557BA1"/>
     <w:rPr>
@@ -20149,9 +20075,9 @@
       </w:tcPr>
     </w:tblStylePr>
   </w:style>
-  <w:style w:type="table" w:styleId="Lijsttabel7kleurrijk-Accent6">
+  <w:style w:type="table" w:styleId="ListTable7Colorful-Accent6">
     <w:name w:val="List Table 7 Colorful Accent 6"/>
-    <w:basedOn w:val="Standaardtabel"/>
+    <w:basedOn w:val="TableNormal"/>
     <w:uiPriority w:val="52"/>
     <w:rsid w:val="00557BA1"/>
     <w:rPr>
@@ -20269,19 +20195,19 @@
       </w:tcPr>
     </w:tblStylePr>
   </w:style>
-  <w:style w:type="paragraph" w:styleId="E-mailhandtekening">
+  <w:style w:type="paragraph" w:styleId="E-mailSignature">
     <w:name w:val="E-mail Signature"/>
-    <w:basedOn w:val="Standaard"/>
-    <w:link w:val="E-mailhandtekeningChar"/>
+    <w:basedOn w:val="Normal"/>
+    <w:link w:val="E-mailSignatureChar"/>
     <w:uiPriority w:val="99"/>
     <w:semiHidden/>
     <w:unhideWhenUsed/>
     <w:rsid w:val="00557BA1"/>
   </w:style>
-  <w:style w:type="character" w:customStyle="1" w:styleId="E-mailhandtekeningChar">
-    <w:name w:val="E-mailhandtekening Char"/>
-    <w:basedOn w:val="Standaardalinea-lettertype"/>
-    <w:link w:val="E-mailhandtekening"/>
+  <w:style w:type="character" w:customStyle="1" w:styleId="E-mailSignatureChar">
+    <w:name w:val="E-mail Signature Char"/>
+    <w:basedOn w:val="DefaultParagraphFont"/>
+    <w:link w:val="E-mailSignature"/>
     <w:uiPriority w:val="99"/>
     <w:semiHidden/>
     <w:rsid w:val="00557BA1"/>
@@ -20291,20 +20217,20 @@
       <w:szCs w:val="22"/>
     </w:rPr>
   </w:style>
-  <w:style w:type="paragraph" w:styleId="Aanhef">
+  <w:style w:type="paragraph" w:styleId="Salutation">
     <w:name w:val="Salutation"/>
-    <w:basedOn w:val="Standaard"/>
-    <w:next w:val="Standaard"/>
-    <w:link w:val="AanhefChar"/>
+    <w:basedOn w:val="Normal"/>
+    <w:next w:val="Normal"/>
+    <w:link w:val="SalutationChar"/>
     <w:uiPriority w:val="99"/>
     <w:semiHidden/>
     <w:unhideWhenUsed/>
     <w:rsid w:val="00557BA1"/>
   </w:style>
-  <w:style w:type="character" w:customStyle="1" w:styleId="AanhefChar">
-    <w:name w:val="Aanhef Char"/>
-    <w:basedOn w:val="Standaardalinea-lettertype"/>
-    <w:link w:val="Aanhef"/>
+  <w:style w:type="character" w:customStyle="1" w:styleId="SalutationChar">
+    <w:name w:val="Salutation Char"/>
+    <w:basedOn w:val="DefaultParagraphFont"/>
+    <w:link w:val="Salutation"/>
     <w:uiPriority w:val="99"/>
     <w:semiHidden/>
     <w:rsid w:val="00557BA1"/>
@@ -20314,9 +20240,9 @@
       <w:szCs w:val="22"/>
     </w:rPr>
   </w:style>
-  <w:style w:type="table" w:styleId="Tabelkolommen1">
+  <w:style w:type="table" w:styleId="TableColumns1">
     <w:name w:val="Table Columns 1"/>
-    <w:basedOn w:val="Standaardtabel"/>
+    <w:basedOn w:val="TableNormal"/>
     <w:uiPriority w:val="99"/>
     <w:semiHidden/>
     <w:unhideWhenUsed/>
@@ -20432,9 +20358,9 @@
       </w:tcPr>
     </w:tblStylePr>
   </w:style>
-  <w:style w:type="table" w:styleId="Tabelkolommen2">
+  <w:style w:type="table" w:styleId="TableColumns2">
     <w:name w:val="Table Columns 2"/>
-    <w:basedOn w:val="Standaardtabel"/>
+    <w:basedOn w:val="TableNormal"/>
     <w:uiPriority w:val="99"/>
     <w:semiHidden/>
     <w:unhideWhenUsed/>
@@ -20544,9 +20470,9 @@
       </w:tcPr>
     </w:tblStylePr>
   </w:style>
-  <w:style w:type="table" w:styleId="Tabelkolommen3">
+  <w:style w:type="table" w:styleId="TableColumns3">
     <w:name w:val="Table Columns 3"/>
-    <w:basedOn w:val="Standaardtabel"/>
+    <w:basedOn w:val="TableNormal"/>
     <w:uiPriority w:val="99"/>
     <w:semiHidden/>
     <w:unhideWhenUsed/>
@@ -20650,9 +20576,9 @@
       </w:tcPr>
     </w:tblStylePr>
   </w:style>
-  <w:style w:type="table" w:styleId="Tabelkolommen4">
+  <w:style w:type="table" w:styleId="TableColumns4">
     <w:name w:val="Table Columns 4"/>
-    <w:basedOn w:val="Standaardtabel"/>
+    <w:basedOn w:val="TableNormal"/>
     <w:uiPriority w:val="99"/>
     <w:semiHidden/>
     <w:unhideWhenUsed/>
@@ -20718,9 +20644,9 @@
       </w:tcPr>
     </w:tblStylePr>
   </w:style>
-  <w:style w:type="table" w:styleId="Tabelkolommen5">
+  <w:style w:type="table" w:styleId="TableColumns5">
     <w:name w:val="Table Columns 5"/>
-    <w:basedOn w:val="Standaardtabel"/>
+    <w:basedOn w:val="TableNormal"/>
     <w:uiPriority w:val="99"/>
     <w:semiHidden/>
     <w:unhideWhenUsed/>
@@ -20806,10 +20732,10 @@
       </w:rPr>
     </w:tblStylePr>
   </w:style>
-  <w:style w:type="paragraph" w:styleId="Handtekening">
+  <w:style w:type="paragraph" w:styleId="Signature">
     <w:name w:val="Signature"/>
-    <w:basedOn w:val="Standaard"/>
-    <w:link w:val="HandtekeningChar"/>
+    <w:basedOn w:val="Normal"/>
+    <w:link w:val="SignatureChar"/>
     <w:uiPriority w:val="99"/>
     <w:semiHidden/>
     <w:unhideWhenUsed/>
@@ -20818,10 +20744,10 @@
       <w:ind w:left="4320"/>
     </w:pPr>
   </w:style>
-  <w:style w:type="character" w:customStyle="1" w:styleId="HandtekeningChar">
-    <w:name w:val="Handtekening Char"/>
-    <w:basedOn w:val="Standaardalinea-lettertype"/>
-    <w:link w:val="Handtekening"/>
+  <w:style w:type="character" w:customStyle="1" w:styleId="SignatureChar">
+    <w:name w:val="Signature Char"/>
+    <w:basedOn w:val="DefaultParagraphFont"/>
+    <w:link w:val="Signature"/>
     <w:uiPriority w:val="99"/>
     <w:semiHidden/>
     <w:rsid w:val="00557BA1"/>
@@ -20831,9 +20757,9 @@
       <w:szCs w:val="22"/>
     </w:rPr>
   </w:style>
-  <w:style w:type="table" w:styleId="Eenvoudigetabel1">
+  <w:style w:type="table" w:styleId="TableSimple1">
     <w:name w:val="Table Simple 1"/>
-    <w:basedOn w:val="Standaardtabel"/>
+    <w:basedOn w:val="TableNormal"/>
     <w:uiPriority w:val="99"/>
     <w:semiHidden/>
     <w:unhideWhenUsed/>
@@ -20868,9 +20794,9 @@
       </w:tcPr>
     </w:tblStylePr>
   </w:style>
-  <w:style w:type="table" w:styleId="Eenvoudigetabel2">
+  <w:style w:type="table" w:styleId="TableSimple2">
     <w:name w:val="Table Simple 2"/>
-    <w:basedOn w:val="Standaardtabel"/>
+    <w:basedOn w:val="TableNormal"/>
     <w:uiPriority w:val="99"/>
     <w:semiHidden/>
     <w:unhideWhenUsed/>
@@ -20962,9 +20888,9 @@
       </w:tcPr>
     </w:tblStylePr>
   </w:style>
-  <w:style w:type="table" w:styleId="Eenvoudigetabel3">
+  <w:style w:type="table" w:styleId="TableSimple3">
     <w:name w:val="Table Simple 3"/>
-    <w:basedOn w:val="Standaardtabel"/>
+    <w:basedOn w:val="TableNormal"/>
     <w:uiPriority w:val="99"/>
     <w:semiHidden/>
     <w:unhideWhenUsed/>
@@ -20996,9 +20922,9 @@
       </w:tcPr>
     </w:tblStylePr>
   </w:style>
-  <w:style w:type="table" w:styleId="Verfijndetabel1">
+  <w:style w:type="table" w:styleId="TableSubtle1">
     <w:name w:val="Table Subtle 1"/>
-    <w:basedOn w:val="Standaardtabel"/>
+    <w:basedOn w:val="TableNormal"/>
     <w:uiPriority w:val="99"/>
     <w:semiHidden/>
     <w:unhideWhenUsed/>
@@ -21086,9 +21012,9 @@
       </w:tcPr>
     </w:tblStylePr>
   </w:style>
-  <w:style w:type="table" w:styleId="Verfijndetabel2">
+  <w:style w:type="table" w:styleId="TableSubtle2">
     <w:name w:val="Table Subtle 2"/>
-    <w:basedOn w:val="Standaardtabel"/>
+    <w:basedOn w:val="TableNormal"/>
     <w:uiPriority w:val="99"/>
     <w:semiHidden/>
     <w:unhideWhenUsed/>
@@ -21170,8 +21096,8 @@
   </w:style>
   <w:style w:type="paragraph" w:styleId="Index1">
     <w:name w:val="index 1"/>
-    <w:basedOn w:val="Standaard"/>
-    <w:next w:val="Standaard"/>
+    <w:basedOn w:val="Normal"/>
+    <w:next w:val="Normal"/>
     <w:autoRedefine/>
     <w:uiPriority w:val="99"/>
     <w:semiHidden/>
@@ -21183,8 +21109,8 @@
   </w:style>
   <w:style w:type="paragraph" w:styleId="Index2">
     <w:name w:val="index 2"/>
-    <w:basedOn w:val="Standaard"/>
-    <w:next w:val="Standaard"/>
+    <w:basedOn w:val="Normal"/>
+    <w:next w:val="Normal"/>
     <w:autoRedefine/>
     <w:uiPriority w:val="99"/>
     <w:semiHidden/>
@@ -21196,8 +21122,8 @@
   </w:style>
   <w:style w:type="paragraph" w:styleId="Index3">
     <w:name w:val="index 3"/>
-    <w:basedOn w:val="Standaard"/>
-    <w:next w:val="Standaard"/>
+    <w:basedOn w:val="Normal"/>
+    <w:next w:val="Normal"/>
     <w:autoRedefine/>
     <w:uiPriority w:val="99"/>
     <w:semiHidden/>
@@ -21209,8 +21135,8 @@
   </w:style>
   <w:style w:type="paragraph" w:styleId="Index4">
     <w:name w:val="index 4"/>
-    <w:basedOn w:val="Standaard"/>
-    <w:next w:val="Standaard"/>
+    <w:basedOn w:val="Normal"/>
+    <w:next w:val="Normal"/>
     <w:autoRedefine/>
     <w:uiPriority w:val="99"/>
     <w:semiHidden/>
@@ -21222,8 +21148,8 @@
   </w:style>
   <w:style w:type="paragraph" w:styleId="Index5">
     <w:name w:val="index 5"/>
-    <w:basedOn w:val="Standaard"/>
-    <w:next w:val="Standaard"/>
+    <w:basedOn w:val="Normal"/>
+    <w:next w:val="Normal"/>
     <w:autoRedefine/>
     <w:uiPriority w:val="99"/>
     <w:semiHidden/>
@@ -21235,8 +21161,8 @@
   </w:style>
   <w:style w:type="paragraph" w:styleId="Index6">
     <w:name w:val="index 6"/>
-    <w:basedOn w:val="Standaard"/>
-    <w:next w:val="Standaard"/>
+    <w:basedOn w:val="Normal"/>
+    <w:next w:val="Normal"/>
     <w:autoRedefine/>
     <w:uiPriority w:val="99"/>
     <w:semiHidden/>
@@ -21248,8 +21174,8 @@
   </w:style>
   <w:style w:type="paragraph" w:styleId="Index7">
     <w:name w:val="index 7"/>
-    <w:basedOn w:val="Standaard"/>
-    <w:next w:val="Standaard"/>
+    <w:basedOn w:val="Normal"/>
+    <w:next w:val="Normal"/>
     <w:autoRedefine/>
     <w:uiPriority w:val="99"/>
     <w:semiHidden/>
@@ -21261,8 +21187,8 @@
   </w:style>
   <w:style w:type="paragraph" w:styleId="Index8">
     <w:name w:val="index 8"/>
-    <w:basedOn w:val="Standaard"/>
-    <w:next w:val="Standaard"/>
+    <w:basedOn w:val="Normal"/>
+    <w:next w:val="Normal"/>
     <w:autoRedefine/>
     <w:uiPriority w:val="99"/>
     <w:semiHidden/>
@@ -21274,8 +21200,8 @@
   </w:style>
   <w:style w:type="paragraph" w:styleId="Index9">
     <w:name w:val="index 9"/>
-    <w:basedOn w:val="Standaard"/>
-    <w:next w:val="Standaard"/>
+    <w:basedOn w:val="Normal"/>
+    <w:next w:val="Normal"/>
     <w:autoRedefine/>
     <w:uiPriority w:val="99"/>
     <w:semiHidden/>
@@ -21285,9 +21211,9 @@
       <w:ind w:left="1620" w:hanging="180"/>
     </w:pPr>
   </w:style>
-  <w:style w:type="paragraph" w:styleId="Indexkop">
+  <w:style w:type="paragraph" w:styleId="IndexHeading">
     <w:name w:val="index heading"/>
-    <w:basedOn w:val="Standaard"/>
+    <w:basedOn w:val="Normal"/>
     <w:next w:val="Index1"/>
     <w:uiPriority w:val="99"/>
     <w:semiHidden/>
@@ -21299,10 +21225,10 @@
       <w:bCs/>
     </w:rPr>
   </w:style>
-  <w:style w:type="paragraph" w:styleId="Tekstzonderopmaak">
+  <w:style w:type="paragraph" w:styleId="PlainText">
     <w:name w:val="Plain Text"/>
-    <w:basedOn w:val="Standaard"/>
-    <w:link w:val="TekstzonderopmaakChar"/>
+    <w:basedOn w:val="Normal"/>
+    <w:link w:val="PlainTextChar"/>
     <w:uiPriority w:val="99"/>
     <w:semiHidden/>
     <w:unhideWhenUsed/>
@@ -21313,10 +21239,10 @@
       <w:szCs w:val="21"/>
     </w:rPr>
   </w:style>
-  <w:style w:type="character" w:customStyle="1" w:styleId="TekstzonderopmaakChar">
-    <w:name w:val="Tekst zonder opmaak Char"/>
-    <w:basedOn w:val="Standaardalinea-lettertype"/>
-    <w:link w:val="Tekstzonderopmaak"/>
+  <w:style w:type="character" w:customStyle="1" w:styleId="PlainTextChar">
+    <w:name w:val="Plain Text Char"/>
+    <w:basedOn w:val="DefaultParagraphFont"/>
+    <w:link w:val="PlainText"/>
     <w:uiPriority w:val="99"/>
     <w:semiHidden/>
     <w:rsid w:val="00557BA1"/>
@@ -21326,10 +21252,10 @@
       <w:szCs w:val="21"/>
     </w:rPr>
   </w:style>
-  <w:style w:type="paragraph" w:styleId="Afsluiting">
+  <w:style w:type="paragraph" w:styleId="Closing">
     <w:name w:val="Closing"/>
-    <w:basedOn w:val="Standaard"/>
-    <w:link w:val="AfsluitingChar"/>
+    <w:basedOn w:val="Normal"/>
+    <w:link w:val="ClosingChar"/>
     <w:uiPriority w:val="99"/>
     <w:semiHidden/>
     <w:unhideWhenUsed/>
@@ -21338,10 +21264,10 @@
       <w:ind w:left="4320"/>
     </w:pPr>
   </w:style>
-  <w:style w:type="character" w:customStyle="1" w:styleId="AfsluitingChar">
-    <w:name w:val="Afsluiting Char"/>
-    <w:basedOn w:val="Standaardalinea-lettertype"/>
-    <w:link w:val="Afsluiting"/>
+  <w:style w:type="character" w:customStyle="1" w:styleId="ClosingChar">
+    <w:name w:val="Closing Char"/>
+    <w:basedOn w:val="DefaultParagraphFont"/>
+    <w:link w:val="Closing"/>
     <w:uiPriority w:val="99"/>
     <w:semiHidden/>
     <w:rsid w:val="00557BA1"/>
@@ -21351,9 +21277,9 @@
       <w:szCs w:val="22"/>
     </w:rPr>
   </w:style>
-  <w:style w:type="table" w:styleId="Tabelraster1">
+  <w:style w:type="table" w:styleId="TableGrid1">
     <w:name w:val="Table Grid 1"/>
-    <w:basedOn w:val="Standaardtabel"/>
+    <w:basedOn w:val="TableNormal"/>
     <w:uiPriority w:val="99"/>
     <w:semiHidden/>
     <w:unhideWhenUsed/>
@@ -21398,9 +21324,9 @@
       </w:tcPr>
     </w:tblStylePr>
   </w:style>
-  <w:style w:type="table" w:styleId="Tabelraster2">
+  <w:style w:type="table" w:styleId="TableGrid2">
     <w:name w:val="Table Grid 2"/>
-    <w:basedOn w:val="Standaardtabel"/>
+    <w:basedOn w:val="TableNormal"/>
     <w:uiPriority w:val="99"/>
     <w:semiHidden/>
     <w:unhideWhenUsed/>
@@ -21468,9 +21394,9 @@
       </w:tcPr>
     </w:tblStylePr>
   </w:style>
-  <w:style w:type="table" w:styleId="Tabelraster3">
+  <w:style w:type="table" w:styleId="TableGrid3">
     <w:name w:val="Table Grid 3"/>
-    <w:basedOn w:val="Standaardtabel"/>
+    <w:basedOn w:val="TableNormal"/>
     <w:uiPriority w:val="99"/>
     <w:semiHidden/>
     <w:unhideWhenUsed/>
@@ -21525,9 +21451,9 @@
       </w:tcPr>
     </w:tblStylePr>
   </w:style>
-  <w:style w:type="table" w:styleId="Tabelraster4">
+  <w:style w:type="table" w:styleId="TableGrid4">
     <w:name w:val="Table Grid 4"/>
-    <w:basedOn w:val="Standaardtabel"/>
+    <w:basedOn w:val="TableNormal"/>
     <w:uiPriority w:val="99"/>
     <w:semiHidden/>
     <w:unhideWhenUsed/>
@@ -21588,9 +21514,9 @@
       </w:tcPr>
     </w:tblStylePr>
   </w:style>
-  <w:style w:type="table" w:styleId="Tabelraster5">
+  <w:style w:type="table" w:styleId="TableGrid5">
     <w:name w:val="Table Grid 5"/>
-    <w:basedOn w:val="Standaardtabel"/>
+    <w:basedOn w:val="TableNormal"/>
     <w:uiPriority w:val="99"/>
     <w:semiHidden/>
     <w:unhideWhenUsed/>
@@ -21654,9 +21580,9 @@
       </w:tcPr>
     </w:tblStylePr>
   </w:style>
-  <w:style w:type="table" w:styleId="Tabelraster6">
+  <w:style w:type="table" w:styleId="TableGrid6">
     <w:name w:val="Table Grid 6"/>
-    <w:basedOn w:val="Standaardtabel"/>
+    <w:basedOn w:val="TableNormal"/>
     <w:uiPriority w:val="99"/>
     <w:semiHidden/>
     <w:unhideWhenUsed/>
@@ -21723,9 +21649,9 @@
       </w:tcPr>
     </w:tblStylePr>
   </w:style>
-  <w:style w:type="table" w:styleId="Tabelraster7">
+  <w:style w:type="table" w:styleId="TableGrid7">
     <w:name w:val="Table Grid 7"/>
-    <w:basedOn w:val="Standaardtabel"/>
+    <w:basedOn w:val="TableNormal"/>
     <w:uiPriority w:val="99"/>
     <w:semiHidden/>
     <w:unhideWhenUsed/>
@@ -21811,9 +21737,9 @@
       </w:tcPr>
     </w:tblStylePr>
   </w:style>
-  <w:style w:type="table" w:styleId="Tabelraster8">
+  <w:style w:type="table" w:styleId="TableGrid8">
     <w:name w:val="Table Grid 8"/>
-    <w:basedOn w:val="Standaardtabel"/>
+    <w:basedOn w:val="TableNormal"/>
     <w:uiPriority w:val="99"/>
     <w:semiHidden/>
     <w:unhideWhenUsed/>
@@ -21875,9 +21801,9 @@
       </w:tcPr>
     </w:tblStylePr>
   </w:style>
-  <w:style w:type="table" w:styleId="Tabelrasterlicht">
+  <w:style w:type="table" w:styleId="TableGridLight">
     <w:name w:val="Grid Table Light"/>
-    <w:basedOn w:val="Standaardtabel"/>
+    <w:basedOn w:val="TableNormal"/>
     <w:uiPriority w:val="40"/>
     <w:rsid w:val="00557BA1"/>
     <w:tblPr>
@@ -21891,9 +21817,9 @@
       </w:tblBorders>
     </w:tblPr>
   </w:style>
-  <w:style w:type="table" w:styleId="Rastertabel1licht">
+  <w:style w:type="table" w:styleId="GridTable1Light">
     <w:name w:val="Grid Table 1 Light"/>
-    <w:basedOn w:val="Standaardtabel"/>
+    <w:basedOn w:val="TableNormal"/>
     <w:uiPriority w:val="46"/>
     <w:rsid w:val="00557BA1"/>
     <w:tblPr>
@@ -21945,9 +21871,9 @@
       </w:rPr>
     </w:tblStylePr>
   </w:style>
-  <w:style w:type="table" w:styleId="Rastertabel1licht-Accent1">
+  <w:style w:type="table" w:styleId="GridTable1Light-Accent1">
     <w:name w:val="Grid Table 1 Light Accent 1"/>
-    <w:basedOn w:val="Standaardtabel"/>
+    <w:basedOn w:val="TableNormal"/>
     <w:uiPriority w:val="46"/>
     <w:rsid w:val="00557BA1"/>
     <w:tblPr>
@@ -21999,9 +21925,9 @@
       </w:rPr>
     </w:tblStylePr>
   </w:style>
-  <w:style w:type="table" w:styleId="Rastertabel1licht-Accent2">
+  <w:style w:type="table" w:styleId="GridTable1Light-Accent2">
     <w:name w:val="Grid Table 1 Light Accent 2"/>
-    <w:basedOn w:val="Standaardtabel"/>
+    <w:basedOn w:val="TableNormal"/>
     <w:uiPriority w:val="46"/>
     <w:rsid w:val="00557BA1"/>
     <w:tblPr>
@@ -22053,9 +21979,9 @@
       </w:rPr>
     </w:tblStylePr>
   </w:style>
-  <w:style w:type="table" w:styleId="Rastertabel1licht-Accent3">
+  <w:style w:type="table" w:styleId="GridTable1Light-Accent3">
     <w:name w:val="Grid Table 1 Light Accent 3"/>
-    <w:basedOn w:val="Standaardtabel"/>
+    <w:basedOn w:val="TableNormal"/>
     <w:uiPriority w:val="46"/>
     <w:rsid w:val="00557BA1"/>
     <w:tblPr>
@@ -22107,9 +22033,9 @@
       </w:rPr>
     </w:tblStylePr>
   </w:style>
-  <w:style w:type="table" w:styleId="Rastertabel1licht-Accent4">
+  <w:style w:type="table" w:styleId="GridTable1Light-Accent4">
     <w:name w:val="Grid Table 1 Light Accent 4"/>
-    <w:basedOn w:val="Standaardtabel"/>
+    <w:basedOn w:val="TableNormal"/>
     <w:uiPriority w:val="46"/>
     <w:rsid w:val="00557BA1"/>
     <w:tblPr>
@@ -22161,9 +22087,9 @@
       </w:rPr>
     </w:tblStylePr>
   </w:style>
-  <w:style w:type="table" w:styleId="Rastertabel1licht-Accent5">
+  <w:style w:type="table" w:styleId="GridTable1Light-Accent5">
     <w:name w:val="Grid Table 1 Light Accent 5"/>
-    <w:basedOn w:val="Standaardtabel"/>
+    <w:basedOn w:val="TableNormal"/>
     <w:uiPriority w:val="46"/>
     <w:rsid w:val="00557BA1"/>
     <w:tblPr>
@@ -22215,9 +22141,9 @@
       </w:rPr>
     </w:tblStylePr>
   </w:style>
-  <w:style w:type="table" w:styleId="Rastertabel1licht-Accent6">
+  <w:style w:type="table" w:styleId="GridTable1Light-Accent6">
     <w:name w:val="Grid Table 1 Light Accent 6"/>
-    <w:basedOn w:val="Standaardtabel"/>
+    <w:basedOn w:val="TableNormal"/>
     <w:uiPriority w:val="46"/>
     <w:rsid w:val="00557BA1"/>
     <w:tblPr>
@@ -22269,9 +22195,9 @@
       </w:rPr>
     </w:tblStylePr>
   </w:style>
-  <w:style w:type="table" w:styleId="Rastertabel2">
+  <w:style w:type="table" w:styleId="GridTable2">
     <w:name w:val="Grid Table 2"/>
-    <w:basedOn w:val="Standaardtabel"/>
+    <w:basedOn w:val="TableNormal"/>
     <w:uiPriority w:val="47"/>
     <w:rsid w:val="00557BA1"/>
     <w:tblPr>
@@ -22341,9 +22267,9 @@
       </w:tcPr>
     </w:tblStylePr>
   </w:style>
-  <w:style w:type="table" w:styleId="Rastertabel2-Accent1">
+  <w:style w:type="table" w:styleId="GridTable2-Accent1">
     <w:name w:val="Grid Table 2 Accent 1"/>
-    <w:basedOn w:val="Standaardtabel"/>
+    <w:basedOn w:val="TableNormal"/>
     <w:uiPriority w:val="47"/>
     <w:rsid w:val="00557BA1"/>
     <w:tblPr>
@@ -22413,9 +22339,9 @@
       </w:tcPr>
     </w:tblStylePr>
   </w:style>
-  <w:style w:type="table" w:styleId="Rastertabel2-Accent2">
+  <w:style w:type="table" w:styleId="GridTable2-Accent2">
     <w:name w:val="Grid Table 2 Accent 2"/>
-    <w:basedOn w:val="Standaardtabel"/>
+    <w:basedOn w:val="TableNormal"/>
     <w:uiPriority w:val="47"/>
     <w:rsid w:val="00557BA1"/>
     <w:tblPr>
@@ -22485,9 +22411,9 @@
       </w:tcPr>
     </w:tblStylePr>
   </w:style>
-  <w:style w:type="table" w:styleId="Rastertabel2-Accent3">
+  <w:style w:type="table" w:styleId="GridTable2-Accent3">
     <w:name w:val="Grid Table 2 Accent 3"/>
-    <w:basedOn w:val="Standaardtabel"/>
+    <w:basedOn w:val="TableNormal"/>
     <w:uiPriority w:val="47"/>
     <w:rsid w:val="00557BA1"/>
     <w:tblPr>
@@ -22557,9 +22483,9 @@
       </w:tcPr>
     </w:tblStylePr>
   </w:style>
-  <w:style w:type="table" w:styleId="Rastertabel2-Accent4">
+  <w:style w:type="table" w:styleId="GridTable2-Accent4">
     <w:name w:val="Grid Table 2 Accent 4"/>
-    <w:basedOn w:val="Standaardtabel"/>
+    <w:basedOn w:val="TableNormal"/>
     <w:uiPriority w:val="47"/>
     <w:rsid w:val="00557BA1"/>
     <w:tblPr>
@@ -22629,9 +22555,9 @@
       </w:tcPr>
     </w:tblStylePr>
   </w:style>
-  <w:style w:type="table" w:styleId="Rastertabel2-Accent5">
+  <w:style w:type="table" w:styleId="GridTable2-Accent5">
     <w:name w:val="Grid Table 2 Accent 5"/>
-    <w:basedOn w:val="Standaardtabel"/>
+    <w:basedOn w:val="TableNormal"/>
     <w:uiPriority w:val="47"/>
     <w:rsid w:val="00557BA1"/>
     <w:tblPr>
@@ -22701,9 +22627,9 @@
       </w:tcPr>
     </w:tblStylePr>
   </w:style>
-  <w:style w:type="table" w:styleId="Rastertabel2-Accent6">
+  <w:style w:type="table" w:styleId="GridTable2-Accent6">
     <w:name w:val="Grid Table 2 Accent 6"/>
-    <w:basedOn w:val="Standaardtabel"/>
+    <w:basedOn w:val="TableNormal"/>
     <w:uiPriority w:val="47"/>
     <w:rsid w:val="00557BA1"/>
     <w:tblPr>
@@ -22773,9 +22699,9 @@
       </w:tcPr>
     </w:tblStylePr>
   </w:style>
-  <w:style w:type="table" w:styleId="Rastertabel3">
+  <w:style w:type="table" w:styleId="GridTable3">
     <w:name w:val="Grid Table 3"/>
-    <w:basedOn w:val="Standaardtabel"/>
+    <w:basedOn w:val="TableNormal"/>
     <w:uiPriority w:val="48"/>
     <w:rsid w:val="00557BA1"/>
     <w:tblPr>
@@ -22906,9 +22832,9 @@
       </w:tcPr>
     </w:tblStylePr>
   </w:style>
-  <w:style w:type="table" w:styleId="Rastertabel3-Accent1">
+  <w:style w:type="table" w:styleId="GridTable3-Accent1">
     <w:name w:val="Grid Table 3 Accent 1"/>
-    <w:basedOn w:val="Standaardtabel"/>
+    <w:basedOn w:val="TableNormal"/>
     <w:uiPriority w:val="48"/>
     <w:rsid w:val="00557BA1"/>
     <w:tblPr>
@@ -23039,9 +22965,9 @@
       </w:tcPr>
     </w:tblStylePr>
   </w:style>
-  <w:style w:type="table" w:styleId="Rastertabel3-Accent2">
+  <w:style w:type="table" w:styleId="GridTable3-Accent2">
     <w:name w:val="Grid Table 3 Accent 2"/>
-    <w:basedOn w:val="Standaardtabel"/>
+    <w:basedOn w:val="TableNormal"/>
     <w:uiPriority w:val="48"/>
     <w:rsid w:val="00557BA1"/>
     <w:tblPr>
@@ -23172,9 +23098,9 @@
       </w:tcPr>
     </w:tblStylePr>
   </w:style>
-  <w:style w:type="table" w:styleId="Rastertabel3-Accent3">
+  <w:style w:type="table" w:styleId="GridTable3-Accent3">
     <w:name w:val="Grid Table 3 Accent 3"/>
-    <w:basedOn w:val="Standaardtabel"/>
+    <w:basedOn w:val="TableNormal"/>
     <w:uiPriority w:val="48"/>
     <w:rsid w:val="00557BA1"/>
     <w:tblPr>
@@ -23305,9 +23231,9 @@
       </w:tcPr>
     </w:tblStylePr>
   </w:style>
-  <w:style w:type="table" w:styleId="Rastertabel3-Accent4">
+  <w:style w:type="table" w:styleId="GridTable3-Accent4">
     <w:name w:val="Grid Table 3 Accent 4"/>
-    <w:basedOn w:val="Standaardtabel"/>
+    <w:basedOn w:val="TableNormal"/>
     <w:uiPriority w:val="48"/>
     <w:rsid w:val="00557BA1"/>
     <w:tblPr>
@@ -23438,9 +23364,9 @@
       </w:tcPr>
     </w:tblStylePr>
   </w:style>
-  <w:style w:type="table" w:styleId="Rastertabel3-Accent5">
+  <w:style w:type="table" w:styleId="GridTable3-Accent5">
     <w:name w:val="Grid Table 3 Accent 5"/>
-    <w:basedOn w:val="Standaardtabel"/>
+    <w:basedOn w:val="TableNormal"/>
     <w:uiPriority w:val="48"/>
     <w:rsid w:val="00557BA1"/>
     <w:tblPr>
@@ -23571,9 +23497,9 @@
       </w:tcPr>
     </w:tblStylePr>
   </w:style>
-  <w:style w:type="table" w:styleId="Rastertabel3-Accent6">
+  <w:style w:type="table" w:styleId="GridTable3-Accent6">
     <w:name w:val="Grid Table 3 Accent 6"/>
-    <w:basedOn w:val="Standaardtabel"/>
+    <w:basedOn w:val="TableNormal"/>
     <w:uiPriority w:val="48"/>
     <w:rsid w:val="00557BA1"/>
     <w:tblPr>
@@ -23704,9 +23630,9 @@
       </w:tcPr>
     </w:tblStylePr>
   </w:style>
-  <w:style w:type="table" w:styleId="Rastertabel4">
+  <w:style w:type="table" w:styleId="GridTable4">
     <w:name w:val="Grid Table 4"/>
-    <w:basedOn w:val="Standaardtabel"/>
+    <w:basedOn w:val="TableNormal"/>
     <w:uiPriority w:val="49"/>
     <w:rsid w:val="00557BA1"/>
     <w:tblPr>
@@ -23777,9 +23703,9 @@
       </w:tcPr>
     </w:tblStylePr>
   </w:style>
-  <w:style w:type="table" w:styleId="Rastertabel4-Accent1">
+  <w:style w:type="table" w:styleId="GridTable4-Accent1">
     <w:name w:val="Grid Table 4 Accent 1"/>
-    <w:basedOn w:val="Standaardtabel"/>
+    <w:basedOn w:val="TableNormal"/>
     <w:uiPriority w:val="49"/>
     <w:rsid w:val="00557BA1"/>
     <w:tblPr>
@@ -23850,9 +23776,9 @@
       </w:tcPr>
     </w:tblStylePr>
   </w:style>
-  <w:style w:type="table" w:styleId="Rastertabel4-Accent2">
+  <w:style w:type="table" w:styleId="GridTable4-Accent2">
     <w:name w:val="Grid Table 4 Accent 2"/>
-    <w:basedOn w:val="Standaardtabel"/>
+    <w:basedOn w:val="TableNormal"/>
     <w:uiPriority w:val="49"/>
     <w:rsid w:val="00557BA1"/>
     <w:tblPr>
@@ -23923,9 +23849,9 @@
       </w:tcPr>
     </w:tblStylePr>
   </w:style>
-  <w:style w:type="table" w:styleId="Rastertabel4-Accent3">
+  <w:style w:type="table" w:styleId="GridTable4-Accent3">
     <w:name w:val="Grid Table 4 Accent 3"/>
-    <w:basedOn w:val="Standaardtabel"/>
+    <w:basedOn w:val="TableNormal"/>
     <w:uiPriority w:val="49"/>
     <w:rsid w:val="00557BA1"/>
     <w:tblPr>
@@ -23996,9 +23922,9 @@
       </w:tcPr>
     </w:tblStylePr>
   </w:style>
-  <w:style w:type="table" w:styleId="Rastertabel4-Accent4">
+  <w:style w:type="table" w:styleId="GridTable4-Accent4">
     <w:name w:val="Grid Table 4 Accent 4"/>
-    <w:basedOn w:val="Standaardtabel"/>
+    <w:basedOn w:val="TableNormal"/>
     <w:uiPriority w:val="49"/>
     <w:rsid w:val="00557BA1"/>
     <w:tblPr>
@@ -24069,9 +23995,9 @@
       </w:tcPr>
     </w:tblStylePr>
   </w:style>
-  <w:style w:type="table" w:styleId="Rastertabel4-Accent5">
+  <w:style w:type="table" w:styleId="GridTable4-Accent5">
     <w:name w:val="Grid Table 4 Accent 5"/>
-    <w:basedOn w:val="Standaardtabel"/>
+    <w:basedOn w:val="TableNormal"/>
     <w:uiPriority w:val="49"/>
     <w:rsid w:val="00557BA1"/>
     <w:tblPr>
@@ -24142,9 +24068,9 @@
       </w:tcPr>
     </w:tblStylePr>
   </w:style>
-  <w:style w:type="table" w:styleId="Rastertabel4-Accent6">
+  <w:style w:type="table" w:styleId="GridTable4-Accent6">
     <w:name w:val="Grid Table 4 Accent 6"/>
-    <w:basedOn w:val="Standaardtabel"/>
+    <w:basedOn w:val="TableNormal"/>
     <w:uiPriority w:val="49"/>
     <w:rsid w:val="00557BA1"/>
     <w:tblPr>
@@ -24215,9 +24141,9 @@
       </w:tcPr>
     </w:tblStylePr>
   </w:style>
-  <w:style w:type="table" w:styleId="Rastertabel5donker">
+  <w:style w:type="table" w:styleId="GridTable5Dark">
     <w:name w:val="Grid Table 5 Dark"/>
-    <w:basedOn w:val="Standaardtabel"/>
+    <w:basedOn w:val="TableNormal"/>
     <w:uiPriority w:val="50"/>
     <w:rsid w:val="00557BA1"/>
     <w:tblPr>
@@ -24318,9 +24244,9 @@
       </w:tcPr>
     </w:tblStylePr>
   </w:style>
-  <w:style w:type="table" w:styleId="Rastertabel5donker-Accent1">
+  <w:style w:type="table" w:styleId="GridTable5Dark-Accent1">
     <w:name w:val="Grid Table 5 Dark Accent 1"/>
-    <w:basedOn w:val="Standaardtabel"/>
+    <w:basedOn w:val="TableNormal"/>
     <w:uiPriority w:val="50"/>
     <w:rsid w:val="00557BA1"/>
     <w:tblPr>
@@ -24421,9 +24347,9 @@
       </w:tcPr>
     </w:tblStylePr>
   </w:style>
-  <w:style w:type="table" w:styleId="Rastertabel5donker-Accent2">
+  <w:style w:type="table" w:styleId="GridTable5Dark-Accent2">
     <w:name w:val="Grid Table 5 Dark Accent 2"/>
-    <w:basedOn w:val="Standaardtabel"/>
+    <w:basedOn w:val="TableNormal"/>
     <w:uiPriority w:val="50"/>
     <w:rsid w:val="00557BA1"/>
     <w:tblPr>
@@ -24524,9 +24450,9 @@
       </w:tcPr>
     </w:tblStylePr>
   </w:style>
-  <w:style w:type="table" w:styleId="Rastertabel5donker-Accent3">
+  <w:style w:type="table" w:styleId="GridTable5Dark-Accent3">
     <w:name w:val="Grid Table 5 Dark Accent 3"/>
-    <w:basedOn w:val="Standaardtabel"/>
+    <w:basedOn w:val="TableNormal"/>
     <w:uiPriority w:val="50"/>
     <w:rsid w:val="00557BA1"/>
     <w:tblPr>
@@ -24627,9 +24553,9 @@
       </w:tcPr>
     </w:tblStylePr>
   </w:style>
-  <w:style w:type="table" w:styleId="Rastertabel5donker-Accent4">
+  <w:style w:type="table" w:styleId="GridTable5Dark-Accent4">
     <w:name w:val="Grid Table 5 Dark Accent 4"/>
-    <w:basedOn w:val="Standaardtabel"/>
+    <w:basedOn w:val="TableNormal"/>
     <w:uiPriority w:val="50"/>
     <w:rsid w:val="00557BA1"/>
     <w:tblPr>
@@ -24730,9 +24656,9 @@
       </w:tcPr>
     </w:tblStylePr>
   </w:style>
-  <w:style w:type="table" w:styleId="Rastertabel5donker-Accent5">
+  <w:style w:type="table" w:styleId="GridTable5Dark-Accent5">
     <w:name w:val="Grid Table 5 Dark Accent 5"/>
-    <w:basedOn w:val="Standaardtabel"/>
+    <w:basedOn w:val="TableNormal"/>
     <w:uiPriority w:val="50"/>
     <w:rsid w:val="00557BA1"/>
     <w:tblPr>
@@ -24833,9 +24759,9 @@
       </w:tcPr>
     </w:tblStylePr>
   </w:style>
-  <w:style w:type="table" w:styleId="Rastertabel5donker-Accent6">
+  <w:style w:type="table" w:styleId="GridTable5Dark-Accent6">
     <w:name w:val="Grid Table 5 Dark Accent 6"/>
-    <w:basedOn w:val="Standaardtabel"/>
+    <w:basedOn w:val="TableNormal"/>
     <w:uiPriority w:val="50"/>
     <w:rsid w:val="00557BA1"/>
     <w:tblPr>
@@ -24936,9 +24862,9 @@
       </w:tcPr>
     </w:tblStylePr>
   </w:style>
-  <w:style w:type="table" w:styleId="Rastertabel6kleurrijk">
+  <w:style w:type="table" w:styleId="GridTable6Colorful">
     <w:name w:val="Grid Table 6 Colorful"/>
-    <w:basedOn w:val="Standaardtabel"/>
+    <w:basedOn w:val="TableNormal"/>
     <w:uiPriority w:val="51"/>
     <w:rsid w:val="00557BA1"/>
     <w:rPr>
@@ -25005,9 +24931,9 @@
       </w:tcPr>
     </w:tblStylePr>
   </w:style>
-  <w:style w:type="table" w:styleId="Rastertabel6kleurrijk-Accent1">
+  <w:style w:type="table" w:styleId="GridTable6Colorful-Accent1">
     <w:name w:val="Grid Table 6 Colorful Accent 1"/>
-    <w:basedOn w:val="Standaardtabel"/>
+    <w:basedOn w:val="TableNormal"/>
     <w:uiPriority w:val="51"/>
     <w:rsid w:val="00557BA1"/>
     <w:rPr>
@@ -25074,9 +25000,9 @@
       </w:tcPr>
     </w:tblStylePr>
   </w:style>
-  <w:style w:type="table" w:styleId="Rastertabel6kleurrijk-Accent2">
+  <w:style w:type="table" w:styleId="GridTable6Colorful-Accent2">
     <w:name w:val="Grid Table 6 Colorful Accent 2"/>
-    <w:basedOn w:val="Standaardtabel"/>
+    <w:basedOn w:val="TableNormal"/>
     <w:uiPriority w:val="51"/>
     <w:rsid w:val="00557BA1"/>
     <w:rPr>
@@ -25143,9 +25069,9 @@
       </w:tcPr>
     </w:tblStylePr>
   </w:style>
-  <w:style w:type="table" w:styleId="Rastertabel6kleurrijk-Accent3">
+  <w:style w:type="table" w:styleId="GridTable6Colorful-Accent3">
     <w:name w:val="Grid Table 6 Colorful Accent 3"/>
-    <w:basedOn w:val="Standaardtabel"/>
+    <w:basedOn w:val="TableNormal"/>
     <w:uiPriority w:val="51"/>
     <w:rsid w:val="00557BA1"/>
     <w:rPr>
@@ -25212,9 +25138,9 @@
       </w:tcPr>
     </w:tblStylePr>
   </w:style>
-  <w:style w:type="table" w:styleId="Rastertabel6kleurrijk-Accent4">
+  <w:style w:type="table" w:styleId="GridTable6Colorful-Accent4">
     <w:name w:val="Grid Table 6 Colorful Accent 4"/>
-    <w:basedOn w:val="Standaardtabel"/>
+    <w:basedOn w:val="TableNormal"/>
     <w:uiPriority w:val="51"/>
     <w:rsid w:val="00557BA1"/>
     <w:rPr>
@@ -25281,9 +25207,9 @@
       </w:tcPr>
     </w:tblStylePr>
   </w:style>
-  <w:style w:type="table" w:styleId="Rastertabel6kleurrijk-Accent5">
+  <w:style w:type="table" w:styleId="GridTable6Colorful-Accent5">
     <w:name w:val="Grid Table 6 Colorful Accent 5"/>
-    <w:basedOn w:val="Standaardtabel"/>
+    <w:basedOn w:val="TableNormal"/>
     <w:uiPriority w:val="51"/>
     <w:rsid w:val="00557BA1"/>
     <w:rPr>
@@ -25350,9 +25276,9 @@
       </w:tcPr>
     </w:tblStylePr>
   </w:style>
-  <w:style w:type="table" w:styleId="Rastertabel6kleurrijk-Accent6">
+  <w:style w:type="table" w:styleId="GridTable6Colorful-Accent6">
     <w:name w:val="Grid Table 6 Colorful Accent 6"/>
-    <w:basedOn w:val="Standaardtabel"/>
+    <w:basedOn w:val="TableNormal"/>
     <w:uiPriority w:val="51"/>
     <w:rsid w:val="00557BA1"/>
     <w:rPr>
@@ -25419,9 +25345,9 @@
       </w:tcPr>
     </w:tblStylePr>
   </w:style>
-  <w:style w:type="table" w:styleId="Rastertabel7kleurrijk">
+  <w:style w:type="table" w:styleId="GridTable7Colorful">
     <w:name w:val="Grid Table 7 Colorful"/>
-    <w:basedOn w:val="Standaardtabel"/>
+    <w:basedOn w:val="TableNormal"/>
     <w:uiPriority w:val="52"/>
     <w:rsid w:val="00557BA1"/>
     <w:rPr>
@@ -25555,9 +25481,9 @@
       </w:tcPr>
     </w:tblStylePr>
   </w:style>
-  <w:style w:type="table" w:styleId="Rastertabel7kleurrijk-Accent1">
+  <w:style w:type="table" w:styleId="GridTable7Colorful-Accent1">
     <w:name w:val="Grid Table 7 Colorful Accent 1"/>
-    <w:basedOn w:val="Standaardtabel"/>
+    <w:basedOn w:val="TableNormal"/>
     <w:uiPriority w:val="52"/>
     <w:rsid w:val="00557BA1"/>
     <w:rPr>
@@ -25691,9 +25617,9 @@
       </w:tcPr>
     </w:tblStylePr>
   </w:style>
-  <w:style w:type="table" w:styleId="Rastertabel7kleurrijk-Accent2">
+  <w:style w:type="table" w:styleId="GridTable7Colorful-Accent2">
     <w:name w:val="Grid Table 7 Colorful Accent 2"/>
-    <w:basedOn w:val="Standaardtabel"/>
+    <w:basedOn w:val="TableNormal"/>
     <w:uiPriority w:val="52"/>
     <w:rsid w:val="00557BA1"/>
     <w:rPr>
@@ -25827,9 +25753,9 @@
       </w:tcPr>
     </w:tblStylePr>
   </w:style>
-  <w:style w:type="table" w:styleId="Rastertabel7kleurrijk-Accent3">
+  <w:style w:type="table" w:styleId="GridTable7Colorful-Accent3">
     <w:name w:val="Grid Table 7 Colorful Accent 3"/>
-    <w:basedOn w:val="Standaardtabel"/>
+    <w:basedOn w:val="TableNormal"/>
     <w:uiPriority w:val="52"/>
     <w:rsid w:val="00557BA1"/>
     <w:rPr>
@@ -25963,9 +25889,9 @@
       </w:tcPr>
     </w:tblStylePr>
   </w:style>
-  <w:style w:type="table" w:styleId="Rastertabel7kleurrijk-Accent4">
+  <w:style w:type="table" w:styleId="GridTable7Colorful-Accent4">
     <w:name w:val="Grid Table 7 Colorful Accent 4"/>
-    <w:basedOn w:val="Standaardtabel"/>
+    <w:basedOn w:val="TableNormal"/>
     <w:uiPriority w:val="52"/>
     <w:rsid w:val="00557BA1"/>
     <w:rPr>
@@ -26099,9 +26025,9 @@
       </w:tcPr>
     </w:tblStylePr>
   </w:style>
-  <w:style w:type="table" w:styleId="Rastertabel7kleurrijk-Accent5">
+  <w:style w:type="table" w:styleId="GridTable7Colorful-Accent5">
     <w:name w:val="Grid Table 7 Colorful Accent 5"/>
-    <w:basedOn w:val="Standaardtabel"/>
+    <w:basedOn w:val="TableNormal"/>
     <w:uiPriority w:val="52"/>
     <w:rsid w:val="00557BA1"/>
     <w:rPr>
@@ -26235,9 +26161,9 @@
       </w:tcPr>
     </w:tblStylePr>
   </w:style>
-  <w:style w:type="table" w:styleId="Rastertabel7kleurrijk-Accent6">
+  <w:style w:type="table" w:styleId="GridTable7Colorful-Accent6">
     <w:name w:val="Grid Table 7 Colorful Accent 6"/>
-    <w:basedOn w:val="Standaardtabel"/>
+    <w:basedOn w:val="TableNormal"/>
     <w:uiPriority w:val="52"/>
     <w:rsid w:val="00557BA1"/>
     <w:rPr>
@@ -26371,9 +26297,9 @@
       </w:tcPr>
     </w:tblStylePr>
   </w:style>
-  <w:style w:type="table" w:styleId="Webtabel1">
+  <w:style w:type="table" w:styleId="TableWeb1">
     <w:name w:val="Table Web 1"/>
-    <w:basedOn w:val="Standaardtabel"/>
+    <w:basedOn w:val="TableNormal"/>
     <w:uiPriority w:val="99"/>
     <w:semiHidden/>
     <w:unhideWhenUsed/>
@@ -26408,9 +26334,9 @@
       </w:tcPr>
     </w:tblStylePr>
   </w:style>
-  <w:style w:type="table" w:styleId="Webtabel2">
+  <w:style w:type="table" w:styleId="TableWeb2">
     <w:name w:val="Table Web 2"/>
-    <w:basedOn w:val="Standaardtabel"/>
+    <w:basedOn w:val="TableNormal"/>
     <w:uiPriority w:val="99"/>
     <w:semiHidden/>
     <w:unhideWhenUsed/>
@@ -26445,9 +26371,9 @@
       </w:tcPr>
     </w:tblStylePr>
   </w:style>
-  <w:style w:type="table" w:styleId="Webtabel3">
+  <w:style w:type="table" w:styleId="TableWeb3">
     <w:name w:val="Table Web 3"/>
-    <w:basedOn w:val="Standaardtabel"/>
+    <w:basedOn w:val="TableNormal"/>
     <w:uiPriority w:val="99"/>
     <w:semiHidden/>
     <w:unhideWhenUsed/>
@@ -26482,9 +26408,9 @@
       </w:tcPr>
     </w:tblStylePr>
   </w:style>
-  <w:style w:type="character" w:styleId="Voetnootmarkering">
+  <w:style w:type="character" w:styleId="FootnoteReference">
     <w:name w:val="footnote reference"/>
-    <w:basedOn w:val="Standaardalinea-lettertype"/>
+    <w:basedOn w:val="DefaultParagraphFont"/>
     <w:uiPriority w:val="99"/>
     <w:semiHidden/>
     <w:unhideWhenUsed/>
@@ -26494,10 +26420,10 @@
       <w:vertAlign w:val="superscript"/>
     </w:rPr>
   </w:style>
-  <w:style w:type="paragraph" w:styleId="Voetnoottekst">
+  <w:style w:type="paragraph" w:styleId="FootnoteText">
     <w:name w:val="footnote text"/>
-    <w:basedOn w:val="Standaard"/>
-    <w:link w:val="VoetnoottekstChar"/>
+    <w:basedOn w:val="Normal"/>
+    <w:link w:val="FootnoteTextChar"/>
     <w:uiPriority w:val="99"/>
     <w:semiHidden/>
     <w:unhideWhenUsed/>
@@ -26507,10 +26433,10 @@
       <w:szCs w:val="20"/>
     </w:rPr>
   </w:style>
-  <w:style w:type="character" w:customStyle="1" w:styleId="VoetnoottekstChar">
-    <w:name w:val="Voetnoottekst Char"/>
-    <w:basedOn w:val="Standaardalinea-lettertype"/>
-    <w:link w:val="Voetnoottekst"/>
+  <w:style w:type="character" w:customStyle="1" w:styleId="FootnoteTextChar">
+    <w:name w:val="Footnote Text Char"/>
+    <w:basedOn w:val="DefaultParagraphFont"/>
+    <w:link w:val="FootnoteText"/>
     <w:uiPriority w:val="99"/>
     <w:semiHidden/>
     <w:rsid w:val="00557BA1"/>
@@ -26520,9 +26446,9 @@
       <w:szCs w:val="20"/>
     </w:rPr>
   </w:style>
-  <w:style w:type="character" w:styleId="Regelnummer">
+  <w:style w:type="character" w:styleId="LineNumber">
     <w:name w:val="line number"/>
-    <w:basedOn w:val="Standaardalinea-lettertype"/>
+    <w:basedOn w:val="DefaultParagraphFont"/>
     <w:uiPriority w:val="99"/>
     <w:semiHidden/>
     <w:unhideWhenUsed/>
@@ -26531,9 +26457,9 @@
       <w:rFonts w:ascii="Century Gothic" w:hAnsi="Century Gothic"/>
     </w:rPr>
   </w:style>
-  <w:style w:type="table" w:styleId="3D-effectenvoortabel1">
+  <w:style w:type="table" w:styleId="Table3Deffects1">
     <w:name w:val="Table 3D effects 1"/>
-    <w:basedOn w:val="Standaardtabel"/>
+    <w:basedOn w:val="TableNormal"/>
     <w:uiPriority w:val="99"/>
     <w:semiHidden/>
     <w:unhideWhenUsed/>
@@ -26639,9 +26565,9 @@
       </w:tcPr>
     </w:tblStylePr>
   </w:style>
-  <w:style w:type="table" w:styleId="3D-effectenvoortabel2">
+  <w:style w:type="table" w:styleId="Table3Deffects2">
     <w:name w:val="Table 3D effects 2"/>
-    <w:basedOn w:val="Standaardtabel"/>
+    <w:basedOn w:val="TableNormal"/>
     <w:uiPriority w:val="99"/>
     <w:semiHidden/>
     <w:unhideWhenUsed/>
@@ -26712,9 +26638,9 @@
       </w:tcPr>
     </w:tblStylePr>
   </w:style>
-  <w:style w:type="table" w:styleId="3D-effectenvoortabel3">
+  <w:style w:type="table" w:styleId="Table3Deffects3">
     <w:name w:val="Table 3D effects 3"/>
-    <w:basedOn w:val="Standaardtabel"/>
+    <w:basedOn w:val="TableNormal"/>
     <w:uiPriority w:val="99"/>
     <w:semiHidden/>
     <w:unhideWhenUsed/>
@@ -26801,9 +26727,9 @@
       </w:tcPr>
     </w:tblStylePr>
   </w:style>
-  <w:style w:type="table" w:styleId="Tabelthema">
+  <w:style w:type="table" w:styleId="TableTheme">
     <w:name w:val="Table Theme"/>
-    <w:basedOn w:val="Standaardtabel"/>
+    <w:basedOn w:val="TableNormal"/>
     <w:uiPriority w:val="99"/>
     <w:semiHidden/>
     <w:unhideWhenUsed/>
@@ -26819,9 +26745,9 @@
       </w:tblBorders>
     </w:tblPr>
   </w:style>
-  <w:style w:type="character" w:styleId="Zwaar">
+  <w:style w:type="character" w:styleId="Strong">
     <w:name w:val="Strong"/>
-    <w:basedOn w:val="Standaardalinea-lettertype"/>
+    <w:basedOn w:val="DefaultParagraphFont"/>
     <w:uiPriority w:val="22"/>
     <w:semiHidden/>
     <w:qFormat/>
@@ -26832,9 +26758,9 @@
       <w:bCs/>
     </w:rPr>
   </w:style>
-  <w:style w:type="character" w:styleId="GevolgdeHyperlink">
+  <w:style w:type="character" w:styleId="FollowedHyperlink">
     <w:name w:val="FollowedHyperlink"/>
-    <w:basedOn w:val="Standaardalinea-lettertype"/>
+    <w:basedOn w:val="DefaultParagraphFont"/>
     <w:uiPriority w:val="99"/>
     <w:semiHidden/>
     <w:unhideWhenUsed/>
@@ -26845,9 +26771,9 @@
       <w:u w:val="single"/>
     </w:rPr>
   </w:style>
-  <w:style w:type="character" w:styleId="Paginanummer">
+  <w:style w:type="character" w:styleId="PageNumber">
     <w:name w:val="page number"/>
-    <w:basedOn w:val="Standaardalinea-lettertype"/>
+    <w:basedOn w:val="DefaultParagraphFont"/>
     <w:uiPriority w:val="99"/>
     <w:semiHidden/>
     <w:unhideWhenUsed/>
@@ -26856,10 +26782,10 @@
       <w:rFonts w:ascii="Century Gothic" w:hAnsi="Century Gothic"/>
     </w:rPr>
   </w:style>
-  <w:style w:type="paragraph" w:styleId="Bijschrift">
+  <w:style w:type="paragraph" w:styleId="Caption">
     <w:name w:val="caption"/>
-    <w:basedOn w:val="Standaard"/>
-    <w:next w:val="Standaard"/>
+    <w:basedOn w:val="Normal"/>
+    <w:next w:val="Normal"/>
     <w:uiPriority w:val="35"/>
     <w:semiHidden/>
     <w:unhideWhenUsed/>
@@ -26875,9 +26801,9 @@
       <w:szCs w:val="18"/>
     </w:rPr>
   </w:style>
-  <w:style w:type="character" w:styleId="Onopgelostemelding">
+  <w:style w:type="character" w:styleId="UnresolvedMention">
     <w:name w:val="Unresolved Mention"/>
-    <w:basedOn w:val="Standaardalinea-lettertype"/>
+    <w:basedOn w:val="DefaultParagraphFont"/>
     <w:uiPriority w:val="99"/>
     <w:semiHidden/>
     <w:unhideWhenUsed/>
@@ -26891,7 +26817,7 @@
 </file>
 
 <file path=word/glossary/document.xml><?xml version="1.0" encoding="utf-8"?>
-<w:glossaryDocument xmlns:wpc="http://schemas.microsoft.com/office/word/2010/wordprocessingCanvas" xmlns:cx="http://schemas.microsoft.com/office/drawing/2014/chartex" xmlns:cx1="http://schemas.microsoft.com/office/drawing/2015/9/8/chartex" xmlns:cx2="http://schemas.microsoft.com/office/drawing/2015/10/21/chartex" xmlns:cx3="http://schemas.microsoft.com/office/drawing/2016/5/9/chartex" xmlns:cx4="http://schemas.microsoft.com/office/drawing/2016/5/10/chartex" xmlns:cx5="http://schemas.microsoft.com/office/drawing/2016/5/11/chartex" xmlns:cx6="http://schemas.microsoft.com/office/drawing/2016/5/12/chartex" xmlns:cx7="http://schemas.microsoft.com/office/drawing/2016/5/13/chartex" xmlns:cx8="http://schemas.microsoft.com/office/drawing/2016/5/14/chartex" xmlns:mc="http://schemas.openxmlformats.org/markup-compatibility/2006" xmlns:aink="http://schemas.microsoft.com/office/drawing/2016/ink" xmlns:am3d="http://schemas.microsoft.com/office/drawing/2017/model3d" xmlns:o="urn:schemas-microsoft-com:office:office" xmlns:r="http://schemas.openxmlformats.org/officeDocument/2006/relationships" xmlns:m="http://schemas.openxmlformats.org/officeDocument/2006/math" xmlns:v="urn:schemas-microsoft-com:vml" xmlns:wp14="http://schemas.microsoft.com/office/word/2010/wordprocessingDrawing" xmlns:wp="http://schemas.openxmlformats.org/drawingml/2006/wordprocessingDrawing" xmlns:w10="urn:schemas-microsoft-com:office:word" xmlns:w="http://schemas.openxmlformats.org/wordprocessingml/2006/main" xmlns:w14="http://schemas.microsoft.com/office/word/2010/wordml" xmlns:w15="http://schemas.microsoft.com/office/word/2012/wordml" xmlns:w16cid="http://schemas.microsoft.com/office/word/2016/wordml/cid" xmlns:w16se="http://schemas.microsoft.com/office/word/2015/wordml/symex" xmlns:wpg="http://schemas.microsoft.com/office/word/2010/wordprocessingGroup" xmlns:wpi="http://schemas.microsoft.com/office/word/2010/wordprocessingInk" xmlns:wne="http://schemas.microsoft.com/office/word/2006/wordml" xmlns:wps="http://schemas.microsoft.com/office/word/2010/wordprocessingShape" mc:Ignorable="w14 w15 w16se w16cid wp14">
+<w:glossaryDocument xmlns:wpc="http://schemas.microsoft.com/office/word/2010/wordprocessingCanvas" xmlns:cx="http://schemas.microsoft.com/office/drawing/2014/chartex" xmlns:cx1="http://schemas.microsoft.com/office/drawing/2015/9/8/chartex" xmlns:cx2="http://schemas.microsoft.com/office/drawing/2015/10/21/chartex" xmlns:cx3="http://schemas.microsoft.com/office/drawing/2016/5/9/chartex" xmlns:cx4="http://schemas.microsoft.com/office/drawing/2016/5/10/chartex" xmlns:cx5="http://schemas.microsoft.com/office/drawing/2016/5/11/chartex" xmlns:cx6="http://schemas.microsoft.com/office/drawing/2016/5/12/chartex" xmlns:cx7="http://schemas.microsoft.com/office/drawing/2016/5/13/chartex" xmlns:cx8="http://schemas.microsoft.com/office/drawing/2016/5/14/chartex" xmlns:mc="http://schemas.openxmlformats.org/markup-compatibility/2006" xmlns:aink="http://schemas.microsoft.com/office/drawing/2016/ink" xmlns:am3d="http://schemas.microsoft.com/office/drawing/2017/model3d" xmlns:o="urn:schemas-microsoft-com:office:office" xmlns:r="http://schemas.openxmlformats.org/officeDocument/2006/relationships" xmlns:m="http://schemas.openxmlformats.org/officeDocument/2006/math" xmlns:v="urn:schemas-microsoft-com:vml" xmlns:wp14="http://schemas.microsoft.com/office/word/2010/wordprocessingDrawing" xmlns:wp="http://schemas.openxmlformats.org/drawingml/2006/wordprocessingDrawing" xmlns:w10="urn:schemas-microsoft-com:office:word" xmlns:w="http://schemas.openxmlformats.org/wordprocessingml/2006/main" xmlns:w14="http://schemas.microsoft.com/office/word/2010/wordml" xmlns:w15="http://schemas.microsoft.com/office/word/2012/wordml" xmlns:w16cex="http://schemas.microsoft.com/office/word/2018/wordml/cex" xmlns:w16cid="http://schemas.microsoft.com/office/word/2016/wordml/cid" xmlns:w16="http://schemas.microsoft.com/office/word/2018/wordml" xmlns:w16se="http://schemas.microsoft.com/office/word/2015/wordml/symex" xmlns:wpg="http://schemas.microsoft.com/office/word/2010/wordprocessingGroup" xmlns:wpi="http://schemas.microsoft.com/office/word/2010/wordprocessingInk" xmlns:wne="http://schemas.microsoft.com/office/word/2006/wordml" xmlns:wps="http://schemas.microsoft.com/office/word/2010/wordprocessingShape" mc:Ignorable="w14 w15 w16se w16cid w16 w16cex wp14">
   <w:docParts>
     <w:docPart>
       <w:docPartPr>
@@ -26985,7 +26911,7 @@
 </file>
 
 <file path=word/glossary/fontTable.xml><?xml version="1.0" encoding="utf-8"?>
-<w:fonts xmlns:mc="http://schemas.openxmlformats.org/markup-compatibility/2006" xmlns:r="http://schemas.openxmlformats.org/officeDocument/2006/relationships" xmlns:w="http://schemas.openxmlformats.org/wordprocessingml/2006/main" xmlns:w14="http://schemas.microsoft.com/office/word/2010/wordml" xmlns:w15="http://schemas.microsoft.com/office/word/2012/wordml" xmlns:w16cid="http://schemas.microsoft.com/office/word/2016/wordml/cid" xmlns:w16se="http://schemas.microsoft.com/office/word/2015/wordml/symex" mc:Ignorable="w14 w15 w16se w16cid">
+<w:fonts xmlns:mc="http://schemas.openxmlformats.org/markup-compatibility/2006" xmlns:r="http://schemas.openxmlformats.org/officeDocument/2006/relationships" xmlns:w="http://schemas.openxmlformats.org/wordprocessingml/2006/main" xmlns:w14="http://schemas.microsoft.com/office/word/2010/wordml" xmlns:w15="http://schemas.microsoft.com/office/word/2012/wordml" xmlns:w16cex="http://schemas.microsoft.com/office/word/2018/wordml/cex" xmlns:w16cid="http://schemas.microsoft.com/office/word/2016/wordml/cid" xmlns:w16="http://schemas.microsoft.com/office/word/2018/wordml" xmlns:w16se="http://schemas.microsoft.com/office/word/2015/wordml/symex" mc:Ignorable="w14 w15 w16se w16cid w16 w16cex">
   <w:font w:name="Symbol">
     <w:panose1 w:val="05050102010706020507"/>
     <w:charset w:val="02"/>
@@ -26998,7 +26924,7 @@
     <w:charset w:val="00"/>
     <w:family w:val="roman"/>
     <w:pitch w:val="variable"/>
-    <w:sig w:usb0="E0002EFF" w:usb1="C000785B" w:usb2="00000009" w:usb3="00000000" w:csb0="000001FF" w:csb1="00000000"/>
+    <w:sig w:usb0="E0002AFF" w:usb1="C0007843" w:usb2="00000009" w:usb3="00000000" w:csb0="000001FF" w:csb1="00000000"/>
   </w:font>
   <w:font w:name="Century Gothic">
     <w:panose1 w:val="020B0502020202020204"/>
@@ -27019,7 +26945,7 @@
     <w:charset w:val="00"/>
     <w:family w:val="swiss"/>
     <w:pitch w:val="variable"/>
-    <w:sig w:usb0="E0002EFF" w:usb1="C000785B" w:usb2="00000009" w:usb3="00000000" w:csb0="000001FF" w:csb1="00000000"/>
+    <w:sig w:usb0="E0002AFF" w:usb1="C0007843" w:usb2="00000009" w:usb3="00000000" w:csb0="000001FF" w:csb1="00000000"/>
   </w:font>
   <w:font w:name="Segoe UI">
     <w:altName w:val="Calibri"/>
@@ -27048,20 +26974,20 @@
     <w:charset w:val="00"/>
     <w:family w:val="swiss"/>
     <w:pitch w:val="variable"/>
-    <w:sig w:usb0="E4002EFF" w:usb1="C000247B" w:usb2="00000009" w:usb3="00000000" w:csb0="000001FF" w:csb1="00000000"/>
+    <w:sig w:usb0="E0002AFF" w:usb1="4000ACFF" w:usb2="00000001" w:usb3="00000000" w:csb0="000001FF" w:csb1="00000000"/>
   </w:font>
   <w:font w:name="Calibri Light">
     <w:panose1 w:val="020F0302020204030204"/>
     <w:charset w:val="00"/>
     <w:family w:val="swiss"/>
     <w:pitch w:val="variable"/>
-    <w:sig w:usb0="E4002EFF" w:usb1="C000247B" w:usb2="00000009" w:usb3="00000000" w:csb0="000001FF" w:csb1="00000000"/>
+    <w:sig w:usb0="A0002AEF" w:usb1="4000207B" w:usb2="00000000" w:usb3="00000000" w:csb0="000001FF" w:csb1="00000000"/>
   </w:font>
 </w:fonts>
 </file>
 
 <file path=word/glossary/settings.xml><?xml version="1.0" encoding="utf-8"?>
-<w:settings xmlns:mc="http://schemas.openxmlformats.org/markup-compatibility/2006" xmlns:o="urn:schemas-microsoft-com:office:office" xmlns:r="http://schemas.openxmlformats.org/officeDocument/2006/relationships" xmlns:m="http://schemas.openxmlformats.org/officeDocument/2006/math" xmlns:v="urn:schemas-microsoft-com:vml" xmlns:w10="urn:schemas-microsoft-com:office:word" xmlns:w="http://schemas.openxmlformats.org/wordprocessingml/2006/main" xmlns:w14="http://schemas.microsoft.com/office/word/2010/wordml" xmlns:w15="http://schemas.microsoft.com/office/word/2012/wordml" xmlns:w16cid="http://schemas.microsoft.com/office/word/2016/wordml/cid" xmlns:w16se="http://schemas.microsoft.com/office/word/2015/wordml/symex" xmlns:sl="http://schemas.openxmlformats.org/schemaLibrary/2006/main" mc:Ignorable="w14 w15 w16se w16cid">
+<w:settings xmlns:mc="http://schemas.openxmlformats.org/markup-compatibility/2006" xmlns:o="urn:schemas-microsoft-com:office:office" xmlns:r="http://schemas.openxmlformats.org/officeDocument/2006/relationships" xmlns:m="http://schemas.openxmlformats.org/officeDocument/2006/math" xmlns:v="urn:schemas-microsoft-com:vml" xmlns:w10="urn:schemas-microsoft-com:office:word" xmlns:w="http://schemas.openxmlformats.org/wordprocessingml/2006/main" xmlns:w14="http://schemas.microsoft.com/office/word/2010/wordml" xmlns:w15="http://schemas.microsoft.com/office/word/2012/wordml" xmlns:w16cex="http://schemas.microsoft.com/office/word/2018/wordml/cex" xmlns:w16cid="http://schemas.microsoft.com/office/word/2016/wordml/cid" xmlns:w16="http://schemas.microsoft.com/office/word/2018/wordml" xmlns:w16se="http://schemas.microsoft.com/office/word/2015/wordml/symex" xmlns:sl="http://schemas.openxmlformats.org/schemaLibrary/2006/main" mc:Ignorable="w14 w15 w16se w16cid w16 w16cex">
   <w:view w:val="normal"/>
   <w:defaultTabStop w:val="708"/>
   <w:hyphenationZone w:val="425"/>
@@ -27079,11 +27005,13 @@
     <w:rsidRoot w:val="001C4597"/>
     <w:rsid w:val="00097EE6"/>
     <w:rsid w:val="001C4597"/>
+    <w:rsid w:val="006165F0"/>
     <w:rsid w:val="00755816"/>
     <w:rsid w:val="00772B22"/>
     <w:rsid w:val="00846ABB"/>
     <w:rsid w:val="008B46C5"/>
     <w:rsid w:val="00976245"/>
+    <w:rsid w:val="00A624CC"/>
     <w:rsid w:val="00C077B8"/>
     <w:rsid w:val="00EE6808"/>
   </w:rsids>
@@ -27109,7 +27037,7 @@
 </file>
 
 <file path=word/glossary/styles.xml><?xml version="1.0" encoding="utf-8"?>
-<w:styles xmlns:mc="http://schemas.openxmlformats.org/markup-compatibility/2006" xmlns:r="http://schemas.openxmlformats.org/officeDocument/2006/relationships" xmlns:w="http://schemas.openxmlformats.org/wordprocessingml/2006/main" xmlns:w14="http://schemas.microsoft.com/office/word/2010/wordml" xmlns:w15="http://schemas.microsoft.com/office/word/2012/wordml" xmlns:w16cid="http://schemas.microsoft.com/office/word/2016/wordml/cid" xmlns:w16se="http://schemas.microsoft.com/office/word/2015/wordml/symex" mc:Ignorable="w14 w15 w16se w16cid">
+<w:styles xmlns:mc="http://schemas.openxmlformats.org/markup-compatibility/2006" xmlns:r="http://schemas.openxmlformats.org/officeDocument/2006/relationships" xmlns:w="http://schemas.openxmlformats.org/wordprocessingml/2006/main" xmlns:w14="http://schemas.microsoft.com/office/word/2010/wordml" xmlns:w15="http://schemas.microsoft.com/office/word/2012/wordml" xmlns:w16cex="http://schemas.microsoft.com/office/word/2018/wordml/cex" xmlns:w16cid="http://schemas.microsoft.com/office/word/2016/wordml/cid" xmlns:w16="http://schemas.microsoft.com/office/word/2018/wordml" xmlns:w16se="http://schemas.microsoft.com/office/word/2015/wordml/symex" mc:Ignorable="w14 w15 w16se w16cid w16 w16cex">
   <w:docDefaults>
     <w:rPrDefault>
       <w:rPr>
@@ -27503,15 +27431,15 @@
     <w:lsdException w:name="Unresolved Mention" w:semiHidden="1" w:unhideWhenUsed="1"/>
     <w:lsdException w:name="Smart Link" w:semiHidden="1" w:unhideWhenUsed="1"/>
   </w:latentStyles>
-  <w:style w:type="paragraph" w:default="1" w:styleId="Standaard">
+  <w:style w:type="paragraph" w:default="1" w:styleId="Normal">
     <w:name w:val="Normal"/>
     <w:qFormat/>
   </w:style>
-  <w:style w:type="paragraph" w:styleId="Kop2">
+  <w:style w:type="paragraph" w:styleId="Heading2">
     <w:name w:val="heading 2"/>
-    <w:basedOn w:val="Standaard"/>
-    <w:next w:val="Standaard"/>
-    <w:link w:val="Kop2Char"/>
+    <w:basedOn w:val="Normal"/>
+    <w:next w:val="Normal"/>
+    <w:link w:val="Heading2Char"/>
     <w:uiPriority w:val="9"/>
     <w:qFormat/>
     <w:pPr>
@@ -27532,13 +27460,13 @@
       <w:lang w:eastAsia="ja-JP"/>
     </w:rPr>
   </w:style>
-  <w:style w:type="character" w:default="1" w:styleId="Standaardalinea-lettertype">
+  <w:style w:type="character" w:default="1" w:styleId="DefaultParagraphFont">
     <w:name w:val="Default Paragraph Font"/>
     <w:uiPriority w:val="1"/>
     <w:semiHidden/>
     <w:unhideWhenUsed/>
   </w:style>
-  <w:style w:type="table" w:default="1" w:styleId="Standaardtabel">
+  <w:style w:type="table" w:default="1" w:styleId="TableNormal">
     <w:name w:val="Normal Table"/>
     <w:uiPriority w:val="99"/>
     <w:semiHidden/>
@@ -27553,45 +27481,57 @@
       </w:tblCellMar>
     </w:tblPr>
   </w:style>
-  <w:style w:type="numbering" w:default="1" w:styleId="Geenlijst">
+  <w:style w:type="numbering" w:default="1" w:styleId="NoList">
     <w:name w:val="No List"/>
     <w:uiPriority w:val="99"/>
     <w:semiHidden/>
     <w:unhideWhenUsed/>
   </w:style>
-  <w:style w:type="paragraph" w:customStyle="1" w:styleId="D5D6021C10334CD2931B2591430811C8">
-    <w:name w:val="D5D6021C10334CD2931B2591430811C8"/>
-  </w:style>
-  <w:style w:type="paragraph" w:customStyle="1" w:styleId="64362C3D196F4C34A5EF630881FFB454">
-    <w:name w:val="64362C3D196F4C34A5EF630881FFB454"/>
-  </w:style>
-  <w:style w:type="paragraph" w:customStyle="1" w:styleId="18CDE5F4761A4D528CD84021C385CEE7">
-    <w:name w:val="18CDE5F4761A4D528CD84021C385CEE7"/>
-  </w:style>
-  <w:style w:type="paragraph" w:customStyle="1" w:styleId="4EA5B3B53C72402B9EE563103FA04744">
-    <w:name w:val="4EA5B3B53C72402B9EE563103FA04744"/>
-  </w:style>
-  <w:style w:type="paragraph" w:customStyle="1" w:styleId="43A5D858A5464B098C8F2118869677E9">
-    <w:name w:val="43A5D858A5464B098C8F2118869677E9"/>
-  </w:style>
-  <w:style w:type="paragraph" w:customStyle="1" w:styleId="3B8CA99881DC4DDCA07786987B8E7C2D">
-    <w:name w:val="3B8CA99881DC4DDCA07786987B8E7C2D"/>
-  </w:style>
-  <w:style w:type="paragraph" w:customStyle="1" w:styleId="19C426FB8C35444AB941611E415CAEC3">
-    <w:name w:val="19C426FB8C35444AB941611E415CAEC3"/>
-  </w:style>
-  <w:style w:type="paragraph" w:customStyle="1" w:styleId="3C4F34B876D340FFBBBD6E39B1104D17">
-    <w:name w:val="3C4F34B876D340FFBBBD6E39B1104D17"/>
-  </w:style>
-  <w:style w:type="paragraph" w:customStyle="1" w:styleId="D354B1659F8245D4B18CFFACEAD2457F">
-    <w:name w:val="D354B1659F8245D4B18CFFACEAD2457F"/>
-  </w:style>
-  <w:style w:type="paragraph" w:customStyle="1" w:styleId="EE352F7BD2E04B75914E1DDB8477E79A">
-    <w:name w:val="EE352F7BD2E04B75914E1DDB8477E79A"/>
+  <w:style w:type="paragraph" w:customStyle="1" w:styleId="7EAA5AA3815F483880F1996F574A0EE0">
+    <w:name w:val="7EAA5AA3815F483880F1996F574A0EE0"/>
+    <w:rsid w:val="006165F0"/>
+    <w:rPr>
+      <w:lang w:val="en-GB" w:eastAsia="en-GB"/>
+    </w:rPr>
+  </w:style>
+  <w:style w:type="paragraph" w:customStyle="1" w:styleId="CA8EE5E916734D91BB23738FCC513B9E">
+    <w:name w:val="CA8EE5E916734D91BB23738FCC513B9E"/>
+    <w:rsid w:val="006165F0"/>
+    <w:rPr>
+      <w:lang w:val="en-GB" w:eastAsia="en-GB"/>
+    </w:rPr>
+  </w:style>
+  <w:style w:type="paragraph" w:customStyle="1" w:styleId="1FB235C8EE8B4031BC90203F05FB95D9">
+    <w:name w:val="1FB235C8EE8B4031BC90203F05FB95D9"/>
+    <w:rsid w:val="006165F0"/>
+    <w:rPr>
+      <w:lang w:val="en-GB" w:eastAsia="en-GB"/>
+    </w:rPr>
+  </w:style>
+  <w:style w:type="paragraph" w:customStyle="1" w:styleId="4EA5E838C84F40B5A4D71FFBE9831704">
+    <w:name w:val="4EA5E838C84F40B5A4D71FFBE9831704"/>
+    <w:rsid w:val="006165F0"/>
+    <w:rPr>
+      <w:lang w:val="en-GB" w:eastAsia="en-GB"/>
+    </w:rPr>
+  </w:style>
+  <w:style w:type="paragraph" w:customStyle="1" w:styleId="BE821C5F369C4A34BC6375936873CB78">
+    <w:name w:val="BE821C5F369C4A34BC6375936873CB78"/>
+    <w:rsid w:val="006165F0"/>
+    <w:rPr>
+      <w:lang w:val="en-GB" w:eastAsia="en-GB"/>
+    </w:rPr>
+  </w:style>
+  <w:style w:type="paragraph" w:customStyle="1" w:styleId="EB10602AFDA74E52A8AF514CDB36361C">
+    <w:name w:val="EB10602AFDA74E52A8AF514CDB36361C"/>
+    <w:rsid w:val="006165F0"/>
+    <w:rPr>
+      <w:lang w:val="en-GB" w:eastAsia="en-GB"/>
+    </w:rPr>
   </w:style>
   <w:style w:type="character" w:styleId="Hyperlink">
     <w:name w:val="Hyperlink"/>
-    <w:basedOn w:val="Standaardalinea-lettertype"/>
+    <w:basedOn w:val="DefaultParagraphFont"/>
     <w:uiPriority w:val="99"/>
     <w:unhideWhenUsed/>
     <w:rPr>
@@ -27600,103 +27540,10 @@
       <w:u w:val="single"/>
     </w:rPr>
   </w:style>
-  <w:style w:type="paragraph" w:customStyle="1" w:styleId="9E8B173F6C6A4731B81A8DBF5C537FA2">
-    <w:name w:val="9E8B173F6C6A4731B81A8DBF5C537FA2"/>
-  </w:style>
-  <w:style w:type="paragraph" w:customStyle="1" w:styleId="C5A1AEE1494C4CD2BC4F287384327727">
-    <w:name w:val="C5A1AEE1494C4CD2BC4F287384327727"/>
-  </w:style>
-  <w:style w:type="paragraph" w:customStyle="1" w:styleId="01650C3611504AE9AF9FB3FE8285F7DA">
-    <w:name w:val="01650C3611504AE9AF9FB3FE8285F7DA"/>
-  </w:style>
-  <w:style w:type="paragraph" w:customStyle="1" w:styleId="C5B8DB803337485B9159DEBBDB70737F">
-    <w:name w:val="C5B8DB803337485B9159DEBBDB70737F"/>
-  </w:style>
-  <w:style w:type="paragraph" w:customStyle="1" w:styleId="E673C24781A141688EAF9970AAE23A16">
-    <w:name w:val="E673C24781A141688EAF9970AAE23A16"/>
-  </w:style>
-  <w:style w:type="paragraph" w:customStyle="1" w:styleId="B14C8F687F0343EBAABF2B9398266117">
-    <w:name w:val="B14C8F687F0343EBAABF2B9398266117"/>
-  </w:style>
-  <w:style w:type="paragraph" w:customStyle="1" w:styleId="0174738B2E6B4709AAA4FF37240D3BCF">
-    <w:name w:val="0174738B2E6B4709AAA4FF37240D3BCF"/>
-  </w:style>
-  <w:style w:type="paragraph" w:customStyle="1" w:styleId="98F41946DE7F47B8B1EA175DF310358B">
-    <w:name w:val="98F41946DE7F47B8B1EA175DF310358B"/>
-  </w:style>
-  <w:style w:type="paragraph" w:customStyle="1" w:styleId="662A546409AE4A13990FC14AA02930AE">
-    <w:name w:val="662A546409AE4A13990FC14AA02930AE"/>
-  </w:style>
-  <w:style w:type="paragraph" w:customStyle="1" w:styleId="18A5EC26DB2240D491F484D7BE76B8AF">
-    <w:name w:val="18A5EC26DB2240D491F484D7BE76B8AF"/>
-  </w:style>
-  <w:style w:type="paragraph" w:customStyle="1" w:styleId="9453B41FC6E048CCB07C5C4614573E3D">
-    <w:name w:val="9453B41FC6E048CCB07C5C4614573E3D"/>
-  </w:style>
-  <w:style w:type="paragraph" w:customStyle="1" w:styleId="E182E7A4C3A946CBB766441A011568EC">
-    <w:name w:val="E182E7A4C3A946CBB766441A011568EC"/>
-  </w:style>
-  <w:style w:type="paragraph" w:customStyle="1" w:styleId="5B0D0685D4034167A7ACDB672869B3B5">
-    <w:name w:val="5B0D0685D4034167A7ACDB672869B3B5"/>
-  </w:style>
-  <w:style w:type="paragraph" w:customStyle="1" w:styleId="C4AF82DA76FA41B8BFA29261DC714CD6">
-    <w:name w:val="C4AF82DA76FA41B8BFA29261DC714CD6"/>
-  </w:style>
-  <w:style w:type="paragraph" w:customStyle="1" w:styleId="8AC1A6D5B6244A2BBEA9ADBD7AAABE0D">
-    <w:name w:val="8AC1A6D5B6244A2BBEA9ADBD7AAABE0D"/>
-  </w:style>
-  <w:style w:type="paragraph" w:customStyle="1" w:styleId="D48AAC9380314517A430F608A81465F7">
-    <w:name w:val="D48AAC9380314517A430F608A81465F7"/>
-  </w:style>
-  <w:style w:type="paragraph" w:customStyle="1" w:styleId="DAE767A4FB704F7EA362A6692E7119DC">
-    <w:name w:val="DAE767A4FB704F7EA362A6692E7119DC"/>
-  </w:style>
-  <w:style w:type="paragraph" w:customStyle="1" w:styleId="5149C753C859488BB83AA4E936F3D24B">
-    <w:name w:val="5149C753C859488BB83AA4E936F3D24B"/>
-  </w:style>
-  <w:style w:type="paragraph" w:customStyle="1" w:styleId="A7020A73EB37405BB8F38045250620F9">
-    <w:name w:val="A7020A73EB37405BB8F38045250620F9"/>
-  </w:style>
-  <w:style w:type="paragraph" w:customStyle="1" w:styleId="4810953135B44A8198114DC97C3053F0">
-    <w:name w:val="4810953135B44A8198114DC97C3053F0"/>
-  </w:style>
-  <w:style w:type="paragraph" w:customStyle="1" w:styleId="8498261202EF4236889049EA3A2965A5">
-    <w:name w:val="8498261202EF4236889049EA3A2965A5"/>
-  </w:style>
-  <w:style w:type="paragraph" w:customStyle="1" w:styleId="2E0BAA097E9D45B2B6BF9A37EBE10863">
-    <w:name w:val="2E0BAA097E9D45B2B6BF9A37EBE10863"/>
-  </w:style>
-  <w:style w:type="paragraph" w:customStyle="1" w:styleId="2A3C9308930B46A19133E68A70E61C1F">
-    <w:name w:val="2A3C9308930B46A19133E68A70E61C1F"/>
-  </w:style>
-  <w:style w:type="paragraph" w:customStyle="1" w:styleId="0D75CA6AFAED4A72ABD503E6E1B54C88">
-    <w:name w:val="0D75CA6AFAED4A72ABD503E6E1B54C88"/>
-  </w:style>
-  <w:style w:type="paragraph" w:customStyle="1" w:styleId="F4F1EAC54E36469694BC5DC1CABACE3F">
-    <w:name w:val="F4F1EAC54E36469694BC5DC1CABACE3F"/>
-  </w:style>
-  <w:style w:type="paragraph" w:customStyle="1" w:styleId="A44734BA86F841A780F7EA24E62E59E0">
-    <w:name w:val="A44734BA86F841A780F7EA24E62E59E0"/>
-  </w:style>
-  <w:style w:type="paragraph" w:customStyle="1" w:styleId="0C10ED48E385457391DC617AA965280B">
-    <w:name w:val="0C10ED48E385457391DC617AA965280B"/>
-  </w:style>
-  <w:style w:type="paragraph" w:customStyle="1" w:styleId="C921EECEBB934B388756617DBF5C59AA">
-    <w:name w:val="C921EECEBB934B388756617DBF5C59AA"/>
-  </w:style>
-  <w:style w:type="paragraph" w:customStyle="1" w:styleId="1FA9605FC64E4FBCB0EA146A3ECEC4B6">
-    <w:name w:val="1FA9605FC64E4FBCB0EA146A3ECEC4B6"/>
-  </w:style>
-  <w:style w:type="paragraph" w:customStyle="1" w:styleId="113BDFDAF0764B29ADD687494120D23C">
-    <w:name w:val="113BDFDAF0764B29ADD687494120D23C"/>
-  </w:style>
-  <w:style w:type="paragraph" w:customStyle="1" w:styleId="EAD2C78DBD5D480EAAFA0BDB50BAECE9">
-    <w:name w:val="EAD2C78DBD5D480EAAFA0BDB50BAECE9"/>
-  </w:style>
-  <w:style w:type="character" w:customStyle="1" w:styleId="Kop2Char">
-    <w:name w:val="Kop 2 Char"/>
-    <w:basedOn w:val="Standaardalinea-lettertype"/>
-    <w:link w:val="Kop2"/>
+  <w:style w:type="character" w:customStyle="1" w:styleId="Heading2Char">
+    <w:name w:val="Heading 2 Char"/>
+    <w:basedOn w:val="DefaultParagraphFont"/>
+    <w:link w:val="Heading2"/>
     <w:uiPriority w:val="9"/>
     <w:rPr>
       <w:rFonts w:ascii="Century Gothic" w:eastAsiaTheme="majorEastAsia" w:hAnsi="Century Gothic" w:cstheme="majorBidi"/>
@@ -27707,61 +27554,6 @@
       <w:lang w:eastAsia="ja-JP"/>
     </w:rPr>
   </w:style>
-  <w:style w:type="paragraph" w:customStyle="1" w:styleId="AC22BAE89B02481298B1BF78662094A4">
-    <w:name w:val="AC22BAE89B02481298B1BF78662094A4"/>
-  </w:style>
-  <w:style w:type="paragraph" w:customStyle="1" w:styleId="563D3D73528A42248148D9A47CA4B6AB">
-    <w:name w:val="563D3D73528A42248148D9A47CA4B6AB"/>
-    <w:rsid w:val="001C4597"/>
-  </w:style>
-  <w:style w:type="paragraph" w:customStyle="1" w:styleId="F6F17E14C3404472B144A23721A055D1">
-    <w:name w:val="F6F17E14C3404472B144A23721A055D1"/>
-    <w:rsid w:val="001C4597"/>
-  </w:style>
-  <w:style w:type="paragraph" w:customStyle="1" w:styleId="396C49003FFE4B7FB5E54E551F840587">
-    <w:name w:val="396C49003FFE4B7FB5E54E551F840587"/>
-    <w:rsid w:val="001C4597"/>
-  </w:style>
-  <w:style w:type="paragraph" w:customStyle="1" w:styleId="6597209D74F04EE087C31DBA00B7B000">
-    <w:name w:val="6597209D74F04EE087C31DBA00B7B000"/>
-    <w:rsid w:val="00976245"/>
-  </w:style>
-  <w:style w:type="paragraph" w:customStyle="1" w:styleId="3C33621C95BE4A839045FE690AFFC355">
-    <w:name w:val="3C33621C95BE4A839045FE690AFFC355"/>
-    <w:rsid w:val="00976245"/>
-  </w:style>
-  <w:style w:type="paragraph" w:customStyle="1" w:styleId="31EA8E08B4314097A0CE86213D5F3135">
-    <w:name w:val="31EA8E08B4314097A0CE86213D5F3135"/>
-    <w:rsid w:val="00976245"/>
-  </w:style>
-  <w:style w:type="paragraph" w:customStyle="1" w:styleId="6006DEDFBAC140F885185675586B7A4C">
-    <w:name w:val="6006DEDFBAC140F885185675586B7A4C"/>
-    <w:rsid w:val="00976245"/>
-  </w:style>
-  <w:style w:type="paragraph" w:customStyle="1" w:styleId="2DC0785A494B4ACDA813D7E9F946F656">
-    <w:name w:val="2DC0785A494B4ACDA813D7E9F946F656"/>
-    <w:rsid w:val="00976245"/>
-  </w:style>
-  <w:style w:type="paragraph" w:customStyle="1" w:styleId="2862DFF5962E4270BDA50033614F1687">
-    <w:name w:val="2862DFF5962E4270BDA50033614F1687"/>
-    <w:rsid w:val="00976245"/>
-  </w:style>
-  <w:style w:type="paragraph" w:customStyle="1" w:styleId="CA2D2A7721CD4732B9F910D4E72517AC">
-    <w:name w:val="CA2D2A7721CD4732B9F910D4E72517AC"/>
-    <w:rsid w:val="00976245"/>
-  </w:style>
-  <w:style w:type="paragraph" w:customStyle="1" w:styleId="FDBC951A83694CA38866227C37311571">
-    <w:name w:val="FDBC951A83694CA38866227C37311571"/>
-    <w:rsid w:val="00976245"/>
-  </w:style>
-  <w:style w:type="paragraph" w:customStyle="1" w:styleId="61C1F2A3604E4407B238DA5797350C57">
-    <w:name w:val="61C1F2A3604E4407B238DA5797350C57"/>
-    <w:rsid w:val="00976245"/>
-  </w:style>
-  <w:style w:type="paragraph" w:customStyle="1" w:styleId="E8961D5E578D4BA3B4196E7436DB62B9">
-    <w:name w:val="E8961D5E578D4BA3B4196E7436DB62B9"/>
-    <w:rsid w:val="00976245"/>
-  </w:style>
   <w:style w:type="paragraph" w:customStyle="1" w:styleId="238FC42C15044898B79BC9D0F9C5D53C">
     <w:name w:val="238FC42C15044898B79BC9D0F9C5D53C"/>
     <w:rsid w:val="00846ABB"/>
@@ -27778,7 +27570,7 @@
 </file>
 
 <file path=word/glossary/webSettings.xml><?xml version="1.0" encoding="utf-8"?>
-<w:webSettings xmlns:mc="http://schemas.openxmlformats.org/markup-compatibility/2006" xmlns:r="http://schemas.openxmlformats.org/officeDocument/2006/relationships" xmlns:w="http://schemas.openxmlformats.org/wordprocessingml/2006/main" xmlns:w14="http://schemas.microsoft.com/office/word/2010/wordml" xmlns:w15="http://schemas.microsoft.com/office/word/2012/wordml" xmlns:w16cid="http://schemas.microsoft.com/office/word/2016/wordml/cid" xmlns:w16se="http://schemas.microsoft.com/office/word/2015/wordml/symex" mc:Ignorable="w14 w15 w16se w16cid">
+<w:webSettings xmlns:mc="http://schemas.openxmlformats.org/markup-compatibility/2006" xmlns:r="http://schemas.openxmlformats.org/officeDocument/2006/relationships" xmlns:w="http://schemas.openxmlformats.org/wordprocessingml/2006/main" xmlns:w14="http://schemas.microsoft.com/office/word/2010/wordml" xmlns:w15="http://schemas.microsoft.com/office/word/2012/wordml" xmlns:w16cex="http://schemas.microsoft.com/office/word/2018/wordml/cex" xmlns:w16cid="http://schemas.microsoft.com/office/word/2016/wordml/cid" xmlns:w16="http://schemas.microsoft.com/office/word/2018/wordml" xmlns:w16se="http://schemas.microsoft.com/office/word/2015/wordml/symex" mc:Ignorable="w14 w15 w16se w16cid w16 w16cex">
   <w:optimizeForBrowser/>
   <w:allowPNG/>
 </w:webSettings>
@@ -28257,15 +28049,15 @@
 </file>
 
 <file path=customXml/item2.xml><?xml version="1.0" encoding="utf-8"?>
+<b:Sources xmlns:b="http://schemas.openxmlformats.org/officeDocument/2006/bibliography" xmlns="http://schemas.openxmlformats.org/officeDocument/2006/bibliography" SelectedStyle="\APASixthEditionOfficeOnline.xsl" StyleName="APA" Version="6"/>
+</file>
+
+<file path=customXml/item3.xml><?xml version="1.0" encoding="utf-8"?>
 <p:properties xmlns:p="http://schemas.microsoft.com/office/2006/metadata/properties" xmlns:xsi="http://www.w3.org/2001/XMLSchema-instance" xmlns:pc="http://schemas.microsoft.com/office/infopath/2007/PartnerControls">
   <documentManagement>
     <MediaServiceKeyPoints xmlns="71af3243-3dd4-4a8d-8c0d-dd76da1f02a5" xsi:nil="true"/>
   </documentManagement>
 </p:properties>
-</file>
-
-<file path=customXml/item3.xml><?xml version="1.0" encoding="utf-8"?>
-<b:Sources xmlns:b="http://schemas.openxmlformats.org/officeDocument/2006/bibliography" xmlns="http://schemas.openxmlformats.org/officeDocument/2006/bibliography" SelectedStyle="\APASixthEditionOfficeOnline.xsl" StyleName="APA" Version="6"/>
 </file>
 
 <file path=customXml/itemProps1.xml><?xml version="1.0" encoding="utf-8"?>
@@ -28288,6 +28080,14 @@
 </file>
 
 <file path=customXml/itemProps2.xml><?xml version="1.0" encoding="utf-8"?>
+<ds:datastoreItem xmlns:ds="http://schemas.openxmlformats.org/officeDocument/2006/customXml" ds:itemID="{34F0E8C6-34E2-4CAE-96A7-1BD8CE0EC52A}">
+  <ds:schemaRefs>
+    <ds:schemaRef ds:uri="http://schemas.openxmlformats.org/officeDocument/2006/bibliography"/>
+  </ds:schemaRefs>
+</ds:datastoreItem>
+</file>
+
+<file path=customXml/itemProps3.xml><?xml version="1.0" encoding="utf-8"?>
 <ds:datastoreItem xmlns:ds="http://schemas.openxmlformats.org/officeDocument/2006/customXml" ds:itemID="{DD14EC26-251D-443A-AF4F-B15D0F3B0F84}">
   <ds:schemaRefs>
     <ds:schemaRef ds:uri="http://schemas.microsoft.com/office/2006/metadata/properties"/>
@@ -28295,12 +28095,4 @@
     <ds:schemaRef ds:uri="71af3243-3dd4-4a8d-8c0d-dd76da1f02a5"/>
   </ds:schemaRefs>
 </ds:datastoreItem>
-</file>
-
-<file path=customXml/itemProps3.xml><?xml version="1.0" encoding="utf-8"?>
-<ds:datastoreItem xmlns:ds="http://schemas.openxmlformats.org/officeDocument/2006/customXml" ds:itemID="{34F0E8C6-34E2-4CAE-96A7-1BD8CE0EC52A}">
-  <ds:schemaRefs>
-    <ds:schemaRef ds:uri="http://schemas.openxmlformats.org/officeDocument/2006/bibliography"/>
-  </ds:schemaRefs>
-</ds:datastoreItem>
 </file>